--- a/SSYSADD1 DOCU/Progress Reports/Project Status Report - June 26.docx
+++ b/SSYSADD1 DOCU/Progress Reports/Project Status Report - June 26.docx
@@ -1212,6 +1212,381 @@
                 <w:sz w:val="20"/>
               </w:rPr>
               <w:t>Initial Use Case &amp; Event Table Creation</w:t>
+            </w:r>
+          </w:p>
+        </w:tc>
+      </w:tr>
+      <w:tr>
+        <w:trPr>
+          <w:cnfStyle w:val="000000100000" w:firstRow="0" w:lastRow="0" w:firstColumn="0" w:lastColumn="0" w:oddVBand="0" w:evenVBand="0" w:oddHBand="1" w:evenHBand="0" w:firstRowFirstColumn="0" w:firstRowLastColumn="0" w:lastRowFirstColumn="0" w:lastRowLastColumn="0"/>
+          <w:trHeight w:val="287"/>
+        </w:trPr>
+        <w:tc>
+          <w:tcPr>
+            <w:tcW w:w="1260" w:type="dxa"/>
+          </w:tcPr>
+          <w:p>
+            <w:pPr>
+              <w:pStyle w:val="TableText"/>
+              <w:spacing w:before="20" w:after="60"/>
+              <w:rPr>
+                <w:rFonts w:cs="Arial"/>
+                <w:sz w:val="20"/>
+              </w:rPr>
+            </w:pPr>
+            <w:r>
+              <w:rPr>
+                <w:rFonts w:cs="Arial"/>
+                <w:sz w:val="20"/>
+              </w:rPr>
+              <w:t>1.3</w:t>
+            </w:r>
+          </w:p>
+        </w:tc>
+        <w:tc>
+          <w:tcPr>
+            <w:tcW w:w="1260" w:type="dxa"/>
+          </w:tcPr>
+          <w:p>
+            <w:pPr>
+              <w:pStyle w:val="TableText"/>
+              <w:spacing w:before="20" w:after="60"/>
+              <w:rPr>
+                <w:rFonts w:cs="Arial"/>
+                <w:sz w:val="20"/>
+              </w:rPr>
+            </w:pPr>
+            <w:r>
+              <w:rPr>
+                <w:rFonts w:cs="Arial"/>
+                <w:sz w:val="20"/>
+              </w:rPr>
+              <w:t>07/03/17</w:t>
+            </w:r>
+          </w:p>
+        </w:tc>
+        <w:tc>
+          <w:tcPr>
+            <w:tcW w:w="1980" w:type="dxa"/>
+          </w:tcPr>
+          <w:p>
+            <w:pPr>
+              <w:pStyle w:val="TableText"/>
+              <w:spacing w:before="20" w:after="60"/>
+              <w:rPr>
+                <w:rFonts w:cs="Arial"/>
+                <w:sz w:val="20"/>
+              </w:rPr>
+            </w:pPr>
+            <w:r>
+              <w:rPr>
+                <w:rFonts w:cs="Arial"/>
+                <w:sz w:val="20"/>
+              </w:rPr>
+              <w:t xml:space="preserve">Joey </w:t>
+            </w:r>
+            <w:proofErr w:type="spellStart"/>
+            <w:r>
+              <w:rPr>
+                <w:rFonts w:cs="Arial"/>
+                <w:sz w:val="20"/>
+              </w:rPr>
+              <w:t>Dela</w:t>
+            </w:r>
+            <w:proofErr w:type="spellEnd"/>
+            <w:r>
+              <w:rPr>
+                <w:rFonts w:cs="Arial"/>
+                <w:sz w:val="20"/>
+              </w:rPr>
+              <w:t xml:space="preserve"> Cruz</w:t>
+            </w:r>
+          </w:p>
+        </w:tc>
+        <w:tc>
+          <w:tcPr>
+            <w:tcW w:w="4140" w:type="dxa"/>
+          </w:tcPr>
+          <w:p>
+            <w:pPr>
+              <w:pStyle w:val="TableText"/>
+              <w:spacing w:before="20" w:after="60"/>
+              <w:ind w:left="0"/>
+              <w:rPr>
+                <w:rFonts w:cs="Arial"/>
+                <w:sz w:val="20"/>
+              </w:rPr>
+            </w:pPr>
+            <w:r>
+              <w:rPr>
+                <w:rFonts w:cs="Arial"/>
+                <w:sz w:val="20"/>
+              </w:rPr>
+              <w:t>Diagrams</w:t>
+            </w:r>
+          </w:p>
+          <w:p>
+            <w:pPr>
+              <w:pStyle w:val="TableText"/>
+              <w:numPr>
+                <w:ilvl w:val="0"/>
+                <w:numId w:val="13"/>
+              </w:numPr>
+              <w:spacing w:before="20" w:after="60"/>
+              <w:rPr>
+                <w:rFonts w:cs="Arial"/>
+                <w:sz w:val="20"/>
+              </w:rPr>
+            </w:pPr>
+            <w:r>
+              <w:rPr>
+                <w:rFonts w:cs="Arial"/>
+                <w:sz w:val="20"/>
+              </w:rPr>
+              <w:t>Activity</w:t>
+            </w:r>
+          </w:p>
+          <w:p>
+            <w:pPr>
+              <w:pStyle w:val="TableText"/>
+              <w:numPr>
+                <w:ilvl w:val="0"/>
+                <w:numId w:val="13"/>
+              </w:numPr>
+              <w:spacing w:before="20" w:after="60"/>
+              <w:rPr>
+                <w:rFonts w:cs="Arial"/>
+                <w:sz w:val="20"/>
+              </w:rPr>
+            </w:pPr>
+            <w:r>
+              <w:rPr>
+                <w:rFonts w:cs="Arial"/>
+                <w:sz w:val="20"/>
+              </w:rPr>
+              <w:t>Deployment</w:t>
+            </w:r>
+          </w:p>
+          <w:p>
+            <w:pPr>
+              <w:pStyle w:val="TableText"/>
+              <w:numPr>
+                <w:ilvl w:val="0"/>
+                <w:numId w:val="13"/>
+              </w:numPr>
+              <w:spacing w:before="20" w:after="60"/>
+              <w:rPr>
+                <w:rFonts w:cs="Arial"/>
+                <w:sz w:val="20"/>
+              </w:rPr>
+            </w:pPr>
+            <w:r>
+              <w:rPr>
+                <w:rFonts w:cs="Arial"/>
+                <w:sz w:val="20"/>
+              </w:rPr>
+              <w:t>Object</w:t>
+            </w:r>
+          </w:p>
+          <w:p>
+            <w:pPr>
+              <w:pStyle w:val="TableText"/>
+              <w:numPr>
+                <w:ilvl w:val="0"/>
+                <w:numId w:val="13"/>
+              </w:numPr>
+              <w:spacing w:before="20" w:after="60"/>
+              <w:rPr>
+                <w:rFonts w:cs="Arial"/>
+                <w:sz w:val="20"/>
+              </w:rPr>
+            </w:pPr>
+            <w:r>
+              <w:rPr>
+                <w:rFonts w:cs="Arial"/>
+                <w:sz w:val="20"/>
+              </w:rPr>
+              <w:t>Class</w:t>
+            </w:r>
+          </w:p>
+          <w:p>
+            <w:pPr>
+              <w:pStyle w:val="TableText"/>
+              <w:numPr>
+                <w:ilvl w:val="0"/>
+                <w:numId w:val="13"/>
+              </w:numPr>
+              <w:spacing w:before="20" w:after="60"/>
+              <w:rPr>
+                <w:rFonts w:cs="Arial"/>
+                <w:sz w:val="20"/>
+              </w:rPr>
+            </w:pPr>
+            <w:r>
+              <w:rPr>
+                <w:rFonts w:cs="Arial"/>
+                <w:sz w:val="20"/>
+              </w:rPr>
+              <w:t>Communication</w:t>
+            </w:r>
+          </w:p>
+          <w:p>
+            <w:pPr>
+              <w:pStyle w:val="TableText"/>
+              <w:numPr>
+                <w:ilvl w:val="0"/>
+                <w:numId w:val="13"/>
+              </w:numPr>
+              <w:spacing w:before="20" w:after="60"/>
+              <w:rPr>
+                <w:rFonts w:cs="Arial"/>
+                <w:sz w:val="20"/>
+              </w:rPr>
+            </w:pPr>
+            <w:r>
+              <w:rPr>
+                <w:rFonts w:cs="Arial"/>
+                <w:sz w:val="20"/>
+              </w:rPr>
+              <w:t>Sequence</w:t>
+            </w:r>
+          </w:p>
+          <w:p>
+            <w:pPr>
+              <w:pStyle w:val="TableText"/>
+              <w:numPr>
+                <w:ilvl w:val="0"/>
+                <w:numId w:val="13"/>
+              </w:numPr>
+              <w:spacing w:before="20" w:after="60"/>
+              <w:rPr>
+                <w:rFonts w:cs="Arial"/>
+                <w:sz w:val="20"/>
+              </w:rPr>
+            </w:pPr>
+            <w:r>
+              <w:rPr>
+                <w:rFonts w:cs="Arial"/>
+                <w:sz w:val="20"/>
+              </w:rPr>
+              <w:t>State Chart</w:t>
+            </w:r>
+          </w:p>
+          <w:p>
+            <w:pPr>
+              <w:pStyle w:val="TableText"/>
+              <w:numPr>
+                <w:ilvl w:val="0"/>
+                <w:numId w:val="13"/>
+              </w:numPr>
+              <w:spacing w:before="20" w:after="60"/>
+              <w:rPr>
+                <w:rFonts w:cs="Arial"/>
+                <w:sz w:val="20"/>
+              </w:rPr>
+            </w:pPr>
+            <w:r>
+              <w:rPr>
+                <w:rFonts w:cs="Arial"/>
+                <w:sz w:val="20"/>
+              </w:rPr>
+              <w:t>Timing</w:t>
+            </w:r>
+          </w:p>
+        </w:tc>
+      </w:tr>
+      <w:tr>
+        <w:trPr>
+          <w:cnfStyle w:val="000000010000" w:firstRow="0" w:lastRow="0" w:firstColumn="0" w:lastColumn="0" w:oddVBand="0" w:evenVBand="0" w:oddHBand="0" w:evenHBand="1" w:firstRowFirstColumn="0" w:firstRowLastColumn="0" w:lastRowFirstColumn="0" w:lastRowLastColumn="0"/>
+          <w:trHeight w:val="287"/>
+        </w:trPr>
+        <w:tc>
+          <w:tcPr>
+            <w:tcW w:w="1260" w:type="dxa"/>
+          </w:tcPr>
+          <w:p>
+            <w:pPr>
+              <w:pStyle w:val="TableText"/>
+              <w:spacing w:before="20" w:after="60"/>
+              <w:rPr>
+                <w:rFonts w:cs="Arial"/>
+                <w:sz w:val="20"/>
+              </w:rPr>
+            </w:pPr>
+            <w:r>
+              <w:rPr>
+                <w:rFonts w:cs="Arial"/>
+                <w:sz w:val="20"/>
+              </w:rPr>
+              <w:lastRenderedPageBreak/>
+              <w:t>1.4</w:t>
+            </w:r>
+          </w:p>
+        </w:tc>
+        <w:tc>
+          <w:tcPr>
+            <w:tcW w:w="1260" w:type="dxa"/>
+          </w:tcPr>
+          <w:p>
+            <w:pPr>
+              <w:pStyle w:val="TableText"/>
+              <w:spacing w:before="20" w:after="60"/>
+              <w:rPr>
+                <w:rFonts w:cs="Arial"/>
+                <w:sz w:val="20"/>
+              </w:rPr>
+            </w:pPr>
+            <w:r>
+              <w:rPr>
+                <w:rFonts w:cs="Arial"/>
+                <w:sz w:val="20"/>
+              </w:rPr>
+              <w:t>07/10/17</w:t>
+            </w:r>
+          </w:p>
+        </w:tc>
+        <w:tc>
+          <w:tcPr>
+            <w:tcW w:w="1980" w:type="dxa"/>
+          </w:tcPr>
+          <w:p>
+            <w:pPr>
+              <w:pStyle w:val="TableText"/>
+              <w:spacing w:before="20" w:after="60"/>
+              <w:rPr>
+                <w:rFonts w:cs="Arial"/>
+                <w:sz w:val="20"/>
+              </w:rPr>
+            </w:pPr>
+            <w:r>
+              <w:rPr>
+                <w:rFonts w:cs="Arial"/>
+                <w:sz w:val="20"/>
+              </w:rPr>
+              <w:t>Marc Jimenez</w:t>
+            </w:r>
+          </w:p>
+        </w:tc>
+        <w:tc>
+          <w:tcPr>
+            <w:tcW w:w="4140" w:type="dxa"/>
+          </w:tcPr>
+          <w:p>
+            <w:pPr>
+              <w:pStyle w:val="TableText"/>
+              <w:spacing w:before="20" w:after="60"/>
+              <w:ind w:left="0"/>
+              <w:rPr>
+                <w:rFonts w:cs="Arial"/>
+                <w:sz w:val="20"/>
+              </w:rPr>
+            </w:pPr>
+            <w:r>
+              <w:rPr>
+                <w:rFonts w:cs="Arial"/>
+                <w:sz w:val="20"/>
+              </w:rPr>
+              <w:t>Communication Diagram, Sequence Diagram, State Diagram, &amp; State Chart Diagram Tweaks</w:t>
             </w:r>
           </w:p>
         </w:tc>
@@ -2200,7 +2575,6 @@
       </w:r>
       <w:bookmarkEnd w:id="22"/>
     </w:p>
-    <w:bookmarkStart w:id="23" w:name="Text3"/>
     <w:p>
       <w:pPr>
         <w:pStyle w:val="SectionedBullet"/>
@@ -2224,63 +2598,8 @@
           <w:sz w:val="20"/>
           <w:szCs w:val="20"/>
         </w:rPr>
-        <w:fldChar w:fldCharType="begin">
-          <w:ffData>
-            <w:name w:val="Text3"/>
-            <w:enabled/>
-            <w:calcOnExit w:val="0"/>
-            <w:textInput>
-              <w:default w:val="[Status of the Project]"/>
-            </w:textInput>
-          </w:ffData>
-        </w:fldChar>
-      </w:r>
-      <w:r>
-        <w:rPr>
-          <w:rFonts w:ascii="Arial" w:hAnsi="Arial" w:cs="Arial"/>
-          <w:color w:val="000000"/>
-          <w:sz w:val="20"/>
-          <w:szCs w:val="20"/>
-        </w:rPr>
-        <w:instrText xml:space="preserve"> FORMTEXT </w:instrText>
-      </w:r>
-      <w:r>
-        <w:rPr>
-          <w:rFonts w:ascii="Arial" w:hAnsi="Arial" w:cs="Arial"/>
-          <w:color w:val="000000"/>
-          <w:sz w:val="20"/>
-          <w:szCs w:val="20"/>
-        </w:rPr>
-      </w:r>
-      <w:r>
-        <w:rPr>
-          <w:rFonts w:ascii="Arial" w:hAnsi="Arial" w:cs="Arial"/>
-          <w:color w:val="000000"/>
-          <w:sz w:val="20"/>
-          <w:szCs w:val="20"/>
-        </w:rPr>
-        <w:fldChar w:fldCharType="separate"/>
-      </w:r>
-      <w:r>
-        <w:rPr>
-          <w:rFonts w:ascii="Arial" w:hAnsi="Arial" w:cs="Arial"/>
-          <w:noProof/>
-          <w:color w:val="000000"/>
-          <w:sz w:val="20"/>
-          <w:szCs w:val="20"/>
-        </w:rPr>
-        <w:t>[Status of the Project]</w:t>
-      </w:r>
-      <w:r>
-        <w:rPr>
-          <w:rFonts w:ascii="Arial" w:hAnsi="Arial" w:cs="Arial"/>
-          <w:color w:val="000000"/>
-          <w:sz w:val="20"/>
-          <w:szCs w:val="20"/>
-        </w:rPr>
-        <w:fldChar w:fldCharType="end"/>
-      </w:r>
-      <w:bookmarkEnd w:id="23"/>
+        <w:t>Status of the Project</w:t>
+      </w:r>
     </w:p>
     <w:p>
       <w:pPr>
@@ -2309,7 +2628,7 @@
         <w:t>This research aims identify and solve the problems encountered by a palmar hyperhidrosis patient when using his smartphone.</w:t>
       </w:r>
     </w:p>
-    <w:bookmarkStart w:id="24" w:name="Text5"/>
+    <w:bookmarkStart w:id="23" w:name="Text5"/>
     <w:p>
       <w:pPr>
         <w:pStyle w:val="SectionedBullet"/>
@@ -2385,9 +2704,9 @@
         </w:rPr>
         <w:fldChar w:fldCharType="end"/>
       </w:r>
-      <w:bookmarkEnd w:id="24"/>
+      <w:bookmarkEnd w:id="23"/>
     </w:p>
-    <w:bookmarkStart w:id="25" w:name="Text6"/>
+    <w:bookmarkStart w:id="24" w:name="Text6"/>
     <w:p>
       <w:pPr>
         <w:pStyle w:val="SectionedBullet"/>
@@ -2463,9 +2782,8 @@
         </w:rPr>
         <w:fldChar w:fldCharType="end"/>
       </w:r>
-      <w:bookmarkEnd w:id="25"/>
+      <w:bookmarkEnd w:id="24"/>
     </w:p>
-    <w:bookmarkStart w:id="26" w:name="Text7"/>
     <w:p>
       <w:pPr>
         <w:pStyle w:val="SectionedBullet"/>
@@ -2489,65 +2807,27 @@
           <w:sz w:val="20"/>
           <w:szCs w:val="20"/>
         </w:rPr>
-        <w:fldChar w:fldCharType="begin">
-          <w:ffData>
-            <w:name w:val="Text7"/>
-            <w:enabled/>
-            <w:calcOnExit w:val="0"/>
-            <w:textInput>
-              <w:default w:val="[Budget Report—Write with respect to planned expenditure, actual expenditure and deficit/surplus.]"/>
-            </w:textInput>
-          </w:ffData>
-        </w:fldChar>
-      </w:r>
+        <w:t>Budget Report</w:t>
+      </w:r>
+    </w:p>
+    <w:p>
+      <w:pPr>
+        <w:pStyle w:val="SectionedBullet"/>
+        <w:numPr>
+          <w:ilvl w:val="0"/>
+          <w:numId w:val="16"/>
+        </w:numPr>
+      </w:pPr>
       <w:r>
         <w:rPr>
           <w:rFonts w:ascii="Arial" w:hAnsi="Arial" w:cs="Arial"/>
-          <w:color w:val="000000"/>
           <w:sz w:val="20"/>
           <w:szCs w:val="20"/>
         </w:rPr>
-        <w:instrText xml:space="preserve"> FORMTEXT </w:instrText>
-      </w:r>
-      <w:r>
-        <w:rPr>
-          <w:rFonts w:ascii="Arial" w:hAnsi="Arial" w:cs="Arial"/>
-          <w:color w:val="000000"/>
-          <w:sz w:val="20"/>
-          <w:szCs w:val="20"/>
-        </w:rPr>
-      </w:r>
-      <w:r>
-        <w:rPr>
-          <w:rFonts w:ascii="Arial" w:hAnsi="Arial" w:cs="Arial"/>
-          <w:color w:val="000000"/>
-          <w:sz w:val="20"/>
-          <w:szCs w:val="20"/>
-        </w:rPr>
-        <w:fldChar w:fldCharType="separate"/>
-      </w:r>
-      <w:r>
-        <w:rPr>
-          <w:rFonts w:ascii="Arial" w:hAnsi="Arial" w:cs="Arial"/>
-          <w:noProof/>
-          <w:color w:val="000000"/>
-          <w:sz w:val="20"/>
-          <w:szCs w:val="20"/>
-        </w:rPr>
-        <w:t>[Budget Report—Write with respect to planned expenditure, actual expenditure and deficit/surplus.]</w:t>
-      </w:r>
-      <w:r>
-        <w:rPr>
-          <w:rFonts w:ascii="Arial" w:hAnsi="Arial" w:cs="Arial"/>
-          <w:color w:val="000000"/>
-          <w:sz w:val="20"/>
-          <w:szCs w:val="20"/>
-        </w:rPr>
-        <w:fldChar w:fldCharType="end"/>
-      </w:r>
-      <w:bookmarkEnd w:id="26"/>
+        <w:t>None</w:t>
+      </w:r>
     </w:p>
-    <w:bookmarkStart w:id="27" w:name="Text8"/>
+    <w:bookmarkStart w:id="25" w:name="Text8"/>
     <w:p>
       <w:pPr>
         <w:pStyle w:val="SectionedBullet"/>
@@ -2627,7 +2907,35 @@
         </w:rPr>
         <w:fldChar w:fldCharType="end"/>
       </w:r>
-      <w:bookmarkEnd w:id="27"/>
+      <w:bookmarkEnd w:id="25"/>
+    </w:p>
+    <w:p>
+      <w:pPr>
+        <w:pStyle w:val="SectionedBullet"/>
+        <w:numPr>
+          <w:ilvl w:val="0"/>
+          <w:numId w:val="15"/>
+        </w:numPr>
+        <w:tabs>
+          <w:tab w:val="left" w:pos="900"/>
+        </w:tabs>
+        <w:spacing w:after="120"/>
+        <w:rPr>
+          <w:rFonts w:ascii="Arial" w:hAnsi="Arial" w:cs="Arial"/>
+          <w:color w:val="000000"/>
+          <w:sz w:val="20"/>
+          <w:szCs w:val="20"/>
+        </w:rPr>
+      </w:pPr>
+      <w:r>
+        <w:rPr>
+          <w:rFonts w:ascii="Arial" w:hAnsi="Arial" w:cs="Arial"/>
+          <w:color w:val="000000"/>
+          <w:sz w:val="20"/>
+          <w:szCs w:val="20"/>
+        </w:rPr>
+        <w:t>None</w:t>
+      </w:r>
     </w:p>
     <w:p>
       <w:pPr>
@@ -2650,19 +2958,43 @@
           <w:sz w:val="20"/>
           <w:szCs w:val="20"/>
         </w:rPr>
-        <w:t>Possibility of Topic Change due to the topic being more on the field of Medical Engineering rather than Computer Science</w:t>
-      </w:r>
-      <w:r>
+        <w:t>Project Issues</w:t>
+      </w:r>
+    </w:p>
+    <w:p>
+      <w:pPr>
+        <w:pStyle w:val="SectionedBullet"/>
+        <w:numPr>
+          <w:ilvl w:val="0"/>
+          <w:numId w:val="15"/>
+        </w:numPr>
         <w:rPr>
           <w:rFonts w:ascii="Arial" w:hAnsi="Arial" w:cs="Arial"/>
           <w:color w:val="000000"/>
           <w:sz w:val="20"/>
           <w:szCs w:val="20"/>
         </w:rPr>
+      </w:pPr>
+      <w:r>
+        <w:rPr>
+          <w:rFonts w:ascii="Arial" w:hAnsi="Arial" w:cs="Arial"/>
+          <w:color w:val="000000"/>
+          <w:sz w:val="20"/>
+          <w:szCs w:val="20"/>
+        </w:rPr>
+        <w:t>Possibility of Topic Change due to the topic being more on the field of Medical Engineering rather than Computer Science</w:t>
+      </w:r>
+      <w:r>
+        <w:rPr>
+          <w:rFonts w:ascii="Arial" w:hAnsi="Arial" w:cs="Arial"/>
+          <w:color w:val="000000"/>
+          <w:sz w:val="20"/>
+          <w:szCs w:val="20"/>
+        </w:rPr>
         <w:t xml:space="preserve"> </w:t>
       </w:r>
     </w:p>
-    <w:bookmarkStart w:id="28" w:name="Text10"/>
+    <w:bookmarkStart w:id="26" w:name="Text10"/>
     <w:p>
       <w:pPr>
         <w:pStyle w:val="SectionedBullet"/>
@@ -2742,18 +3074,18 @@
         </w:rPr>
         <w:fldChar w:fldCharType="end"/>
       </w:r>
-      <w:bookmarkEnd w:id="28"/>
+      <w:bookmarkEnd w:id="26"/>
     </w:p>
     <w:p>
       <w:pPr>
         <w:pStyle w:val="Heading2"/>
         <w:spacing w:before="480" w:after="240"/>
       </w:pPr>
-      <w:bookmarkStart w:id="29" w:name="_Toc77392560"/>
+      <w:bookmarkStart w:id="27" w:name="_Toc77392560"/>
       <w:r>
         <w:t>Project Status Report Template</w:t>
       </w:r>
-      <w:bookmarkEnd w:id="29"/>
+      <w:bookmarkEnd w:id="27"/>
     </w:p>
     <w:tbl>
       <w:tblPr>
@@ -2979,6 +3311,7 @@
               <w:rPr>
                 <w:b w:val="0"/>
               </w:rPr>
+              <w:lastRenderedPageBreak/>
               <w:t>Project Overall Status:</w:t>
             </w:r>
           </w:p>
@@ -3024,11 +3357,10 @@
               <w:rPr>
                 <w:b w:val="0"/>
               </w:rPr>
-              <w:lastRenderedPageBreak/>
               <w:t>Project Summary:</w:t>
             </w:r>
           </w:p>
-          <w:bookmarkStart w:id="30" w:name="Text12"/>
+          <w:bookmarkStart w:id="28" w:name="Text12"/>
           <w:p>
             <w:pPr>
               <w:pStyle w:val="StyleTableHeader10pt"/>
@@ -3089,7 +3421,7 @@
               </w:rPr>
               <w:fldChar w:fldCharType="end"/>
             </w:r>
-            <w:bookmarkEnd w:id="30"/>
+            <w:bookmarkEnd w:id="28"/>
           </w:p>
         </w:tc>
       </w:tr>
@@ -3369,7 +3701,10 @@
                     <w:spacing w:before="40" w:after="40"/>
                   </w:pPr>
                   <w:r>
-                    <w:t>80%</w:t>
+                    <w:t>95</w:t>
+                  </w:r>
+                  <w:r>
+                    <w:t>%</w:t>
                   </w:r>
                 </w:p>
               </w:tc>
@@ -3581,10 +3916,11 @@
                     <w:spacing w:before="40" w:after="40"/>
                   </w:pPr>
                   <w:r>
-                    <w:t>10%</w:t>
-                  </w:r>
-                  <w:bookmarkStart w:id="31" w:name="_GoBack"/>
-                  <w:bookmarkEnd w:id="31"/>
+                    <w:t>95</w:t>
+                  </w:r>
+                  <w:r>
+                    <w:t>%</w:t>
+                  </w:r>
                 </w:p>
               </w:tc>
               <w:tc>
@@ -3638,22 +3974,7 @@
                     <w:spacing w:before="40" w:after="40"/>
                   </w:pPr>
                   <w:r>
-                    <w:fldChar w:fldCharType="begin"/>
-                  </w:r>
-                  <w:r>
-                    <w:instrText xml:space="preserve"> MACROBUTTON  DoFieldClick [</w:instrText>
-                  </w:r>
-                  <w:r>
-                    <w:rPr>
-                      <w:b/>
-                    </w:rPr>
-                    <w:instrText>Deliverable 1</w:instrText>
-                  </w:r>
-                  <w:r>
-                    <w:instrText>]</w:instrText>
-                  </w:r>
-                  <w:r>
-                    <w:fldChar w:fldCharType="end"/>
+                    <w:t>Use Case Description</w:t>
                   </w:r>
                 </w:p>
               </w:tc>
@@ -3667,22 +3988,7 @@
                     <w:spacing w:before="40" w:after="40"/>
                   </w:pPr>
                   <w:r>
-                    <w:fldChar w:fldCharType="begin"/>
-                  </w:r>
-                  <w:r>
-                    <w:instrText xml:space="preserve"> MACROBUTTON  DoFieldClick [</w:instrText>
-                  </w:r>
-                  <w:r>
-                    <w:rPr>
-                      <w:b/>
-                    </w:rPr>
-                    <w:instrText>mm/dd/yy</w:instrText>
-                  </w:r>
-                  <w:r>
-                    <w:instrText>]</w:instrText>
-                  </w:r>
-                  <w:r>
-                    <w:fldChar w:fldCharType="end"/>
+                    <w:t>06/28/17</w:t>
                   </w:r>
                 </w:p>
               </w:tc>
@@ -3699,22 +4005,7 @@
                     <w:spacing w:before="40" w:after="40"/>
                   </w:pPr>
                   <w:r>
-                    <w:fldChar w:fldCharType="begin"/>
-                  </w:r>
-                  <w:r>
-                    <w:instrText xml:space="preserve"> MACROBUTTON  DoFieldClick [</w:instrText>
-                  </w:r>
-                  <w:r>
-                    <w:rPr>
-                      <w:b/>
-                    </w:rPr>
-                    <w:instrText>n%</w:instrText>
-                  </w:r>
-                  <w:r>
-                    <w:instrText>]</w:instrText>
-                  </w:r>
-                  <w:r>
-                    <w:fldChar w:fldCharType="end"/>
+                    <w:t>95%</w:t>
                   </w:r>
                 </w:p>
               </w:tc>
@@ -3770,6 +4061,880 @@
                     <w:spacing w:before="40" w:after="40"/>
                   </w:pPr>
                   <w:r>
+                    <w:t>Use Case Diagram</w:t>
+                  </w:r>
+                </w:p>
+              </w:tc>
+              <w:tc>
+                <w:tcPr>
+                  <w:tcW w:w="1250" w:type="dxa"/>
+                  <w:vAlign w:val="top"/>
+                </w:tcPr>
+                <w:p>
+                  <w:pPr>
+                    <w:spacing w:before="40" w:after="40"/>
+                  </w:pPr>
+                  <w:r>
+                    <w:t>06/28/17</w:t>
+                  </w:r>
+                </w:p>
+              </w:tc>
+              <w:tc>
+                <w:tcPr>
+                  <w:tcW w:w="1606" w:type="dxa"/>
+                  <w:tcBorders>
+                    <w:top w:val="nil"/>
+                  </w:tcBorders>
+                  <w:vAlign w:val="top"/>
+                </w:tcPr>
+                <w:p>
+                  <w:pPr>
+                    <w:spacing w:before="40" w:after="40"/>
+                  </w:pPr>
+                  <w:r>
+                    <w:t>90%</w:t>
+                  </w:r>
+                </w:p>
+              </w:tc>
+              <w:tc>
+                <w:tcPr>
+                  <w:tcW w:w="2557" w:type="dxa"/>
+                  <w:tcBorders>
+                    <w:top w:val="nil"/>
+                  </w:tcBorders>
+                  <w:vAlign w:val="top"/>
+                </w:tcPr>
+                <w:p>
+                  <w:pPr>
+                    <w:spacing w:before="40" w:after="40"/>
+                  </w:pPr>
+                  <w:r>
+                    <w:fldChar w:fldCharType="begin"/>
+                  </w:r>
+                  <w:r>
+                    <w:instrText xml:space="preserve"> MACROBUTTON  DoFieldClick [</w:instrText>
+                  </w:r>
+                  <w:r>
+                    <w:rPr>
+                      <w:b/>
+                    </w:rPr>
+                    <w:instrText>On Schedule</w:instrText>
+                  </w:r>
+                  <w:r>
+                    <w:instrText>]</w:instrText>
+                  </w:r>
+                  <w:r>
+                    <w:fldChar w:fldCharType="end"/>
+                  </w:r>
+                </w:p>
+              </w:tc>
+            </w:tr>
+            <w:tr>
+              <w:trPr>
+                <w:cnfStyle w:val="000000100000" w:firstRow="0" w:lastRow="0" w:firstColumn="0" w:lastColumn="0" w:oddVBand="0" w:evenVBand="0" w:oddHBand="1" w:evenHBand="0" w:firstRowFirstColumn="0" w:firstRowLastColumn="0" w:lastRowFirstColumn="0" w:lastRowLastColumn="0"/>
+                <w:trHeight w:val="345"/>
+              </w:trPr>
+              <w:tc>
+                <w:tcPr>
+                  <w:tcW w:w="2968" w:type="dxa"/>
+                  <w:vAlign w:val="top"/>
+                </w:tcPr>
+                <w:p>
+                  <w:pPr>
+                    <w:numPr>
+                      <w:ilvl w:val="0"/>
+                      <w:numId w:val="4"/>
+                    </w:numPr>
+                    <w:spacing w:before="40" w:after="40"/>
+                  </w:pPr>
+                  <w:r>
+                    <w:t>Deployment Diagram</w:t>
+                  </w:r>
+                </w:p>
+              </w:tc>
+              <w:tc>
+                <w:tcPr>
+                  <w:tcW w:w="1250" w:type="dxa"/>
+                  <w:vAlign w:val="top"/>
+                </w:tcPr>
+                <w:p>
+                  <w:pPr>
+                    <w:spacing w:before="40" w:after="40"/>
+                  </w:pPr>
+                  <w:r>
+                    <w:t>07/05/17</w:t>
+                  </w:r>
+                </w:p>
+              </w:tc>
+              <w:tc>
+                <w:tcPr>
+                  <w:tcW w:w="1606" w:type="dxa"/>
+                  <w:tcBorders>
+                    <w:top w:val="nil"/>
+                  </w:tcBorders>
+                  <w:vAlign w:val="top"/>
+                </w:tcPr>
+                <w:p>
+                  <w:pPr>
+                    <w:spacing w:before="40" w:after="40"/>
+                  </w:pPr>
+                  <w:r>
+                    <w:t>95%</w:t>
+                  </w:r>
+                </w:p>
+              </w:tc>
+              <w:tc>
+                <w:tcPr>
+                  <w:tcW w:w="2557" w:type="dxa"/>
+                  <w:tcBorders>
+                    <w:top w:val="nil"/>
+                  </w:tcBorders>
+                  <w:vAlign w:val="top"/>
+                </w:tcPr>
+                <w:p>
+                  <w:pPr>
+                    <w:spacing w:before="40" w:after="40"/>
+                  </w:pPr>
+                  <w:r>
+                    <w:fldChar w:fldCharType="begin"/>
+                  </w:r>
+                  <w:r>
+                    <w:instrText xml:space="preserve"> MACROBUTTON  DoFieldClick [</w:instrText>
+                  </w:r>
+                  <w:r>
+                    <w:rPr>
+                      <w:b/>
+                    </w:rPr>
+                    <w:instrText>On Schedule</w:instrText>
+                  </w:r>
+                  <w:r>
+                    <w:instrText>]</w:instrText>
+                  </w:r>
+                  <w:r>
+                    <w:fldChar w:fldCharType="end"/>
+                  </w:r>
+                </w:p>
+              </w:tc>
+            </w:tr>
+            <w:tr>
+              <w:trPr>
+                <w:cnfStyle w:val="000000010000" w:firstRow="0" w:lastRow="0" w:firstColumn="0" w:lastColumn="0" w:oddVBand="0" w:evenVBand="0" w:oddHBand="0" w:evenHBand="1" w:firstRowFirstColumn="0" w:firstRowLastColumn="0" w:lastRowFirstColumn="0" w:lastRowLastColumn="0"/>
+                <w:trHeight w:val="345"/>
+              </w:trPr>
+              <w:tc>
+                <w:tcPr>
+                  <w:tcW w:w="2968" w:type="dxa"/>
+                  <w:vAlign w:val="top"/>
+                </w:tcPr>
+                <w:p>
+                  <w:pPr>
+                    <w:numPr>
+                      <w:ilvl w:val="0"/>
+                      <w:numId w:val="4"/>
+                    </w:numPr>
+                    <w:spacing w:before="40" w:after="40"/>
+                  </w:pPr>
+                  <w:r>
+                    <w:t>Activity Diagram</w:t>
+                  </w:r>
+                </w:p>
+              </w:tc>
+              <w:tc>
+                <w:tcPr>
+                  <w:tcW w:w="1250" w:type="dxa"/>
+                  <w:vAlign w:val="top"/>
+                </w:tcPr>
+                <w:p>
+                  <w:pPr>
+                    <w:spacing w:before="40" w:after="40"/>
+                  </w:pPr>
+                  <w:r>
+                    <w:t>07/05/17</w:t>
+                  </w:r>
+                </w:p>
+              </w:tc>
+              <w:tc>
+                <w:tcPr>
+                  <w:tcW w:w="1606" w:type="dxa"/>
+                  <w:tcBorders>
+                    <w:top w:val="nil"/>
+                  </w:tcBorders>
+                  <w:vAlign w:val="top"/>
+                </w:tcPr>
+                <w:p>
+                  <w:pPr>
+                    <w:spacing w:before="40" w:after="40"/>
+                  </w:pPr>
+                  <w:r>
+                    <w:t>90%</w:t>
+                  </w:r>
+                </w:p>
+              </w:tc>
+              <w:tc>
+                <w:tcPr>
+                  <w:tcW w:w="2557" w:type="dxa"/>
+                  <w:tcBorders>
+                    <w:top w:val="nil"/>
+                  </w:tcBorders>
+                  <w:vAlign w:val="top"/>
+                </w:tcPr>
+                <w:p>
+                  <w:pPr>
+                    <w:spacing w:before="40" w:after="40"/>
+                  </w:pPr>
+                  <w:r>
+                    <w:fldChar w:fldCharType="begin"/>
+                  </w:r>
+                  <w:r>
+                    <w:instrText xml:space="preserve"> MACROBUTTON  DoFieldClick [</w:instrText>
+                  </w:r>
+                  <w:r>
+                    <w:rPr>
+                      <w:b/>
+                    </w:rPr>
+                    <w:instrText>On Schedule</w:instrText>
+                  </w:r>
+                  <w:r>
+                    <w:instrText>]</w:instrText>
+                  </w:r>
+                  <w:r>
+                    <w:fldChar w:fldCharType="end"/>
+                  </w:r>
+                </w:p>
+              </w:tc>
+            </w:tr>
+            <w:tr>
+              <w:trPr>
+                <w:cnfStyle w:val="000000100000" w:firstRow="0" w:lastRow="0" w:firstColumn="0" w:lastColumn="0" w:oddVBand="0" w:evenVBand="0" w:oddHBand="1" w:evenHBand="0" w:firstRowFirstColumn="0" w:firstRowLastColumn="0" w:lastRowFirstColumn="0" w:lastRowLastColumn="0"/>
+                <w:trHeight w:val="345"/>
+              </w:trPr>
+              <w:tc>
+                <w:tcPr>
+                  <w:tcW w:w="2968" w:type="dxa"/>
+                  <w:vAlign w:val="top"/>
+                </w:tcPr>
+                <w:p>
+                  <w:pPr>
+                    <w:numPr>
+                      <w:ilvl w:val="0"/>
+                      <w:numId w:val="4"/>
+                    </w:numPr>
+                    <w:spacing w:before="40" w:after="40"/>
+                  </w:pPr>
+                  <w:r>
+                    <w:t>Deployment Diagram</w:t>
+                  </w:r>
+                </w:p>
+              </w:tc>
+              <w:tc>
+                <w:tcPr>
+                  <w:tcW w:w="1250" w:type="dxa"/>
+                  <w:vAlign w:val="top"/>
+                </w:tcPr>
+                <w:p>
+                  <w:pPr>
+                    <w:spacing w:before="40" w:after="40"/>
+                  </w:pPr>
+                  <w:r>
+                    <w:t>07/05/17</w:t>
+                  </w:r>
+                </w:p>
+              </w:tc>
+              <w:tc>
+                <w:tcPr>
+                  <w:tcW w:w="1606" w:type="dxa"/>
+                  <w:tcBorders>
+                    <w:top w:val="nil"/>
+                  </w:tcBorders>
+                  <w:vAlign w:val="top"/>
+                </w:tcPr>
+                <w:p>
+                  <w:pPr>
+                    <w:spacing w:before="40" w:after="40"/>
+                  </w:pPr>
+                  <w:r>
+                    <w:t>10</w:t>
+                  </w:r>
+                  <w:r>
+                    <w:t>%</w:t>
+                  </w:r>
+                </w:p>
+              </w:tc>
+              <w:tc>
+                <w:tcPr>
+                  <w:tcW w:w="2557" w:type="dxa"/>
+                  <w:tcBorders>
+                    <w:top w:val="nil"/>
+                  </w:tcBorders>
+                  <w:vAlign w:val="top"/>
+                </w:tcPr>
+                <w:p>
+                  <w:pPr>
+                    <w:spacing w:before="40" w:after="40"/>
+                  </w:pPr>
+                  <w:r>
+                    <w:fldChar w:fldCharType="begin"/>
+                  </w:r>
+                  <w:r>
+                    <w:instrText xml:space="preserve"> MACROBUTTON  DoFieldClick [</w:instrText>
+                  </w:r>
+                  <w:r>
+                    <w:rPr>
+                      <w:b/>
+                    </w:rPr>
+                    <w:instrText>On Schedule</w:instrText>
+                  </w:r>
+                  <w:r>
+                    <w:instrText>]</w:instrText>
+                  </w:r>
+                  <w:r>
+                    <w:fldChar w:fldCharType="end"/>
+                  </w:r>
+                </w:p>
+              </w:tc>
+            </w:tr>
+            <w:tr>
+              <w:trPr>
+                <w:cnfStyle w:val="000000010000" w:firstRow="0" w:lastRow="0" w:firstColumn="0" w:lastColumn="0" w:oddVBand="0" w:evenVBand="0" w:oddHBand="0" w:evenHBand="1" w:firstRowFirstColumn="0" w:firstRowLastColumn="0" w:lastRowFirstColumn="0" w:lastRowLastColumn="0"/>
+                <w:trHeight w:val="345"/>
+              </w:trPr>
+              <w:tc>
+                <w:tcPr>
+                  <w:tcW w:w="2968" w:type="dxa"/>
+                  <w:vAlign w:val="top"/>
+                </w:tcPr>
+                <w:p>
+                  <w:pPr>
+                    <w:numPr>
+                      <w:ilvl w:val="0"/>
+                      <w:numId w:val="4"/>
+                    </w:numPr>
+                    <w:spacing w:before="40" w:after="40"/>
+                  </w:pPr>
+                  <w:r>
+                    <w:t>Object Diagram</w:t>
+                  </w:r>
+                </w:p>
+              </w:tc>
+              <w:tc>
+                <w:tcPr>
+                  <w:tcW w:w="1250" w:type="dxa"/>
+                  <w:vAlign w:val="top"/>
+                </w:tcPr>
+                <w:p>
+                  <w:pPr>
+                    <w:spacing w:before="40" w:after="40"/>
+                  </w:pPr>
+                  <w:r>
+                    <w:t>07/05/17</w:t>
+                  </w:r>
+                </w:p>
+              </w:tc>
+              <w:tc>
+                <w:tcPr>
+                  <w:tcW w:w="1606" w:type="dxa"/>
+                  <w:tcBorders>
+                    <w:top w:val="nil"/>
+                  </w:tcBorders>
+                  <w:vAlign w:val="top"/>
+                </w:tcPr>
+                <w:p>
+                  <w:pPr>
+                    <w:spacing w:before="40" w:after="40"/>
+                  </w:pPr>
+                  <w:r>
+                    <w:t>95%</w:t>
+                  </w:r>
+                </w:p>
+              </w:tc>
+              <w:tc>
+                <w:tcPr>
+                  <w:tcW w:w="2557" w:type="dxa"/>
+                  <w:tcBorders>
+                    <w:top w:val="nil"/>
+                  </w:tcBorders>
+                  <w:vAlign w:val="top"/>
+                </w:tcPr>
+                <w:p>
+                  <w:pPr>
+                    <w:spacing w:before="40" w:after="40"/>
+                  </w:pPr>
+                  <w:r>
+                    <w:fldChar w:fldCharType="begin"/>
+                  </w:r>
+                  <w:r>
+                    <w:instrText xml:space="preserve"> MACROBUTTON  DoFieldClick [</w:instrText>
+                  </w:r>
+                  <w:r>
+                    <w:rPr>
+                      <w:b/>
+                    </w:rPr>
+                    <w:instrText>On Schedule</w:instrText>
+                  </w:r>
+                  <w:r>
+                    <w:instrText>]</w:instrText>
+                  </w:r>
+                  <w:r>
+                    <w:fldChar w:fldCharType="end"/>
+                  </w:r>
+                </w:p>
+              </w:tc>
+            </w:tr>
+            <w:tr>
+              <w:trPr>
+                <w:cnfStyle w:val="000000100000" w:firstRow="0" w:lastRow="0" w:firstColumn="0" w:lastColumn="0" w:oddVBand="0" w:evenVBand="0" w:oddHBand="1" w:evenHBand="0" w:firstRowFirstColumn="0" w:firstRowLastColumn="0" w:lastRowFirstColumn="0" w:lastRowLastColumn="0"/>
+                <w:trHeight w:val="345"/>
+              </w:trPr>
+              <w:tc>
+                <w:tcPr>
+                  <w:tcW w:w="2968" w:type="dxa"/>
+                  <w:vAlign w:val="top"/>
+                </w:tcPr>
+                <w:p>
+                  <w:pPr>
+                    <w:numPr>
+                      <w:ilvl w:val="0"/>
+                      <w:numId w:val="4"/>
+                    </w:numPr>
+                    <w:spacing w:before="40" w:after="40"/>
+                  </w:pPr>
+                  <w:r>
+                    <w:t>Class Diagram</w:t>
+                  </w:r>
+                </w:p>
+              </w:tc>
+              <w:tc>
+                <w:tcPr>
+                  <w:tcW w:w="1250" w:type="dxa"/>
+                  <w:vAlign w:val="top"/>
+                </w:tcPr>
+                <w:p>
+                  <w:pPr>
+                    <w:spacing w:before="40" w:after="40"/>
+                  </w:pPr>
+                  <w:r>
+                    <w:t>07/05/17</w:t>
+                  </w:r>
+                </w:p>
+              </w:tc>
+              <w:tc>
+                <w:tcPr>
+                  <w:tcW w:w="1606" w:type="dxa"/>
+                  <w:tcBorders>
+                    <w:top w:val="nil"/>
+                  </w:tcBorders>
+                  <w:vAlign w:val="top"/>
+                </w:tcPr>
+                <w:p>
+                  <w:pPr>
+                    <w:spacing w:before="40" w:after="40"/>
+                  </w:pPr>
+                  <w:r>
+                    <w:t>90%</w:t>
+                  </w:r>
+                </w:p>
+              </w:tc>
+              <w:tc>
+                <w:tcPr>
+                  <w:tcW w:w="2557" w:type="dxa"/>
+                  <w:tcBorders>
+                    <w:top w:val="nil"/>
+                  </w:tcBorders>
+                  <w:vAlign w:val="top"/>
+                </w:tcPr>
+                <w:p>
+                  <w:pPr>
+                    <w:spacing w:before="40" w:after="40"/>
+                  </w:pPr>
+                  <w:r>
+                    <w:fldChar w:fldCharType="begin"/>
+                  </w:r>
+                  <w:r>
+                    <w:instrText xml:space="preserve"> MACROBUTTON  DoFieldClick [</w:instrText>
+                  </w:r>
+                  <w:r>
+                    <w:rPr>
+                      <w:b/>
+                    </w:rPr>
+                    <w:instrText>On Schedule</w:instrText>
+                  </w:r>
+                  <w:r>
+                    <w:instrText>]</w:instrText>
+                  </w:r>
+                  <w:r>
+                    <w:fldChar w:fldCharType="end"/>
+                  </w:r>
+                </w:p>
+              </w:tc>
+            </w:tr>
+            <w:tr>
+              <w:trPr>
+                <w:cnfStyle w:val="000000010000" w:firstRow="0" w:lastRow="0" w:firstColumn="0" w:lastColumn="0" w:oddVBand="0" w:evenVBand="0" w:oddHBand="0" w:evenHBand="1" w:firstRowFirstColumn="0" w:firstRowLastColumn="0" w:lastRowFirstColumn="0" w:lastRowLastColumn="0"/>
+                <w:trHeight w:val="345"/>
+              </w:trPr>
+              <w:tc>
+                <w:tcPr>
+                  <w:tcW w:w="2968" w:type="dxa"/>
+                  <w:vAlign w:val="top"/>
+                </w:tcPr>
+                <w:p>
+                  <w:pPr>
+                    <w:numPr>
+                      <w:ilvl w:val="0"/>
+                      <w:numId w:val="4"/>
+                    </w:numPr>
+                    <w:spacing w:before="40" w:after="40"/>
+                  </w:pPr>
+                  <w:r>
+                    <w:t>Communication Diagram</w:t>
+                  </w:r>
+                </w:p>
+              </w:tc>
+              <w:tc>
+                <w:tcPr>
+                  <w:tcW w:w="1250" w:type="dxa"/>
+                  <w:vAlign w:val="top"/>
+                </w:tcPr>
+                <w:p>
+                  <w:pPr>
+                    <w:spacing w:before="40" w:after="40"/>
+                  </w:pPr>
+                  <w:r>
+                    <w:t>07/07/17</w:t>
+                  </w:r>
+                </w:p>
+              </w:tc>
+              <w:tc>
+                <w:tcPr>
+                  <w:tcW w:w="1606" w:type="dxa"/>
+                  <w:tcBorders>
+                    <w:top w:val="nil"/>
+                  </w:tcBorders>
+                  <w:vAlign w:val="top"/>
+                </w:tcPr>
+                <w:p>
+                  <w:pPr>
+                    <w:spacing w:before="40" w:after="40"/>
+                  </w:pPr>
+                  <w:r>
+                    <w:t>90%</w:t>
+                  </w:r>
+                </w:p>
+              </w:tc>
+              <w:tc>
+                <w:tcPr>
+                  <w:tcW w:w="2557" w:type="dxa"/>
+                  <w:tcBorders>
+                    <w:top w:val="nil"/>
+                  </w:tcBorders>
+                  <w:vAlign w:val="top"/>
+                </w:tcPr>
+                <w:p>
+                  <w:pPr>
+                    <w:spacing w:before="40" w:after="40"/>
+                  </w:pPr>
+                  <w:r>
+                    <w:fldChar w:fldCharType="begin"/>
+                  </w:r>
+                  <w:r>
+                    <w:instrText xml:space="preserve"> MACROBUTTON  DoFieldClick [</w:instrText>
+                  </w:r>
+                  <w:r>
+                    <w:rPr>
+                      <w:b/>
+                    </w:rPr>
+                    <w:instrText>On Schedule</w:instrText>
+                  </w:r>
+                  <w:r>
+                    <w:instrText>]</w:instrText>
+                  </w:r>
+                  <w:r>
+                    <w:fldChar w:fldCharType="end"/>
+                  </w:r>
+                </w:p>
+              </w:tc>
+            </w:tr>
+            <w:tr>
+              <w:trPr>
+                <w:cnfStyle w:val="000000100000" w:firstRow="0" w:lastRow="0" w:firstColumn="0" w:lastColumn="0" w:oddVBand="0" w:evenVBand="0" w:oddHBand="1" w:evenHBand="0" w:firstRowFirstColumn="0" w:firstRowLastColumn="0" w:lastRowFirstColumn="0" w:lastRowLastColumn="0"/>
+                <w:trHeight w:val="345"/>
+              </w:trPr>
+              <w:tc>
+                <w:tcPr>
+                  <w:tcW w:w="2968" w:type="dxa"/>
+                  <w:vAlign w:val="top"/>
+                </w:tcPr>
+                <w:p>
+                  <w:pPr>
+                    <w:numPr>
+                      <w:ilvl w:val="0"/>
+                      <w:numId w:val="4"/>
+                    </w:numPr>
+                    <w:spacing w:before="40" w:after="40"/>
+                  </w:pPr>
+                  <w:r>
+                    <w:t>Sequence Diagram</w:t>
+                  </w:r>
+                </w:p>
+              </w:tc>
+              <w:tc>
+                <w:tcPr>
+                  <w:tcW w:w="1250" w:type="dxa"/>
+                  <w:vAlign w:val="top"/>
+                </w:tcPr>
+                <w:p>
+                  <w:pPr>
+                    <w:spacing w:before="40" w:after="40"/>
+                  </w:pPr>
+                  <w:r>
+                    <w:t>07/07/17</w:t>
+                  </w:r>
+                </w:p>
+              </w:tc>
+              <w:tc>
+                <w:tcPr>
+                  <w:tcW w:w="1606" w:type="dxa"/>
+                  <w:tcBorders>
+                    <w:top w:val="nil"/>
+                  </w:tcBorders>
+                  <w:vAlign w:val="top"/>
+                </w:tcPr>
+                <w:p>
+                  <w:pPr>
+                    <w:spacing w:before="40" w:after="40"/>
+                  </w:pPr>
+                  <w:r>
+                    <w:t>90%</w:t>
+                  </w:r>
+                </w:p>
+              </w:tc>
+              <w:tc>
+                <w:tcPr>
+                  <w:tcW w:w="2557" w:type="dxa"/>
+                  <w:tcBorders>
+                    <w:top w:val="nil"/>
+                  </w:tcBorders>
+                  <w:vAlign w:val="top"/>
+                </w:tcPr>
+                <w:p>
+                  <w:pPr>
+                    <w:spacing w:before="40" w:after="40"/>
+                  </w:pPr>
+                  <w:r>
+                    <w:fldChar w:fldCharType="begin"/>
+                  </w:r>
+                  <w:r>
+                    <w:instrText xml:space="preserve"> MACROBUTTON  DoFieldClick [</w:instrText>
+                  </w:r>
+                  <w:r>
+                    <w:rPr>
+                      <w:b/>
+                    </w:rPr>
+                    <w:instrText>On Schedule</w:instrText>
+                  </w:r>
+                  <w:r>
+                    <w:instrText>]</w:instrText>
+                  </w:r>
+                  <w:r>
+                    <w:fldChar w:fldCharType="end"/>
+                  </w:r>
+                </w:p>
+              </w:tc>
+            </w:tr>
+            <w:tr>
+              <w:trPr>
+                <w:cnfStyle w:val="000000010000" w:firstRow="0" w:lastRow="0" w:firstColumn="0" w:lastColumn="0" w:oddVBand="0" w:evenVBand="0" w:oddHBand="0" w:evenHBand="1" w:firstRowFirstColumn="0" w:firstRowLastColumn="0" w:lastRowFirstColumn="0" w:lastRowLastColumn="0"/>
+                <w:trHeight w:val="345"/>
+              </w:trPr>
+              <w:tc>
+                <w:tcPr>
+                  <w:tcW w:w="2968" w:type="dxa"/>
+                  <w:vAlign w:val="top"/>
+                </w:tcPr>
+                <w:p>
+                  <w:pPr>
+                    <w:numPr>
+                      <w:ilvl w:val="0"/>
+                      <w:numId w:val="4"/>
+                    </w:numPr>
+                    <w:spacing w:before="40" w:after="40"/>
+                  </w:pPr>
+                  <w:r>
+                    <w:t>State Chart Diagram</w:t>
+                  </w:r>
+                </w:p>
+              </w:tc>
+              <w:tc>
+                <w:tcPr>
+                  <w:tcW w:w="1250" w:type="dxa"/>
+                  <w:vAlign w:val="top"/>
+                </w:tcPr>
+                <w:p>
+                  <w:pPr>
+                    <w:spacing w:before="40" w:after="40"/>
+                  </w:pPr>
+                  <w:r>
+                    <w:t>07/07/17</w:t>
+                  </w:r>
+                </w:p>
+              </w:tc>
+              <w:tc>
+                <w:tcPr>
+                  <w:tcW w:w="1606" w:type="dxa"/>
+                  <w:tcBorders>
+                    <w:top w:val="nil"/>
+                  </w:tcBorders>
+                  <w:vAlign w:val="top"/>
+                </w:tcPr>
+                <w:p>
+                  <w:pPr>
+                    <w:spacing w:before="40" w:after="40"/>
+                  </w:pPr>
+                  <w:r>
+                    <w:t>90%</w:t>
+                  </w:r>
+                </w:p>
+              </w:tc>
+              <w:tc>
+                <w:tcPr>
+                  <w:tcW w:w="2557" w:type="dxa"/>
+                  <w:tcBorders>
+                    <w:top w:val="nil"/>
+                  </w:tcBorders>
+                  <w:vAlign w:val="top"/>
+                </w:tcPr>
+                <w:p>
+                  <w:pPr>
+                    <w:spacing w:before="40" w:after="40"/>
+                  </w:pPr>
+                  <w:r>
+                    <w:fldChar w:fldCharType="begin"/>
+                  </w:r>
+                  <w:r>
+                    <w:instrText xml:space="preserve"> MACROBUTTON  DoFieldClick [</w:instrText>
+                  </w:r>
+                  <w:r>
+                    <w:rPr>
+                      <w:b/>
+                    </w:rPr>
+                    <w:instrText>On Schedule</w:instrText>
+                  </w:r>
+                  <w:r>
+                    <w:instrText>]</w:instrText>
+                  </w:r>
+                  <w:r>
+                    <w:fldChar w:fldCharType="end"/>
+                  </w:r>
+                </w:p>
+              </w:tc>
+            </w:tr>
+            <w:tr>
+              <w:trPr>
+                <w:cnfStyle w:val="000000100000" w:firstRow="0" w:lastRow="0" w:firstColumn="0" w:lastColumn="0" w:oddVBand="0" w:evenVBand="0" w:oddHBand="1" w:evenHBand="0" w:firstRowFirstColumn="0" w:firstRowLastColumn="0" w:lastRowFirstColumn="0" w:lastRowLastColumn="0"/>
+                <w:trHeight w:val="345"/>
+              </w:trPr>
+              <w:tc>
+                <w:tcPr>
+                  <w:tcW w:w="2968" w:type="dxa"/>
+                  <w:vAlign w:val="top"/>
+                </w:tcPr>
+                <w:p>
+                  <w:pPr>
+                    <w:numPr>
+                      <w:ilvl w:val="0"/>
+                      <w:numId w:val="4"/>
+                    </w:numPr>
+                    <w:spacing w:before="40" w:after="40"/>
+                  </w:pPr>
+                  <w:r>
+                    <w:t>Timing Diagram</w:t>
+                  </w:r>
+                </w:p>
+              </w:tc>
+              <w:tc>
+                <w:tcPr>
+                  <w:tcW w:w="1250" w:type="dxa"/>
+                  <w:vAlign w:val="top"/>
+                </w:tcPr>
+                <w:p>
+                  <w:pPr>
+                    <w:spacing w:before="40" w:after="40"/>
+                  </w:pPr>
+                  <w:r>
+                    <w:t>07/07/17</w:t>
+                  </w:r>
+                </w:p>
+              </w:tc>
+              <w:tc>
+                <w:tcPr>
+                  <w:tcW w:w="1606" w:type="dxa"/>
+                  <w:tcBorders>
+                    <w:top w:val="nil"/>
+                  </w:tcBorders>
+                  <w:vAlign w:val="top"/>
+                </w:tcPr>
+                <w:p>
+                  <w:pPr>
+                    <w:spacing w:before="40" w:after="40"/>
+                  </w:pPr>
+                  <w:r>
+                    <w:t>90%</w:t>
+                  </w:r>
+                </w:p>
+              </w:tc>
+              <w:tc>
+                <w:tcPr>
+                  <w:tcW w:w="2557" w:type="dxa"/>
+                  <w:tcBorders>
+                    <w:top w:val="nil"/>
+                  </w:tcBorders>
+                  <w:vAlign w:val="top"/>
+                </w:tcPr>
+                <w:p>
+                  <w:pPr>
+                    <w:spacing w:before="40" w:after="40"/>
+                  </w:pPr>
+                  <w:r>
+                    <w:fldChar w:fldCharType="begin"/>
+                  </w:r>
+                  <w:r>
+                    <w:instrText xml:space="preserve"> MACROBUTTON  DoFieldClick [</w:instrText>
+                  </w:r>
+                  <w:r>
+                    <w:rPr>
+                      <w:b/>
+                    </w:rPr>
+                    <w:instrText>On Schedule</w:instrText>
+                  </w:r>
+                  <w:r>
+                    <w:instrText>]</w:instrText>
+                  </w:r>
+                  <w:r>
+                    <w:fldChar w:fldCharType="end"/>
+                  </w:r>
+                </w:p>
+              </w:tc>
+            </w:tr>
+            <w:tr>
+              <w:trPr>
+                <w:cnfStyle w:val="000000010000" w:firstRow="0" w:lastRow="0" w:firstColumn="0" w:lastColumn="0" w:oddVBand="0" w:evenVBand="0" w:oddHBand="0" w:evenHBand="1" w:firstRowFirstColumn="0" w:firstRowLastColumn="0" w:lastRowFirstColumn="0" w:lastRowLastColumn="0"/>
+                <w:trHeight w:val="345"/>
+              </w:trPr>
+              <w:tc>
+                <w:tcPr>
+                  <w:tcW w:w="2968" w:type="dxa"/>
+                  <w:vAlign w:val="top"/>
+                </w:tcPr>
+                <w:p>
+                  <w:pPr>
+                    <w:numPr>
+                      <w:ilvl w:val="0"/>
+                      <w:numId w:val="4"/>
+                    </w:numPr>
+                    <w:spacing w:before="40" w:after="40"/>
+                  </w:pPr>
+                  <w:r>
+                    <w:lastRenderedPageBreak/>
                     <w:fldChar w:fldCharType="begin"/>
                   </w:r>
                   <w:r>
@@ -4049,6 +5214,7 @@
                 <w:b/>
                 <w:sz w:val="20"/>
               </w:rPr>
+              <w:lastRenderedPageBreak/>
               <w:t>Milestone Deliverables scheduled for completion over next period</w:t>
             </w:r>
           </w:p>
@@ -4986,7 +6152,6 @@
                 <w:b/>
                 <w:sz w:val="20"/>
               </w:rPr>
-              <w:lastRenderedPageBreak/>
               <w:t>Project impact of milestone success or failure for project remainder</w:t>
             </w:r>
           </w:p>
@@ -5015,7 +6180,7 @@
                   </w:tcBorders>
                   <w:vAlign w:val="top"/>
                 </w:tcPr>
-                <w:bookmarkStart w:id="32" w:name="Text13"/>
+                <w:bookmarkStart w:id="29" w:name="Text13"/>
                 <w:p>
                   <w:r>
                     <w:fldChar w:fldCharType="begin">
@@ -5044,10 +6209,10 @@
                   <w:r>
                     <w:fldChar w:fldCharType="end"/>
                   </w:r>
-                  <w:bookmarkEnd w:id="32"/>
-                </w:p>
-              </w:tc>
-              <w:bookmarkStart w:id="33" w:name="Text14"/>
+                  <w:bookmarkEnd w:id="29"/>
+                </w:p>
+              </w:tc>
+              <w:bookmarkStart w:id="30" w:name="Text14"/>
               <w:tc>
                 <w:tcPr>
                   <w:tcW w:w="4163" w:type="dxa"/>
@@ -5084,7 +6249,7 @@
                   <w:r>
                     <w:fldChar w:fldCharType="end"/>
                   </w:r>
-                  <w:bookmarkEnd w:id="33"/>
+                  <w:bookmarkEnd w:id="30"/>
                 </w:p>
               </w:tc>
             </w:tr>
@@ -5498,7 +6663,7 @@
                 </w:p>
               </w:tc>
             </w:tr>
-            <w:bookmarkStart w:id="34" w:name="Text15"/>
+            <w:bookmarkStart w:id="31" w:name="Text15"/>
             <w:tr>
               <w:trPr>
                 <w:cnfStyle w:val="000000010000" w:firstRow="0" w:lastRow="0" w:firstColumn="0" w:lastColumn="0" w:oddVBand="0" w:evenVBand="0" w:oddHBand="0" w:evenHBand="1" w:firstRowFirstColumn="0" w:firstRowLastColumn="0" w:lastRowFirstColumn="0" w:lastRowLastColumn="0"/>
@@ -5540,7 +6705,7 @@
                   <w:r>
                     <w:fldChar w:fldCharType="end"/>
                   </w:r>
-                  <w:bookmarkEnd w:id="34"/>
+                  <w:bookmarkEnd w:id="31"/>
                 </w:p>
                 <w:p>
                   <w:pPr>
@@ -5597,7 +6762,7 @@
                   </w:r>
                 </w:p>
               </w:tc>
-              <w:bookmarkStart w:id="35" w:name="Text16"/>
+              <w:bookmarkStart w:id="32" w:name="Text16"/>
               <w:tc>
                 <w:tcPr>
                   <w:tcW w:w="1080" w:type="dxa"/>
@@ -5634,7 +6799,7 @@
                   <w:r>
                     <w:fldChar w:fldCharType="end"/>
                   </w:r>
-                  <w:bookmarkEnd w:id="35"/>
+                  <w:bookmarkEnd w:id="32"/>
                 </w:p>
               </w:tc>
               <w:tc>
@@ -5713,7 +6878,7 @@
                   </w:r>
                 </w:p>
               </w:tc>
-              <w:bookmarkStart w:id="36" w:name="Text17"/>
+              <w:bookmarkStart w:id="33" w:name="Text17"/>
               <w:tc>
                 <w:tcPr>
                   <w:tcW w:w="2806" w:type="dxa"/>
@@ -5747,7 +6912,7 @@
                   <w:r>
                     <w:fldChar w:fldCharType="end"/>
                   </w:r>
-                  <w:bookmarkEnd w:id="36"/>
+                  <w:bookmarkEnd w:id="33"/>
                 </w:p>
               </w:tc>
             </w:tr>
@@ -6034,6 +7199,7 @@
                 <w:b/>
                 <w:sz w:val="20"/>
               </w:rPr>
+              <w:lastRenderedPageBreak/>
               <w:t>Project Issue Management Status</w:t>
             </w:r>
           </w:p>
@@ -6537,10 +7703,9 @@
                   <w:tcW w:w="8381" w:type="dxa"/>
                   <w:vAlign w:val="top"/>
                 </w:tcPr>
-                <w:bookmarkStart w:id="37" w:name="Text19"/>
-                <w:p>
-                  <w:r>
-                    <w:lastRenderedPageBreak/>
+                <w:bookmarkStart w:id="34" w:name="Text19"/>
+                <w:p>
+                  <w:r>
                     <w:fldChar w:fldCharType="begin">
                       <w:ffData>
                         <w:name w:val="Text19"/>
@@ -6567,9 +7732,9 @@
                   <w:r>
                     <w:fldChar w:fldCharType="end"/>
                   </w:r>
-                  <w:bookmarkEnd w:id="37"/>
-                </w:p>
-                <w:bookmarkStart w:id="38" w:name="Text20"/>
+                  <w:bookmarkEnd w:id="34"/>
+                </w:p>
+                <w:bookmarkStart w:id="35" w:name="Text20"/>
                 <w:p>
                   <w:pPr>
                     <w:numPr>
@@ -6605,9 +7770,9 @@
                   <w:r>
                     <w:fldChar w:fldCharType="end"/>
                   </w:r>
-                  <w:bookmarkEnd w:id="38"/>
-                </w:p>
-                <w:bookmarkStart w:id="39" w:name="Text21"/>
+                  <w:bookmarkEnd w:id="35"/>
+                </w:p>
+                <w:bookmarkStart w:id="36" w:name="Text21"/>
                 <w:p>
                   <w:pPr>
                     <w:numPr>
@@ -6643,9 +7808,9 @@
                   <w:r>
                     <w:fldChar w:fldCharType="end"/>
                   </w:r>
-                  <w:bookmarkEnd w:id="39"/>
-                </w:p>
-                <w:bookmarkStart w:id="40" w:name="Text22"/>
+                  <w:bookmarkEnd w:id="36"/>
+                </w:p>
+                <w:bookmarkStart w:id="37" w:name="Text22"/>
                 <w:p>
                   <w:pPr>
                     <w:numPr>
@@ -6681,9 +7846,9 @@
                   <w:r>
                     <w:fldChar w:fldCharType="end"/>
                   </w:r>
-                  <w:bookmarkEnd w:id="40"/>
-                </w:p>
-                <w:bookmarkStart w:id="41" w:name="Text23"/>
+                  <w:bookmarkEnd w:id="37"/>
+                </w:p>
+                <w:bookmarkStart w:id="38" w:name="Text23"/>
                 <w:p>
                   <w:pPr>
                     <w:numPr>
@@ -6719,9 +7884,9 @@
                   <w:r>
                     <w:fldChar w:fldCharType="end"/>
                   </w:r>
-                  <w:bookmarkEnd w:id="41"/>
-                </w:p>
-                <w:bookmarkStart w:id="42" w:name="Text24"/>
+                  <w:bookmarkEnd w:id="38"/>
+                </w:p>
+                <w:bookmarkStart w:id="39" w:name="Text24"/>
                 <w:p>
                   <w:pPr>
                     <w:numPr>
@@ -6757,7 +7922,7 @@
                   <w:r>
                     <w:fldChar w:fldCharType="end"/>
                   </w:r>
-                  <w:bookmarkEnd w:id="42"/>
+                  <w:bookmarkEnd w:id="39"/>
                 </w:p>
               </w:tc>
             </w:tr>
@@ -6799,7 +7964,6 @@
                 <w:b/>
                 <w:sz w:val="20"/>
               </w:rPr>
-              <w:lastRenderedPageBreak/>
               <w:t xml:space="preserve">Objectives for </w:t>
             </w:r>
             <w:r>
@@ -6838,7 +8002,7 @@
                   <w:tcW w:w="8381" w:type="dxa"/>
                   <w:vAlign w:val="top"/>
                 </w:tcPr>
-                <w:bookmarkStart w:id="43" w:name="Text25"/>
+                <w:bookmarkStart w:id="40" w:name="Text25"/>
                 <w:p>
                   <w:r>
                     <w:fldChar w:fldCharType="begin">
@@ -6867,7 +8031,7 @@
                   <w:r>
                     <w:fldChar w:fldCharType="end"/>
                   </w:r>
-                  <w:bookmarkEnd w:id="43"/>
+                  <w:bookmarkEnd w:id="40"/>
                 </w:p>
               </w:tc>
             </w:tr>
@@ -6931,7 +8095,7 @@
                   <w:tcW w:w="8381" w:type="dxa"/>
                   <w:vAlign w:val="top"/>
                 </w:tcPr>
-                <w:bookmarkStart w:id="44" w:name="Text26"/>
+                <w:bookmarkStart w:id="41" w:name="Text26"/>
                 <w:p>
                   <w:r>
                     <w:fldChar w:fldCharType="begin">
@@ -6960,9 +8124,9 @@
                   <w:r>
                     <w:fldChar w:fldCharType="end"/>
                   </w:r>
-                  <w:bookmarkEnd w:id="44"/>
-                </w:p>
-                <w:bookmarkStart w:id="45" w:name="Text27"/>
+                  <w:bookmarkEnd w:id="41"/>
+                </w:p>
+                <w:bookmarkStart w:id="42" w:name="Text27"/>
                 <w:p>
                   <w:pPr>
                     <w:numPr>
@@ -6998,9 +8162,9 @@
                   <w:r>
                     <w:fldChar w:fldCharType="end"/>
                   </w:r>
-                  <w:bookmarkEnd w:id="45"/>
-                </w:p>
-                <w:bookmarkStart w:id="46" w:name="Text28"/>
+                  <w:bookmarkEnd w:id="42"/>
+                </w:p>
+                <w:bookmarkStart w:id="43" w:name="Text28"/>
                 <w:p>
                   <w:pPr>
                     <w:numPr>
@@ -7036,9 +8200,9 @@
                   <w:r>
                     <w:fldChar w:fldCharType="end"/>
                   </w:r>
-                  <w:bookmarkEnd w:id="46"/>
-                </w:p>
-                <w:bookmarkStart w:id="47" w:name="Text29"/>
+                  <w:bookmarkEnd w:id="43"/>
+                </w:p>
+                <w:bookmarkStart w:id="44" w:name="Text29"/>
                 <w:p>
                   <w:pPr>
                     <w:numPr>
@@ -7074,9 +8238,9 @@
                   <w:r>
                     <w:fldChar w:fldCharType="end"/>
                   </w:r>
-                  <w:bookmarkEnd w:id="47"/>
-                </w:p>
-                <w:bookmarkStart w:id="48" w:name="Text30"/>
+                  <w:bookmarkEnd w:id="44"/>
+                </w:p>
+                <w:bookmarkStart w:id="45" w:name="Text30"/>
                 <w:p>
                   <w:pPr>
                     <w:numPr>
@@ -7112,9 +8276,9 @@
                   <w:r>
                     <w:fldChar w:fldCharType="end"/>
                   </w:r>
-                  <w:bookmarkEnd w:id="48"/>
-                </w:p>
-                <w:bookmarkStart w:id="49" w:name="Text31"/>
+                  <w:bookmarkEnd w:id="45"/>
+                </w:p>
+                <w:bookmarkStart w:id="46" w:name="Text31"/>
                 <w:p>
                   <w:pPr>
                     <w:numPr>
@@ -7150,9 +8314,9 @@
                   <w:r>
                     <w:fldChar w:fldCharType="end"/>
                   </w:r>
-                  <w:bookmarkEnd w:id="49"/>
-                </w:p>
-                <w:bookmarkStart w:id="50" w:name="Text32"/>
+                  <w:bookmarkEnd w:id="46"/>
+                </w:p>
+                <w:bookmarkStart w:id="47" w:name="Text32"/>
                 <w:p>
                   <w:pPr>
                     <w:numPr>
@@ -7188,7 +8352,7 @@
                   <w:r>
                     <w:fldChar w:fldCharType="end"/>
                   </w:r>
-                  <w:bookmarkEnd w:id="50"/>
+                  <w:bookmarkEnd w:id="47"/>
                 </w:p>
                 <w:p/>
               </w:tc>
@@ -7238,14 +8402,15 @@
           <w:szCs w:val="26"/>
         </w:rPr>
       </w:pPr>
-      <w:bookmarkStart w:id="51" w:name="_Toc527953323"/>
-      <w:bookmarkStart w:id="52" w:name="_Toc67755745"/>
-      <w:bookmarkStart w:id="53" w:name="_Toc77392561"/>
+      <w:bookmarkStart w:id="48" w:name="_Toc527953323"/>
+      <w:bookmarkStart w:id="49" w:name="_Toc67755745"/>
+      <w:bookmarkStart w:id="50" w:name="_Toc77392561"/>
       <w:r>
         <w:rPr>
           <w:sz w:val="26"/>
           <w:szCs w:val="26"/>
         </w:rPr>
+        <w:lastRenderedPageBreak/>
         <w:t xml:space="preserve">PROJECT </w:t>
       </w:r>
       <w:r>
@@ -7269,8 +8434,8 @@
         </w:rPr>
         <w:t>A</w:t>
       </w:r>
-      <w:bookmarkStart w:id="54" w:name="_Toc527953324"/>
-      <w:bookmarkEnd w:id="51"/>
+      <w:bookmarkStart w:id="51" w:name="_Toc527953324"/>
+      <w:bookmarkEnd w:id="48"/>
       <w:r>
         <w:rPr>
           <w:sz w:val="26"/>
@@ -7278,8 +8443,8 @@
         </w:rPr>
         <w:t>PPROVALS</w:t>
       </w:r>
-      <w:bookmarkEnd w:id="52"/>
-      <w:bookmarkEnd w:id="53"/>
+      <w:bookmarkEnd w:id="49"/>
+      <w:bookmarkEnd w:id="50"/>
     </w:p>
     <w:p>
       <w:pPr>
@@ -7301,7 +8466,14 @@
         <w:tab/>
       </w:r>
       <w:r>
-        <w:t>__________________________________</w:t>
+        <w:br/>
+      </w:r>
+      <w:r>
+        <w:tab/>
+      </w:r>
+      <w:r>
+        <w:tab/>
+        <w:t>Marc Adrian Jimenez</w:t>
       </w:r>
     </w:p>
     <w:p>
@@ -7342,8 +8514,20 @@
         <w:tab/>
       </w:r>
       <w:r>
-        <w:t>__________________________________</w:t>
-      </w:r>
+        <w:br/>
+      </w:r>
+      <w:r>
+        <w:tab/>
+      </w:r>
+      <w:r>
+        <w:tab/>
+        <w:t xml:space="preserve">Sir Jayvee </w:t>
+      </w:r>
+      <w:proofErr w:type="spellStart"/>
+      <w:r>
+        <w:t>Cabardo</w:t>
+      </w:r>
+      <w:proofErr w:type="spellEnd"/>
     </w:p>
     <w:p>
       <w:pPr>
@@ -7358,26 +8542,9 @@
         </w:rPr>
         <w:t xml:space="preserve">                          Project Advisor</w:t>
       </w:r>
+      <w:bookmarkStart w:id="52" w:name="_GoBack"/>
+      <w:bookmarkEnd w:id="52"/>
     </w:p>
-    <w:p>
-      <w:pPr>
-        <w:pStyle w:val="FieldText"/>
-        <w:ind w:left="1440"/>
-      </w:pPr>
-      <w:r>
-        <w:t>__________________________________</w:t>
-      </w:r>
-    </w:p>
-    <w:p>
-      <w:pPr>
-        <w:pStyle w:val="FieldText"/>
-        <w:ind w:firstLine="1440"/>
-      </w:pPr>
-      <w:r>
-        <w:t>Client Sponsor</w:t>
-      </w:r>
-    </w:p>
-    <w:p/>
     <w:p>
       <w:pPr>
         <w:spacing w:before="240" w:after="240"/>
@@ -7409,8 +8576,8 @@
           <w:szCs w:val="26"/>
         </w:rPr>
       </w:pPr>
-      <w:bookmarkStart w:id="55" w:name="_Toc67755746"/>
-      <w:bookmarkStart w:id="56" w:name="_Toc77392562"/>
+      <w:bookmarkStart w:id="53" w:name="_Toc67755746"/>
+      <w:bookmarkStart w:id="54" w:name="_Toc77392562"/>
       <w:r>
         <w:rPr>
           <w:sz w:val="26"/>
@@ -7419,57 +8586,57 @@
         <w:lastRenderedPageBreak/>
         <w:t>APPENDICES</w:t>
       </w:r>
+      <w:bookmarkEnd w:id="51"/>
+      <w:bookmarkEnd w:id="53"/>
       <w:bookmarkEnd w:id="54"/>
+    </w:p>
+    <w:p>
+      <w:pPr>
+        <w:pStyle w:val="Heading2"/>
+        <w:spacing w:before="480" w:after="240"/>
+      </w:pPr>
+      <w:bookmarkStart w:id="55" w:name="_Toc67755747"/>
+      <w:bookmarkStart w:id="56" w:name="_Toc77392563"/>
+      <w:r>
+        <w:t>Document Guidelines</w:t>
+      </w:r>
       <w:bookmarkEnd w:id="55"/>
       <w:bookmarkEnd w:id="56"/>
     </w:p>
     <w:p>
       <w:pPr>
+        <w:ind w:left="590"/>
+        <w:rPr>
+          <w:rFonts w:cs="Arial"/>
+        </w:rPr>
+      </w:pPr>
+      <w:bookmarkStart w:id="57" w:name="Omitted"/>
+      <w:bookmarkStart w:id="58" w:name="_Project_Charter_Document_Sections_O"/>
+      <w:bookmarkStart w:id="59" w:name="_Project_Quality_Plan_Sections_Omitt"/>
+      <w:bookmarkStart w:id="60" w:name="_Toc527953329"/>
+      <w:bookmarkStart w:id="61" w:name="_Toc67755752"/>
+      <w:bookmarkEnd w:id="57"/>
+      <w:bookmarkEnd w:id="58"/>
+      <w:bookmarkEnd w:id="59"/>
+    </w:p>
+    <w:p>
+      <w:pPr>
         <w:pStyle w:val="Heading2"/>
         <w:spacing w:before="480" w:after="240"/>
       </w:pPr>
-      <w:bookmarkStart w:id="57" w:name="_Toc67755747"/>
-      <w:bookmarkStart w:id="58" w:name="_Toc77392563"/>
-      <w:r>
-        <w:t>Document Guidelines</w:t>
-      </w:r>
-      <w:bookmarkEnd w:id="57"/>
-      <w:bookmarkEnd w:id="58"/>
-    </w:p>
-    <w:p>
-      <w:pPr>
-        <w:ind w:left="590"/>
-        <w:rPr>
-          <w:rFonts w:cs="Arial"/>
-        </w:rPr>
-      </w:pPr>
-      <w:bookmarkStart w:id="59" w:name="Omitted"/>
-      <w:bookmarkStart w:id="60" w:name="_Project_Charter_Document_Sections_O"/>
-      <w:bookmarkStart w:id="61" w:name="_Project_Quality_Plan_Sections_Omitt"/>
-      <w:bookmarkStart w:id="62" w:name="_Toc527953329"/>
-      <w:bookmarkStart w:id="63" w:name="_Toc67755752"/>
-      <w:bookmarkEnd w:id="59"/>
+      <w:bookmarkStart w:id="62" w:name="_Toc77392564"/>
+      <w:r>
+        <w:t xml:space="preserve">Project </w:t>
+      </w:r>
+      <w:r>
+        <w:t>Status Report</w:t>
+      </w:r>
+      <w:r>
+        <w:t xml:space="preserve"> Sections Omitted</w:t>
+      </w:r>
       <w:bookmarkEnd w:id="60"/>
       <w:bookmarkEnd w:id="61"/>
-    </w:p>
-    <w:p>
-      <w:pPr>
-        <w:pStyle w:val="Heading2"/>
-        <w:spacing w:before="480" w:after="240"/>
-      </w:pPr>
-      <w:bookmarkStart w:id="64" w:name="_Toc77392564"/>
-      <w:r>
-        <w:t xml:space="preserve">Project </w:t>
-      </w:r>
-      <w:r>
-        <w:t>Status Report</w:t>
-      </w:r>
-      <w:r>
-        <w:t xml:space="preserve"> Sections Omitted</w:t>
-      </w:r>
       <w:bookmarkEnd w:id="62"/>
-      <w:bookmarkEnd w:id="63"/>
-      <w:bookmarkEnd w:id="64"/>
     </w:p>
     <w:p>
       <w:pPr>
@@ -7580,7 +8747,7 @@
         <w:sz w:val="18"/>
         <w:szCs w:val="18"/>
       </w:rPr>
-      <w:t>4</w:t>
+      <w:t>5</w:t>
     </w:r>
     <w:r>
       <w:rPr>
@@ -7623,7 +8790,7 @@
         <w:sz w:val="18"/>
         <w:szCs w:val="18"/>
       </w:rPr>
-      <w:t>6/26/2017</w:t>
+      <w:t>7/9/2017</w:t>
     </w:r>
     <w:r>
       <w:rPr>
@@ -7933,6 +9100,119 @@
     </w:lvl>
   </w:abstractNum>
   <w:abstractNum w:abstractNumId="1" w15:restartNumberingAfterBreak="0">
+    <w:nsid w:val="09F70C4D"/>
+    <w:multiLevelType w:val="hybridMultilevel"/>
+    <w:tmpl w:val="C50E28B0"/>
+    <w:lvl w:ilvl="0" w:tplc="34090001">
+      <w:start w:val="1"/>
+      <w:numFmt w:val="bullet"/>
+      <w:lvlText w:val=""/>
+      <w:lvlJc w:val="left"/>
+      <w:pPr>
+        <w:ind w:left="360" w:hanging="360"/>
+      </w:pPr>
+      <w:rPr>
+        <w:rFonts w:ascii="Symbol" w:hAnsi="Symbol" w:hint="default"/>
+      </w:rPr>
+    </w:lvl>
+    <w:lvl w:ilvl="1" w:tplc="34090003" w:tentative="1">
+      <w:start w:val="1"/>
+      <w:numFmt w:val="bullet"/>
+      <w:lvlText w:val="o"/>
+      <w:lvlJc w:val="left"/>
+      <w:pPr>
+        <w:ind w:left="1080" w:hanging="360"/>
+      </w:pPr>
+      <w:rPr>
+        <w:rFonts w:ascii="Courier New" w:hAnsi="Courier New" w:cs="Courier New" w:hint="default"/>
+      </w:rPr>
+    </w:lvl>
+    <w:lvl w:ilvl="2" w:tplc="34090005" w:tentative="1">
+      <w:start w:val="1"/>
+      <w:numFmt w:val="bullet"/>
+      <w:lvlText w:val=""/>
+      <w:lvlJc w:val="left"/>
+      <w:pPr>
+        <w:ind w:left="1800" w:hanging="360"/>
+      </w:pPr>
+      <w:rPr>
+        <w:rFonts w:ascii="Wingdings" w:hAnsi="Wingdings" w:hint="default"/>
+      </w:rPr>
+    </w:lvl>
+    <w:lvl w:ilvl="3" w:tplc="34090001" w:tentative="1">
+      <w:start w:val="1"/>
+      <w:numFmt w:val="bullet"/>
+      <w:lvlText w:val=""/>
+      <w:lvlJc w:val="left"/>
+      <w:pPr>
+        <w:ind w:left="2520" w:hanging="360"/>
+      </w:pPr>
+      <w:rPr>
+        <w:rFonts w:ascii="Symbol" w:hAnsi="Symbol" w:hint="default"/>
+      </w:rPr>
+    </w:lvl>
+    <w:lvl w:ilvl="4" w:tplc="34090003" w:tentative="1">
+      <w:start w:val="1"/>
+      <w:numFmt w:val="bullet"/>
+      <w:lvlText w:val="o"/>
+      <w:lvlJc w:val="left"/>
+      <w:pPr>
+        <w:ind w:left="3240" w:hanging="360"/>
+      </w:pPr>
+      <w:rPr>
+        <w:rFonts w:ascii="Courier New" w:hAnsi="Courier New" w:cs="Courier New" w:hint="default"/>
+      </w:rPr>
+    </w:lvl>
+    <w:lvl w:ilvl="5" w:tplc="34090005" w:tentative="1">
+      <w:start w:val="1"/>
+      <w:numFmt w:val="bullet"/>
+      <w:lvlText w:val=""/>
+      <w:lvlJc w:val="left"/>
+      <w:pPr>
+        <w:ind w:left="3960" w:hanging="360"/>
+      </w:pPr>
+      <w:rPr>
+        <w:rFonts w:ascii="Wingdings" w:hAnsi="Wingdings" w:hint="default"/>
+      </w:rPr>
+    </w:lvl>
+    <w:lvl w:ilvl="6" w:tplc="34090001" w:tentative="1">
+      <w:start w:val="1"/>
+      <w:numFmt w:val="bullet"/>
+      <w:lvlText w:val=""/>
+      <w:lvlJc w:val="left"/>
+      <w:pPr>
+        <w:ind w:left="4680" w:hanging="360"/>
+      </w:pPr>
+      <w:rPr>
+        <w:rFonts w:ascii="Symbol" w:hAnsi="Symbol" w:hint="default"/>
+      </w:rPr>
+    </w:lvl>
+    <w:lvl w:ilvl="7" w:tplc="34090003" w:tentative="1">
+      <w:start w:val="1"/>
+      <w:numFmt w:val="bullet"/>
+      <w:lvlText w:val="o"/>
+      <w:lvlJc w:val="left"/>
+      <w:pPr>
+        <w:ind w:left="5400" w:hanging="360"/>
+      </w:pPr>
+      <w:rPr>
+        <w:rFonts w:ascii="Courier New" w:hAnsi="Courier New" w:cs="Courier New" w:hint="default"/>
+      </w:rPr>
+    </w:lvl>
+    <w:lvl w:ilvl="8" w:tplc="34090005" w:tentative="1">
+      <w:start w:val="1"/>
+      <w:numFmt w:val="bullet"/>
+      <w:lvlText w:val=""/>
+      <w:lvlJc w:val="left"/>
+      <w:pPr>
+        <w:ind w:left="6120" w:hanging="360"/>
+      </w:pPr>
+      <w:rPr>
+        <w:rFonts w:ascii="Wingdings" w:hAnsi="Wingdings" w:hint="default"/>
+      </w:rPr>
+    </w:lvl>
+  </w:abstractNum>
+  <w:abstractNum w:abstractNumId="2" w15:restartNumberingAfterBreak="0">
     <w:nsid w:val="0CF36EE1"/>
     <w:multiLevelType w:val="hybridMultilevel"/>
     <w:tmpl w:val="D3B4556E"/>
@@ -8072,10 +9352,236 @@
       </w:rPr>
     </w:lvl>
   </w:abstractNum>
-  <w:abstractNum w:abstractNumId="2" w15:restartNumberingAfterBreak="0">
+  <w:abstractNum w:abstractNumId="3" w15:restartNumberingAfterBreak="0">
+    <w:nsid w:val="196E523F"/>
+    <w:multiLevelType w:val="hybridMultilevel"/>
+    <w:tmpl w:val="E7E6263A"/>
+    <w:lvl w:ilvl="0" w:tplc="34090003">
+      <w:start w:val="1"/>
+      <w:numFmt w:val="bullet"/>
+      <w:lvlText w:val="o"/>
+      <w:lvlJc w:val="left"/>
+      <w:pPr>
+        <w:ind w:left="1260" w:hanging="360"/>
+      </w:pPr>
+      <w:rPr>
+        <w:rFonts w:ascii="Courier New" w:hAnsi="Courier New" w:cs="Courier New" w:hint="default"/>
+      </w:rPr>
+    </w:lvl>
+    <w:lvl w:ilvl="1" w:tplc="34090003" w:tentative="1">
+      <w:start w:val="1"/>
+      <w:numFmt w:val="bullet"/>
+      <w:lvlText w:val="o"/>
+      <w:lvlJc w:val="left"/>
+      <w:pPr>
+        <w:ind w:left="1980" w:hanging="360"/>
+      </w:pPr>
+      <w:rPr>
+        <w:rFonts w:ascii="Courier New" w:hAnsi="Courier New" w:cs="Courier New" w:hint="default"/>
+      </w:rPr>
+    </w:lvl>
+    <w:lvl w:ilvl="2" w:tplc="34090005" w:tentative="1">
+      <w:start w:val="1"/>
+      <w:numFmt w:val="bullet"/>
+      <w:lvlText w:val=""/>
+      <w:lvlJc w:val="left"/>
+      <w:pPr>
+        <w:ind w:left="2700" w:hanging="360"/>
+      </w:pPr>
+      <w:rPr>
+        <w:rFonts w:ascii="Wingdings" w:hAnsi="Wingdings" w:hint="default"/>
+      </w:rPr>
+    </w:lvl>
+    <w:lvl w:ilvl="3" w:tplc="34090001" w:tentative="1">
+      <w:start w:val="1"/>
+      <w:numFmt w:val="bullet"/>
+      <w:lvlText w:val=""/>
+      <w:lvlJc w:val="left"/>
+      <w:pPr>
+        <w:ind w:left="3420" w:hanging="360"/>
+      </w:pPr>
+      <w:rPr>
+        <w:rFonts w:ascii="Symbol" w:hAnsi="Symbol" w:hint="default"/>
+      </w:rPr>
+    </w:lvl>
+    <w:lvl w:ilvl="4" w:tplc="34090003" w:tentative="1">
+      <w:start w:val="1"/>
+      <w:numFmt w:val="bullet"/>
+      <w:lvlText w:val="o"/>
+      <w:lvlJc w:val="left"/>
+      <w:pPr>
+        <w:ind w:left="4140" w:hanging="360"/>
+      </w:pPr>
+      <w:rPr>
+        <w:rFonts w:ascii="Courier New" w:hAnsi="Courier New" w:cs="Courier New" w:hint="default"/>
+      </w:rPr>
+    </w:lvl>
+    <w:lvl w:ilvl="5" w:tplc="34090005" w:tentative="1">
+      <w:start w:val="1"/>
+      <w:numFmt w:val="bullet"/>
+      <w:lvlText w:val=""/>
+      <w:lvlJc w:val="left"/>
+      <w:pPr>
+        <w:ind w:left="4860" w:hanging="360"/>
+      </w:pPr>
+      <w:rPr>
+        <w:rFonts w:ascii="Wingdings" w:hAnsi="Wingdings" w:hint="default"/>
+      </w:rPr>
+    </w:lvl>
+    <w:lvl w:ilvl="6" w:tplc="34090001" w:tentative="1">
+      <w:start w:val="1"/>
+      <w:numFmt w:val="bullet"/>
+      <w:lvlText w:val=""/>
+      <w:lvlJc w:val="left"/>
+      <w:pPr>
+        <w:ind w:left="5580" w:hanging="360"/>
+      </w:pPr>
+      <w:rPr>
+        <w:rFonts w:ascii="Symbol" w:hAnsi="Symbol" w:hint="default"/>
+      </w:rPr>
+    </w:lvl>
+    <w:lvl w:ilvl="7" w:tplc="34090003" w:tentative="1">
+      <w:start w:val="1"/>
+      <w:numFmt w:val="bullet"/>
+      <w:lvlText w:val="o"/>
+      <w:lvlJc w:val="left"/>
+      <w:pPr>
+        <w:ind w:left="6300" w:hanging="360"/>
+      </w:pPr>
+      <w:rPr>
+        <w:rFonts w:ascii="Courier New" w:hAnsi="Courier New" w:cs="Courier New" w:hint="default"/>
+      </w:rPr>
+    </w:lvl>
+    <w:lvl w:ilvl="8" w:tplc="34090005" w:tentative="1">
+      <w:start w:val="1"/>
+      <w:numFmt w:val="bullet"/>
+      <w:lvlText w:val=""/>
+      <w:lvlJc w:val="left"/>
+      <w:pPr>
+        <w:ind w:left="7020" w:hanging="360"/>
+      </w:pPr>
+      <w:rPr>
+        <w:rFonts w:ascii="Wingdings" w:hAnsi="Wingdings" w:hint="default"/>
+      </w:rPr>
+    </w:lvl>
+  </w:abstractNum>
+  <w:abstractNum w:abstractNumId="4" w15:restartNumberingAfterBreak="0">
+    <w:nsid w:val="2F5746EA"/>
+    <w:multiLevelType w:val="hybridMultilevel"/>
+    <w:tmpl w:val="F9AE53BC"/>
+    <w:lvl w:ilvl="0" w:tplc="34090003">
+      <w:start w:val="1"/>
+      <w:numFmt w:val="bullet"/>
+      <w:lvlText w:val="o"/>
+      <w:lvlJc w:val="left"/>
+      <w:pPr>
+        <w:ind w:left="1260" w:hanging="360"/>
+      </w:pPr>
+      <w:rPr>
+        <w:rFonts w:ascii="Courier New" w:hAnsi="Courier New" w:cs="Courier New" w:hint="default"/>
+      </w:rPr>
+    </w:lvl>
+    <w:lvl w:ilvl="1" w:tplc="34090003">
+      <w:start w:val="1"/>
+      <w:numFmt w:val="bullet"/>
+      <w:lvlText w:val="o"/>
+      <w:lvlJc w:val="left"/>
+      <w:pPr>
+        <w:ind w:left="1980" w:hanging="360"/>
+      </w:pPr>
+      <w:rPr>
+        <w:rFonts w:ascii="Courier New" w:hAnsi="Courier New" w:cs="Courier New" w:hint="default"/>
+      </w:rPr>
+    </w:lvl>
+    <w:lvl w:ilvl="2" w:tplc="34090005" w:tentative="1">
+      <w:start w:val="1"/>
+      <w:numFmt w:val="bullet"/>
+      <w:lvlText w:val=""/>
+      <w:lvlJc w:val="left"/>
+      <w:pPr>
+        <w:ind w:left="2700" w:hanging="360"/>
+      </w:pPr>
+      <w:rPr>
+        <w:rFonts w:ascii="Wingdings" w:hAnsi="Wingdings" w:hint="default"/>
+      </w:rPr>
+    </w:lvl>
+    <w:lvl w:ilvl="3" w:tplc="34090001" w:tentative="1">
+      <w:start w:val="1"/>
+      <w:numFmt w:val="bullet"/>
+      <w:lvlText w:val=""/>
+      <w:lvlJc w:val="left"/>
+      <w:pPr>
+        <w:ind w:left="3420" w:hanging="360"/>
+      </w:pPr>
+      <w:rPr>
+        <w:rFonts w:ascii="Symbol" w:hAnsi="Symbol" w:hint="default"/>
+      </w:rPr>
+    </w:lvl>
+    <w:lvl w:ilvl="4" w:tplc="34090003" w:tentative="1">
+      <w:start w:val="1"/>
+      <w:numFmt w:val="bullet"/>
+      <w:lvlText w:val="o"/>
+      <w:lvlJc w:val="left"/>
+      <w:pPr>
+        <w:ind w:left="4140" w:hanging="360"/>
+      </w:pPr>
+      <w:rPr>
+        <w:rFonts w:ascii="Courier New" w:hAnsi="Courier New" w:cs="Courier New" w:hint="default"/>
+      </w:rPr>
+    </w:lvl>
+    <w:lvl w:ilvl="5" w:tplc="34090005" w:tentative="1">
+      <w:start w:val="1"/>
+      <w:numFmt w:val="bullet"/>
+      <w:lvlText w:val=""/>
+      <w:lvlJc w:val="left"/>
+      <w:pPr>
+        <w:ind w:left="4860" w:hanging="360"/>
+      </w:pPr>
+      <w:rPr>
+        <w:rFonts w:ascii="Wingdings" w:hAnsi="Wingdings" w:hint="default"/>
+      </w:rPr>
+    </w:lvl>
+    <w:lvl w:ilvl="6" w:tplc="34090001" w:tentative="1">
+      <w:start w:val="1"/>
+      <w:numFmt w:val="bullet"/>
+      <w:lvlText w:val=""/>
+      <w:lvlJc w:val="left"/>
+      <w:pPr>
+        <w:ind w:left="5580" w:hanging="360"/>
+      </w:pPr>
+      <w:rPr>
+        <w:rFonts w:ascii="Symbol" w:hAnsi="Symbol" w:hint="default"/>
+      </w:rPr>
+    </w:lvl>
+    <w:lvl w:ilvl="7" w:tplc="34090003" w:tentative="1">
+      <w:start w:val="1"/>
+      <w:numFmt w:val="bullet"/>
+      <w:lvlText w:val="o"/>
+      <w:lvlJc w:val="left"/>
+      <w:pPr>
+        <w:ind w:left="6300" w:hanging="360"/>
+      </w:pPr>
+      <w:rPr>
+        <w:rFonts w:ascii="Courier New" w:hAnsi="Courier New" w:cs="Courier New" w:hint="default"/>
+      </w:rPr>
+    </w:lvl>
+    <w:lvl w:ilvl="8" w:tplc="34090005" w:tentative="1">
+      <w:start w:val="1"/>
+      <w:numFmt w:val="bullet"/>
+      <w:lvlText w:val=""/>
+      <w:lvlJc w:val="left"/>
+      <w:pPr>
+        <w:ind w:left="7020" w:hanging="360"/>
+      </w:pPr>
+      <w:rPr>
+        <w:rFonts w:ascii="Wingdings" w:hAnsi="Wingdings" w:hint="default"/>
+      </w:rPr>
+    </w:lvl>
+  </w:abstractNum>
+  <w:abstractNum w:abstractNumId="5" w15:restartNumberingAfterBreak="0">
     <w:nsid w:val="2FC549C2"/>
     <w:multiLevelType w:val="hybridMultilevel"/>
-    <w:tmpl w:val="E51ACBF4"/>
+    <w:tmpl w:val="93525D4E"/>
     <w:lvl w:ilvl="0" w:tplc="B874ACF2">
       <w:start w:val="1"/>
       <w:numFmt w:val="bullet"/>
@@ -8213,7 +9719,233 @@
       </w:rPr>
     </w:lvl>
   </w:abstractNum>
-  <w:abstractNum w:abstractNumId="3" w15:restartNumberingAfterBreak="0">
+  <w:abstractNum w:abstractNumId="6" w15:restartNumberingAfterBreak="0">
+    <w:nsid w:val="394376D5"/>
+    <w:multiLevelType w:val="hybridMultilevel"/>
+    <w:tmpl w:val="49F830E0"/>
+    <w:lvl w:ilvl="0" w:tplc="34090001">
+      <w:start w:val="1"/>
+      <w:numFmt w:val="bullet"/>
+      <w:lvlText w:val=""/>
+      <w:lvlJc w:val="left"/>
+      <w:pPr>
+        <w:ind w:left="360" w:hanging="360"/>
+      </w:pPr>
+      <w:rPr>
+        <w:rFonts w:ascii="Symbol" w:hAnsi="Symbol" w:hint="default"/>
+      </w:rPr>
+    </w:lvl>
+    <w:lvl w:ilvl="1" w:tplc="34090003" w:tentative="1">
+      <w:start w:val="1"/>
+      <w:numFmt w:val="bullet"/>
+      <w:lvlText w:val="o"/>
+      <w:lvlJc w:val="left"/>
+      <w:pPr>
+        <w:ind w:left="1080" w:hanging="360"/>
+      </w:pPr>
+      <w:rPr>
+        <w:rFonts w:ascii="Courier New" w:hAnsi="Courier New" w:cs="Courier New" w:hint="default"/>
+      </w:rPr>
+    </w:lvl>
+    <w:lvl w:ilvl="2" w:tplc="34090005" w:tentative="1">
+      <w:start w:val="1"/>
+      <w:numFmt w:val="bullet"/>
+      <w:lvlText w:val=""/>
+      <w:lvlJc w:val="left"/>
+      <w:pPr>
+        <w:ind w:left="1800" w:hanging="360"/>
+      </w:pPr>
+      <w:rPr>
+        <w:rFonts w:ascii="Wingdings" w:hAnsi="Wingdings" w:hint="default"/>
+      </w:rPr>
+    </w:lvl>
+    <w:lvl w:ilvl="3" w:tplc="34090001" w:tentative="1">
+      <w:start w:val="1"/>
+      <w:numFmt w:val="bullet"/>
+      <w:lvlText w:val=""/>
+      <w:lvlJc w:val="left"/>
+      <w:pPr>
+        <w:ind w:left="2520" w:hanging="360"/>
+      </w:pPr>
+      <w:rPr>
+        <w:rFonts w:ascii="Symbol" w:hAnsi="Symbol" w:hint="default"/>
+      </w:rPr>
+    </w:lvl>
+    <w:lvl w:ilvl="4" w:tplc="34090003" w:tentative="1">
+      <w:start w:val="1"/>
+      <w:numFmt w:val="bullet"/>
+      <w:lvlText w:val="o"/>
+      <w:lvlJc w:val="left"/>
+      <w:pPr>
+        <w:ind w:left="3240" w:hanging="360"/>
+      </w:pPr>
+      <w:rPr>
+        <w:rFonts w:ascii="Courier New" w:hAnsi="Courier New" w:cs="Courier New" w:hint="default"/>
+      </w:rPr>
+    </w:lvl>
+    <w:lvl w:ilvl="5" w:tplc="34090005" w:tentative="1">
+      <w:start w:val="1"/>
+      <w:numFmt w:val="bullet"/>
+      <w:lvlText w:val=""/>
+      <w:lvlJc w:val="left"/>
+      <w:pPr>
+        <w:ind w:left="3960" w:hanging="360"/>
+      </w:pPr>
+      <w:rPr>
+        <w:rFonts w:ascii="Wingdings" w:hAnsi="Wingdings" w:hint="default"/>
+      </w:rPr>
+    </w:lvl>
+    <w:lvl w:ilvl="6" w:tplc="34090001" w:tentative="1">
+      <w:start w:val="1"/>
+      <w:numFmt w:val="bullet"/>
+      <w:lvlText w:val=""/>
+      <w:lvlJc w:val="left"/>
+      <w:pPr>
+        <w:ind w:left="4680" w:hanging="360"/>
+      </w:pPr>
+      <w:rPr>
+        <w:rFonts w:ascii="Symbol" w:hAnsi="Symbol" w:hint="default"/>
+      </w:rPr>
+    </w:lvl>
+    <w:lvl w:ilvl="7" w:tplc="34090003" w:tentative="1">
+      <w:start w:val="1"/>
+      <w:numFmt w:val="bullet"/>
+      <w:lvlText w:val="o"/>
+      <w:lvlJc w:val="left"/>
+      <w:pPr>
+        <w:ind w:left="5400" w:hanging="360"/>
+      </w:pPr>
+      <w:rPr>
+        <w:rFonts w:ascii="Courier New" w:hAnsi="Courier New" w:cs="Courier New" w:hint="default"/>
+      </w:rPr>
+    </w:lvl>
+    <w:lvl w:ilvl="8" w:tplc="34090005" w:tentative="1">
+      <w:start w:val="1"/>
+      <w:numFmt w:val="bullet"/>
+      <w:lvlText w:val=""/>
+      <w:lvlJc w:val="left"/>
+      <w:pPr>
+        <w:ind w:left="6120" w:hanging="360"/>
+      </w:pPr>
+      <w:rPr>
+        <w:rFonts w:ascii="Wingdings" w:hAnsi="Wingdings" w:hint="default"/>
+      </w:rPr>
+    </w:lvl>
+  </w:abstractNum>
+  <w:abstractNum w:abstractNumId="7" w15:restartNumberingAfterBreak="0">
+    <w:nsid w:val="3A2A22C5"/>
+    <w:multiLevelType w:val="hybridMultilevel"/>
+    <w:tmpl w:val="EAB231DC"/>
+    <w:lvl w:ilvl="0" w:tplc="9A788C4C">
+      <w:start w:val="1"/>
+      <w:numFmt w:val="bullet"/>
+      <w:lvlText w:val="-"/>
+      <w:lvlJc w:val="left"/>
+      <w:pPr>
+        <w:ind w:left="720" w:hanging="360"/>
+      </w:pPr>
+      <w:rPr>
+        <w:rFonts w:ascii="Arial" w:eastAsia="Times New Roman" w:hAnsi="Arial" w:cs="Arial" w:hint="default"/>
+      </w:rPr>
+    </w:lvl>
+    <w:lvl w:ilvl="1" w:tplc="34090003" w:tentative="1">
+      <w:start w:val="1"/>
+      <w:numFmt w:val="bullet"/>
+      <w:lvlText w:val="o"/>
+      <w:lvlJc w:val="left"/>
+      <w:pPr>
+        <w:ind w:left="1440" w:hanging="360"/>
+      </w:pPr>
+      <w:rPr>
+        <w:rFonts w:ascii="Courier New" w:hAnsi="Courier New" w:cs="Courier New" w:hint="default"/>
+      </w:rPr>
+    </w:lvl>
+    <w:lvl w:ilvl="2" w:tplc="34090005" w:tentative="1">
+      <w:start w:val="1"/>
+      <w:numFmt w:val="bullet"/>
+      <w:lvlText w:val=""/>
+      <w:lvlJc w:val="left"/>
+      <w:pPr>
+        <w:ind w:left="2160" w:hanging="360"/>
+      </w:pPr>
+      <w:rPr>
+        <w:rFonts w:ascii="Wingdings" w:hAnsi="Wingdings" w:hint="default"/>
+      </w:rPr>
+    </w:lvl>
+    <w:lvl w:ilvl="3" w:tplc="34090001" w:tentative="1">
+      <w:start w:val="1"/>
+      <w:numFmt w:val="bullet"/>
+      <w:lvlText w:val=""/>
+      <w:lvlJc w:val="left"/>
+      <w:pPr>
+        <w:ind w:left="2880" w:hanging="360"/>
+      </w:pPr>
+      <w:rPr>
+        <w:rFonts w:ascii="Symbol" w:hAnsi="Symbol" w:hint="default"/>
+      </w:rPr>
+    </w:lvl>
+    <w:lvl w:ilvl="4" w:tplc="34090003" w:tentative="1">
+      <w:start w:val="1"/>
+      <w:numFmt w:val="bullet"/>
+      <w:lvlText w:val="o"/>
+      <w:lvlJc w:val="left"/>
+      <w:pPr>
+        <w:ind w:left="3600" w:hanging="360"/>
+      </w:pPr>
+      <w:rPr>
+        <w:rFonts w:ascii="Courier New" w:hAnsi="Courier New" w:cs="Courier New" w:hint="default"/>
+      </w:rPr>
+    </w:lvl>
+    <w:lvl w:ilvl="5" w:tplc="34090005" w:tentative="1">
+      <w:start w:val="1"/>
+      <w:numFmt w:val="bullet"/>
+      <w:lvlText w:val=""/>
+      <w:lvlJc w:val="left"/>
+      <w:pPr>
+        <w:ind w:left="4320" w:hanging="360"/>
+      </w:pPr>
+      <w:rPr>
+        <w:rFonts w:ascii="Wingdings" w:hAnsi="Wingdings" w:hint="default"/>
+      </w:rPr>
+    </w:lvl>
+    <w:lvl w:ilvl="6" w:tplc="34090001" w:tentative="1">
+      <w:start w:val="1"/>
+      <w:numFmt w:val="bullet"/>
+      <w:lvlText w:val=""/>
+      <w:lvlJc w:val="left"/>
+      <w:pPr>
+        <w:ind w:left="5040" w:hanging="360"/>
+      </w:pPr>
+      <w:rPr>
+        <w:rFonts w:ascii="Symbol" w:hAnsi="Symbol" w:hint="default"/>
+      </w:rPr>
+    </w:lvl>
+    <w:lvl w:ilvl="7" w:tplc="34090003" w:tentative="1">
+      <w:start w:val="1"/>
+      <w:numFmt w:val="bullet"/>
+      <w:lvlText w:val="o"/>
+      <w:lvlJc w:val="left"/>
+      <w:pPr>
+        <w:ind w:left="5760" w:hanging="360"/>
+      </w:pPr>
+      <w:rPr>
+        <w:rFonts w:ascii="Courier New" w:hAnsi="Courier New" w:cs="Courier New" w:hint="default"/>
+      </w:rPr>
+    </w:lvl>
+    <w:lvl w:ilvl="8" w:tplc="34090005" w:tentative="1">
+      <w:start w:val="1"/>
+      <w:numFmt w:val="bullet"/>
+      <w:lvlText w:val=""/>
+      <w:lvlJc w:val="left"/>
+      <w:pPr>
+        <w:ind w:left="6480" w:hanging="360"/>
+      </w:pPr>
+      <w:rPr>
+        <w:rFonts w:ascii="Wingdings" w:hAnsi="Wingdings" w:hint="default"/>
+      </w:rPr>
+    </w:lvl>
+  </w:abstractNum>
+  <w:abstractNum w:abstractNumId="8" w15:restartNumberingAfterBreak="0">
     <w:nsid w:val="4CF50EDE"/>
     <w:multiLevelType w:val="hybridMultilevel"/>
     <w:tmpl w:val="16A4F04A"/>
@@ -8326,7 +10058,93 @@
       </w:rPr>
     </w:lvl>
   </w:abstractNum>
-  <w:abstractNum w:abstractNumId="4" w15:restartNumberingAfterBreak="0">
+  <w:abstractNum w:abstractNumId="9" w15:restartNumberingAfterBreak="0">
+    <w:nsid w:val="50227076"/>
+    <w:multiLevelType w:val="hybridMultilevel"/>
+    <w:tmpl w:val="54022AC4"/>
+    <w:lvl w:ilvl="0" w:tplc="3409000F">
+      <w:start w:val="1"/>
+      <w:numFmt w:val="decimal"/>
+      <w:lvlText w:val="%1."/>
+      <w:lvlJc w:val="left"/>
+      <w:pPr>
+        <w:ind w:left="723" w:hanging="360"/>
+      </w:pPr>
+    </w:lvl>
+    <w:lvl w:ilvl="1" w:tplc="34090019" w:tentative="1">
+      <w:start w:val="1"/>
+      <w:numFmt w:val="lowerLetter"/>
+      <w:lvlText w:val="%2."/>
+      <w:lvlJc w:val="left"/>
+      <w:pPr>
+        <w:ind w:left="1443" w:hanging="360"/>
+      </w:pPr>
+    </w:lvl>
+    <w:lvl w:ilvl="2" w:tplc="3409001B" w:tentative="1">
+      <w:start w:val="1"/>
+      <w:numFmt w:val="lowerRoman"/>
+      <w:lvlText w:val="%3."/>
+      <w:lvlJc w:val="right"/>
+      <w:pPr>
+        <w:ind w:left="2163" w:hanging="180"/>
+      </w:pPr>
+    </w:lvl>
+    <w:lvl w:ilvl="3" w:tplc="3409000F" w:tentative="1">
+      <w:start w:val="1"/>
+      <w:numFmt w:val="decimal"/>
+      <w:lvlText w:val="%4."/>
+      <w:lvlJc w:val="left"/>
+      <w:pPr>
+        <w:ind w:left="2883" w:hanging="360"/>
+      </w:pPr>
+    </w:lvl>
+    <w:lvl w:ilvl="4" w:tplc="34090019" w:tentative="1">
+      <w:start w:val="1"/>
+      <w:numFmt w:val="lowerLetter"/>
+      <w:lvlText w:val="%5."/>
+      <w:lvlJc w:val="left"/>
+      <w:pPr>
+        <w:ind w:left="3603" w:hanging="360"/>
+      </w:pPr>
+    </w:lvl>
+    <w:lvl w:ilvl="5" w:tplc="3409001B" w:tentative="1">
+      <w:start w:val="1"/>
+      <w:numFmt w:val="lowerRoman"/>
+      <w:lvlText w:val="%6."/>
+      <w:lvlJc w:val="right"/>
+      <w:pPr>
+        <w:ind w:left="4323" w:hanging="180"/>
+      </w:pPr>
+    </w:lvl>
+    <w:lvl w:ilvl="6" w:tplc="3409000F" w:tentative="1">
+      <w:start w:val="1"/>
+      <w:numFmt w:val="decimal"/>
+      <w:lvlText w:val="%7."/>
+      <w:lvlJc w:val="left"/>
+      <w:pPr>
+        <w:ind w:left="5043" w:hanging="360"/>
+      </w:pPr>
+    </w:lvl>
+    <w:lvl w:ilvl="7" w:tplc="34090019" w:tentative="1">
+      <w:start w:val="1"/>
+      <w:numFmt w:val="lowerLetter"/>
+      <w:lvlText w:val="%8."/>
+      <w:lvlJc w:val="left"/>
+      <w:pPr>
+        <w:ind w:left="5763" w:hanging="360"/>
+      </w:pPr>
+    </w:lvl>
+    <w:lvl w:ilvl="8" w:tplc="3409001B" w:tentative="1">
+      <w:start w:val="1"/>
+      <w:numFmt w:val="lowerRoman"/>
+      <w:lvlText w:val="%9."/>
+      <w:lvlJc w:val="right"/>
+      <w:pPr>
+        <w:ind w:left="6483" w:hanging="180"/>
+      </w:pPr>
+    </w:lvl>
+  </w:abstractNum>
+  <w:abstractNum w:abstractNumId="10" w15:restartNumberingAfterBreak="0">
     <w:nsid w:val="55B43487"/>
     <w:multiLevelType w:val="multilevel"/>
     <w:tmpl w:val="436CFC34"/>
@@ -8479,7 +10297,7 @@
       </w:rPr>
     </w:lvl>
   </w:abstractNum>
-  <w:abstractNum w:abstractNumId="5" w15:restartNumberingAfterBreak="0">
+  <w:abstractNum w:abstractNumId="11" w15:restartNumberingAfterBreak="0">
     <w:nsid w:val="5DEC6EB8"/>
     <w:multiLevelType w:val="hybridMultilevel"/>
     <w:tmpl w:val="C334183C"/>
@@ -8619,7 +10437,7 @@
       </w:rPr>
     </w:lvl>
   </w:abstractNum>
-  <w:abstractNum w:abstractNumId="6" w15:restartNumberingAfterBreak="0">
+  <w:abstractNum w:abstractNumId="12" w15:restartNumberingAfterBreak="0">
     <w:nsid w:val="7C3C6C70"/>
     <w:multiLevelType w:val="hybridMultilevel"/>
     <w:tmpl w:val="BCBC0CB2"/>
@@ -8760,33 +10578,51 @@
     </w:lvl>
   </w:abstractNum>
   <w:num w:numId="1">
-    <w:abstractNumId w:val="4"/>
+    <w:abstractNumId w:val="10"/>
   </w:num>
   <w:num w:numId="2">
-    <w:abstractNumId w:val="2"/>
+    <w:abstractNumId w:val="5"/>
   </w:num>
   <w:num w:numId="3">
-    <w:abstractNumId w:val="5"/>
+    <w:abstractNumId w:val="11"/>
   </w:num>
   <w:num w:numId="4">
-    <w:abstractNumId w:val="1"/>
+    <w:abstractNumId w:val="2"/>
   </w:num>
   <w:num w:numId="5">
     <w:abstractNumId w:val="0"/>
   </w:num>
   <w:num w:numId="6">
+    <w:abstractNumId w:val="12"/>
+  </w:num>
+  <w:num w:numId="7">
+    <w:abstractNumId w:val="10"/>
+  </w:num>
+  <w:num w:numId="8">
+    <w:abstractNumId w:val="10"/>
+  </w:num>
+  <w:num w:numId="9">
+    <w:abstractNumId w:val="10"/>
+  </w:num>
+  <w:num w:numId="10">
+    <w:abstractNumId w:val="8"/>
+  </w:num>
+  <w:num w:numId="11">
     <w:abstractNumId w:val="6"/>
   </w:num>
-  <w:num w:numId="7">
+  <w:num w:numId="12">
+    <w:abstractNumId w:val="7"/>
+  </w:num>
+  <w:num w:numId="13">
+    <w:abstractNumId w:val="1"/>
+  </w:num>
+  <w:num w:numId="14">
+    <w:abstractNumId w:val="9"/>
+  </w:num>
+  <w:num w:numId="15">
     <w:abstractNumId w:val="4"/>
   </w:num>
-  <w:num w:numId="8">
-    <w:abstractNumId w:val="4"/>
-  </w:num>
-  <w:num w:numId="9">
-    <w:abstractNumId w:val="4"/>
-  </w:num>
-  <w:num w:numId="10">
+  <w:num w:numId="16">
     <w:abstractNumId w:val="3"/>
   </w:num>
   <w:numIdMacAtCleanup w:val="8"/>

--- a/SSYSADD1 DOCU/Progress Reports/Project Status Report - June 26.docx
+++ b/SSYSADD1 DOCU/Progress Reports/Project Status Report - June 26.docx
@@ -1212,381 +1212,6 @@
                 <w:sz w:val="20"/>
               </w:rPr>
               <w:t>Initial Use Case &amp; Event Table Creation</w:t>
-            </w:r>
-          </w:p>
-        </w:tc>
-      </w:tr>
-      <w:tr>
-        <w:trPr>
-          <w:cnfStyle w:val="000000100000" w:firstRow="0" w:lastRow="0" w:firstColumn="0" w:lastColumn="0" w:oddVBand="0" w:evenVBand="0" w:oddHBand="1" w:evenHBand="0" w:firstRowFirstColumn="0" w:firstRowLastColumn="0" w:lastRowFirstColumn="0" w:lastRowLastColumn="0"/>
-          <w:trHeight w:val="287"/>
-        </w:trPr>
-        <w:tc>
-          <w:tcPr>
-            <w:tcW w:w="1260" w:type="dxa"/>
-          </w:tcPr>
-          <w:p>
-            <w:pPr>
-              <w:pStyle w:val="TableText"/>
-              <w:spacing w:before="20" w:after="60"/>
-              <w:rPr>
-                <w:rFonts w:cs="Arial"/>
-                <w:sz w:val="20"/>
-              </w:rPr>
-            </w:pPr>
-            <w:r>
-              <w:rPr>
-                <w:rFonts w:cs="Arial"/>
-                <w:sz w:val="20"/>
-              </w:rPr>
-              <w:t>1.3</w:t>
-            </w:r>
-          </w:p>
-        </w:tc>
-        <w:tc>
-          <w:tcPr>
-            <w:tcW w:w="1260" w:type="dxa"/>
-          </w:tcPr>
-          <w:p>
-            <w:pPr>
-              <w:pStyle w:val="TableText"/>
-              <w:spacing w:before="20" w:after="60"/>
-              <w:rPr>
-                <w:rFonts w:cs="Arial"/>
-                <w:sz w:val="20"/>
-              </w:rPr>
-            </w:pPr>
-            <w:r>
-              <w:rPr>
-                <w:rFonts w:cs="Arial"/>
-                <w:sz w:val="20"/>
-              </w:rPr>
-              <w:t>07/03/17</w:t>
-            </w:r>
-          </w:p>
-        </w:tc>
-        <w:tc>
-          <w:tcPr>
-            <w:tcW w:w="1980" w:type="dxa"/>
-          </w:tcPr>
-          <w:p>
-            <w:pPr>
-              <w:pStyle w:val="TableText"/>
-              <w:spacing w:before="20" w:after="60"/>
-              <w:rPr>
-                <w:rFonts w:cs="Arial"/>
-                <w:sz w:val="20"/>
-              </w:rPr>
-            </w:pPr>
-            <w:r>
-              <w:rPr>
-                <w:rFonts w:cs="Arial"/>
-                <w:sz w:val="20"/>
-              </w:rPr>
-              <w:t xml:space="preserve">Joey </w:t>
-            </w:r>
-            <w:proofErr w:type="spellStart"/>
-            <w:r>
-              <w:rPr>
-                <w:rFonts w:cs="Arial"/>
-                <w:sz w:val="20"/>
-              </w:rPr>
-              <w:t>Dela</w:t>
-            </w:r>
-            <w:proofErr w:type="spellEnd"/>
-            <w:r>
-              <w:rPr>
-                <w:rFonts w:cs="Arial"/>
-                <w:sz w:val="20"/>
-              </w:rPr>
-              <w:t xml:space="preserve"> Cruz</w:t>
-            </w:r>
-          </w:p>
-        </w:tc>
-        <w:tc>
-          <w:tcPr>
-            <w:tcW w:w="4140" w:type="dxa"/>
-          </w:tcPr>
-          <w:p>
-            <w:pPr>
-              <w:pStyle w:val="TableText"/>
-              <w:spacing w:before="20" w:after="60"/>
-              <w:ind w:left="0"/>
-              <w:rPr>
-                <w:rFonts w:cs="Arial"/>
-                <w:sz w:val="20"/>
-              </w:rPr>
-            </w:pPr>
-            <w:r>
-              <w:rPr>
-                <w:rFonts w:cs="Arial"/>
-                <w:sz w:val="20"/>
-              </w:rPr>
-              <w:t>Diagrams</w:t>
-            </w:r>
-          </w:p>
-          <w:p>
-            <w:pPr>
-              <w:pStyle w:val="TableText"/>
-              <w:numPr>
-                <w:ilvl w:val="0"/>
-                <w:numId w:val="13"/>
-              </w:numPr>
-              <w:spacing w:before="20" w:after="60"/>
-              <w:rPr>
-                <w:rFonts w:cs="Arial"/>
-                <w:sz w:val="20"/>
-              </w:rPr>
-            </w:pPr>
-            <w:r>
-              <w:rPr>
-                <w:rFonts w:cs="Arial"/>
-                <w:sz w:val="20"/>
-              </w:rPr>
-              <w:t>Activity</w:t>
-            </w:r>
-          </w:p>
-          <w:p>
-            <w:pPr>
-              <w:pStyle w:val="TableText"/>
-              <w:numPr>
-                <w:ilvl w:val="0"/>
-                <w:numId w:val="13"/>
-              </w:numPr>
-              <w:spacing w:before="20" w:after="60"/>
-              <w:rPr>
-                <w:rFonts w:cs="Arial"/>
-                <w:sz w:val="20"/>
-              </w:rPr>
-            </w:pPr>
-            <w:r>
-              <w:rPr>
-                <w:rFonts w:cs="Arial"/>
-                <w:sz w:val="20"/>
-              </w:rPr>
-              <w:t>Deployment</w:t>
-            </w:r>
-          </w:p>
-          <w:p>
-            <w:pPr>
-              <w:pStyle w:val="TableText"/>
-              <w:numPr>
-                <w:ilvl w:val="0"/>
-                <w:numId w:val="13"/>
-              </w:numPr>
-              <w:spacing w:before="20" w:after="60"/>
-              <w:rPr>
-                <w:rFonts w:cs="Arial"/>
-                <w:sz w:val="20"/>
-              </w:rPr>
-            </w:pPr>
-            <w:r>
-              <w:rPr>
-                <w:rFonts w:cs="Arial"/>
-                <w:sz w:val="20"/>
-              </w:rPr>
-              <w:t>Object</w:t>
-            </w:r>
-          </w:p>
-          <w:p>
-            <w:pPr>
-              <w:pStyle w:val="TableText"/>
-              <w:numPr>
-                <w:ilvl w:val="0"/>
-                <w:numId w:val="13"/>
-              </w:numPr>
-              <w:spacing w:before="20" w:after="60"/>
-              <w:rPr>
-                <w:rFonts w:cs="Arial"/>
-                <w:sz w:val="20"/>
-              </w:rPr>
-            </w:pPr>
-            <w:r>
-              <w:rPr>
-                <w:rFonts w:cs="Arial"/>
-                <w:sz w:val="20"/>
-              </w:rPr>
-              <w:t>Class</w:t>
-            </w:r>
-          </w:p>
-          <w:p>
-            <w:pPr>
-              <w:pStyle w:val="TableText"/>
-              <w:numPr>
-                <w:ilvl w:val="0"/>
-                <w:numId w:val="13"/>
-              </w:numPr>
-              <w:spacing w:before="20" w:after="60"/>
-              <w:rPr>
-                <w:rFonts w:cs="Arial"/>
-                <w:sz w:val="20"/>
-              </w:rPr>
-            </w:pPr>
-            <w:r>
-              <w:rPr>
-                <w:rFonts w:cs="Arial"/>
-                <w:sz w:val="20"/>
-              </w:rPr>
-              <w:t>Communication</w:t>
-            </w:r>
-          </w:p>
-          <w:p>
-            <w:pPr>
-              <w:pStyle w:val="TableText"/>
-              <w:numPr>
-                <w:ilvl w:val="0"/>
-                <w:numId w:val="13"/>
-              </w:numPr>
-              <w:spacing w:before="20" w:after="60"/>
-              <w:rPr>
-                <w:rFonts w:cs="Arial"/>
-                <w:sz w:val="20"/>
-              </w:rPr>
-            </w:pPr>
-            <w:r>
-              <w:rPr>
-                <w:rFonts w:cs="Arial"/>
-                <w:sz w:val="20"/>
-              </w:rPr>
-              <w:t>Sequence</w:t>
-            </w:r>
-          </w:p>
-          <w:p>
-            <w:pPr>
-              <w:pStyle w:val="TableText"/>
-              <w:numPr>
-                <w:ilvl w:val="0"/>
-                <w:numId w:val="13"/>
-              </w:numPr>
-              <w:spacing w:before="20" w:after="60"/>
-              <w:rPr>
-                <w:rFonts w:cs="Arial"/>
-                <w:sz w:val="20"/>
-              </w:rPr>
-            </w:pPr>
-            <w:r>
-              <w:rPr>
-                <w:rFonts w:cs="Arial"/>
-                <w:sz w:val="20"/>
-              </w:rPr>
-              <w:t>State Chart</w:t>
-            </w:r>
-          </w:p>
-          <w:p>
-            <w:pPr>
-              <w:pStyle w:val="TableText"/>
-              <w:numPr>
-                <w:ilvl w:val="0"/>
-                <w:numId w:val="13"/>
-              </w:numPr>
-              <w:spacing w:before="20" w:after="60"/>
-              <w:rPr>
-                <w:rFonts w:cs="Arial"/>
-                <w:sz w:val="20"/>
-              </w:rPr>
-            </w:pPr>
-            <w:r>
-              <w:rPr>
-                <w:rFonts w:cs="Arial"/>
-                <w:sz w:val="20"/>
-              </w:rPr>
-              <w:t>Timing</w:t>
-            </w:r>
-          </w:p>
-        </w:tc>
-      </w:tr>
-      <w:tr>
-        <w:trPr>
-          <w:cnfStyle w:val="000000010000" w:firstRow="0" w:lastRow="0" w:firstColumn="0" w:lastColumn="0" w:oddVBand="0" w:evenVBand="0" w:oddHBand="0" w:evenHBand="1" w:firstRowFirstColumn="0" w:firstRowLastColumn="0" w:lastRowFirstColumn="0" w:lastRowLastColumn="0"/>
-          <w:trHeight w:val="287"/>
-        </w:trPr>
-        <w:tc>
-          <w:tcPr>
-            <w:tcW w:w="1260" w:type="dxa"/>
-          </w:tcPr>
-          <w:p>
-            <w:pPr>
-              <w:pStyle w:val="TableText"/>
-              <w:spacing w:before="20" w:after="60"/>
-              <w:rPr>
-                <w:rFonts w:cs="Arial"/>
-                <w:sz w:val="20"/>
-              </w:rPr>
-            </w:pPr>
-            <w:r>
-              <w:rPr>
-                <w:rFonts w:cs="Arial"/>
-                <w:sz w:val="20"/>
-              </w:rPr>
-              <w:lastRenderedPageBreak/>
-              <w:t>1.4</w:t>
-            </w:r>
-          </w:p>
-        </w:tc>
-        <w:tc>
-          <w:tcPr>
-            <w:tcW w:w="1260" w:type="dxa"/>
-          </w:tcPr>
-          <w:p>
-            <w:pPr>
-              <w:pStyle w:val="TableText"/>
-              <w:spacing w:before="20" w:after="60"/>
-              <w:rPr>
-                <w:rFonts w:cs="Arial"/>
-                <w:sz w:val="20"/>
-              </w:rPr>
-            </w:pPr>
-            <w:r>
-              <w:rPr>
-                <w:rFonts w:cs="Arial"/>
-                <w:sz w:val="20"/>
-              </w:rPr>
-              <w:t>07/10/17</w:t>
-            </w:r>
-          </w:p>
-        </w:tc>
-        <w:tc>
-          <w:tcPr>
-            <w:tcW w:w="1980" w:type="dxa"/>
-          </w:tcPr>
-          <w:p>
-            <w:pPr>
-              <w:pStyle w:val="TableText"/>
-              <w:spacing w:before="20" w:after="60"/>
-              <w:rPr>
-                <w:rFonts w:cs="Arial"/>
-                <w:sz w:val="20"/>
-              </w:rPr>
-            </w:pPr>
-            <w:r>
-              <w:rPr>
-                <w:rFonts w:cs="Arial"/>
-                <w:sz w:val="20"/>
-              </w:rPr>
-              <w:t>Marc Jimenez</w:t>
-            </w:r>
-          </w:p>
-        </w:tc>
-        <w:tc>
-          <w:tcPr>
-            <w:tcW w:w="4140" w:type="dxa"/>
-          </w:tcPr>
-          <w:p>
-            <w:pPr>
-              <w:pStyle w:val="TableText"/>
-              <w:spacing w:before="20" w:after="60"/>
-              <w:ind w:left="0"/>
-              <w:rPr>
-                <w:rFonts w:cs="Arial"/>
-                <w:sz w:val="20"/>
-              </w:rPr>
-            </w:pPr>
-            <w:r>
-              <w:rPr>
-                <w:rFonts w:cs="Arial"/>
-                <w:sz w:val="20"/>
-              </w:rPr>
-              <w:t>Communication Diagram, Sequence Diagram, State Diagram, &amp; State Chart Diagram Tweaks</w:t>
             </w:r>
           </w:p>
         </w:tc>
@@ -2575,6 +2200,7 @@
       </w:r>
       <w:bookmarkEnd w:id="22"/>
     </w:p>
+    <w:bookmarkStart w:id="23" w:name="Text3"/>
     <w:p>
       <w:pPr>
         <w:pStyle w:val="SectionedBullet"/>
@@ -2598,8 +2224,63 @@
           <w:sz w:val="20"/>
           <w:szCs w:val="20"/>
         </w:rPr>
-        <w:t>Status of the Project</w:t>
-      </w:r>
+        <w:fldChar w:fldCharType="begin">
+          <w:ffData>
+            <w:name w:val="Text3"/>
+            <w:enabled/>
+            <w:calcOnExit w:val="0"/>
+            <w:textInput>
+              <w:default w:val="[Status of the Project]"/>
+            </w:textInput>
+          </w:ffData>
+        </w:fldChar>
+      </w:r>
+      <w:r>
+        <w:rPr>
+          <w:rFonts w:ascii="Arial" w:hAnsi="Arial" w:cs="Arial"/>
+          <w:color w:val="000000"/>
+          <w:sz w:val="20"/>
+          <w:szCs w:val="20"/>
+        </w:rPr>
+        <w:instrText xml:space="preserve"> FORMTEXT </w:instrText>
+      </w:r>
+      <w:r>
+        <w:rPr>
+          <w:rFonts w:ascii="Arial" w:hAnsi="Arial" w:cs="Arial"/>
+          <w:color w:val="000000"/>
+          <w:sz w:val="20"/>
+          <w:szCs w:val="20"/>
+        </w:rPr>
+      </w:r>
+      <w:r>
+        <w:rPr>
+          <w:rFonts w:ascii="Arial" w:hAnsi="Arial" w:cs="Arial"/>
+          <w:color w:val="000000"/>
+          <w:sz w:val="20"/>
+          <w:szCs w:val="20"/>
+        </w:rPr>
+        <w:fldChar w:fldCharType="separate"/>
+      </w:r>
+      <w:r>
+        <w:rPr>
+          <w:rFonts w:ascii="Arial" w:hAnsi="Arial" w:cs="Arial"/>
+          <w:noProof/>
+          <w:color w:val="000000"/>
+          <w:sz w:val="20"/>
+          <w:szCs w:val="20"/>
+        </w:rPr>
+        <w:t>[Status of the Project]</w:t>
+      </w:r>
+      <w:r>
+        <w:rPr>
+          <w:rFonts w:ascii="Arial" w:hAnsi="Arial" w:cs="Arial"/>
+          <w:color w:val="000000"/>
+          <w:sz w:val="20"/>
+          <w:szCs w:val="20"/>
+        </w:rPr>
+        <w:fldChar w:fldCharType="end"/>
+      </w:r>
+      <w:bookmarkEnd w:id="23"/>
     </w:p>
     <w:p>
       <w:pPr>
@@ -2628,7 +2309,7 @@
         <w:t>This research aims identify and solve the problems encountered by a palmar hyperhidrosis patient when using his smartphone.</w:t>
       </w:r>
     </w:p>
-    <w:bookmarkStart w:id="23" w:name="Text5"/>
+    <w:bookmarkStart w:id="24" w:name="Text5"/>
     <w:p>
       <w:pPr>
         <w:pStyle w:val="SectionedBullet"/>
@@ -2704,9 +2385,9 @@
         </w:rPr>
         <w:fldChar w:fldCharType="end"/>
       </w:r>
-      <w:bookmarkEnd w:id="23"/>
+      <w:bookmarkEnd w:id="24"/>
     </w:p>
-    <w:bookmarkStart w:id="24" w:name="Text6"/>
+    <w:bookmarkStart w:id="25" w:name="Text6"/>
     <w:p>
       <w:pPr>
         <w:pStyle w:val="SectionedBullet"/>
@@ -2782,8 +2463,9 @@
         </w:rPr>
         <w:fldChar w:fldCharType="end"/>
       </w:r>
-      <w:bookmarkEnd w:id="24"/>
+      <w:bookmarkEnd w:id="25"/>
     </w:p>
+    <w:bookmarkStart w:id="26" w:name="Text7"/>
     <w:p>
       <w:pPr>
         <w:pStyle w:val="SectionedBullet"/>
@@ -2807,27 +2489,65 @@
           <w:sz w:val="20"/>
           <w:szCs w:val="20"/>
         </w:rPr>
-        <w:t>Budget Report</w:t>
-      </w:r>
-    </w:p>
-    <w:p>
-      <w:pPr>
-        <w:pStyle w:val="SectionedBullet"/>
-        <w:numPr>
-          <w:ilvl w:val="0"/>
-          <w:numId w:val="16"/>
-        </w:numPr>
-      </w:pPr>
+        <w:fldChar w:fldCharType="begin">
+          <w:ffData>
+            <w:name w:val="Text7"/>
+            <w:enabled/>
+            <w:calcOnExit w:val="0"/>
+            <w:textInput>
+              <w:default w:val="[Budget Report—Write with respect to planned expenditure, actual expenditure and deficit/surplus.]"/>
+            </w:textInput>
+          </w:ffData>
+        </w:fldChar>
+      </w:r>
       <w:r>
         <w:rPr>
           <w:rFonts w:ascii="Arial" w:hAnsi="Arial" w:cs="Arial"/>
+          <w:color w:val="000000"/>
           <w:sz w:val="20"/>
           <w:szCs w:val="20"/>
         </w:rPr>
-        <w:t>None</w:t>
-      </w:r>
+        <w:instrText xml:space="preserve"> FORMTEXT </w:instrText>
+      </w:r>
+      <w:r>
+        <w:rPr>
+          <w:rFonts w:ascii="Arial" w:hAnsi="Arial" w:cs="Arial"/>
+          <w:color w:val="000000"/>
+          <w:sz w:val="20"/>
+          <w:szCs w:val="20"/>
+        </w:rPr>
+      </w:r>
+      <w:r>
+        <w:rPr>
+          <w:rFonts w:ascii="Arial" w:hAnsi="Arial" w:cs="Arial"/>
+          <w:color w:val="000000"/>
+          <w:sz w:val="20"/>
+          <w:szCs w:val="20"/>
+        </w:rPr>
+        <w:fldChar w:fldCharType="separate"/>
+      </w:r>
+      <w:r>
+        <w:rPr>
+          <w:rFonts w:ascii="Arial" w:hAnsi="Arial" w:cs="Arial"/>
+          <w:noProof/>
+          <w:color w:val="000000"/>
+          <w:sz w:val="20"/>
+          <w:szCs w:val="20"/>
+        </w:rPr>
+        <w:t>[Budget Report—Write with respect to planned expenditure, actual expenditure and deficit/surplus.]</w:t>
+      </w:r>
+      <w:r>
+        <w:rPr>
+          <w:rFonts w:ascii="Arial" w:hAnsi="Arial" w:cs="Arial"/>
+          <w:color w:val="000000"/>
+          <w:sz w:val="20"/>
+          <w:szCs w:val="20"/>
+        </w:rPr>
+        <w:fldChar w:fldCharType="end"/>
+      </w:r>
+      <w:bookmarkEnd w:id="26"/>
     </w:p>
-    <w:bookmarkStart w:id="25" w:name="Text8"/>
+    <w:bookmarkStart w:id="27" w:name="Text8"/>
     <w:p>
       <w:pPr>
         <w:pStyle w:val="SectionedBullet"/>
@@ -2907,35 +2627,7 @@
         </w:rPr>
         <w:fldChar w:fldCharType="end"/>
       </w:r>
-      <w:bookmarkEnd w:id="25"/>
-    </w:p>
-    <w:p>
-      <w:pPr>
-        <w:pStyle w:val="SectionedBullet"/>
-        <w:numPr>
-          <w:ilvl w:val="0"/>
-          <w:numId w:val="15"/>
-        </w:numPr>
-        <w:tabs>
-          <w:tab w:val="left" w:pos="900"/>
-        </w:tabs>
-        <w:spacing w:after="120"/>
-        <w:rPr>
-          <w:rFonts w:ascii="Arial" w:hAnsi="Arial" w:cs="Arial"/>
-          <w:color w:val="000000"/>
-          <w:sz w:val="20"/>
-          <w:szCs w:val="20"/>
-        </w:rPr>
-      </w:pPr>
-      <w:r>
-        <w:rPr>
-          <w:rFonts w:ascii="Arial" w:hAnsi="Arial" w:cs="Arial"/>
-          <w:color w:val="000000"/>
-          <w:sz w:val="20"/>
-          <w:szCs w:val="20"/>
-        </w:rPr>
-        <w:t>None</w:t>
-      </w:r>
+      <w:bookmarkEnd w:id="27"/>
     </w:p>
     <w:p>
       <w:pPr>
@@ -2958,43 +2650,19 @@
           <w:sz w:val="20"/>
           <w:szCs w:val="20"/>
         </w:rPr>
-        <w:t>Project Issues</w:t>
-      </w:r>
-    </w:p>
-    <w:p>
-      <w:pPr>
-        <w:pStyle w:val="SectionedBullet"/>
-        <w:numPr>
-          <w:ilvl w:val="0"/>
-          <w:numId w:val="15"/>
-        </w:numPr>
+        <w:t>Possibility of Topic Change due to the topic being more on the field of Medical Engineering rather than Computer Science</w:t>
+      </w:r>
+      <w:r>
         <w:rPr>
           <w:rFonts w:ascii="Arial" w:hAnsi="Arial" w:cs="Arial"/>
           <w:color w:val="000000"/>
           <w:sz w:val="20"/>
           <w:szCs w:val="20"/>
         </w:rPr>
-      </w:pPr>
-      <w:r>
-        <w:rPr>
-          <w:rFonts w:ascii="Arial" w:hAnsi="Arial" w:cs="Arial"/>
-          <w:color w:val="000000"/>
-          <w:sz w:val="20"/>
-          <w:szCs w:val="20"/>
-        </w:rPr>
-        <w:t>Possibility of Topic Change due to the topic being more on the field of Medical Engineering rather than Computer Science</w:t>
-      </w:r>
-      <w:r>
-        <w:rPr>
-          <w:rFonts w:ascii="Arial" w:hAnsi="Arial" w:cs="Arial"/>
-          <w:color w:val="000000"/>
-          <w:sz w:val="20"/>
-          <w:szCs w:val="20"/>
-        </w:rPr>
         <w:t xml:space="preserve"> </w:t>
       </w:r>
     </w:p>
-    <w:bookmarkStart w:id="26" w:name="Text10"/>
+    <w:bookmarkStart w:id="28" w:name="Text10"/>
     <w:p>
       <w:pPr>
         <w:pStyle w:val="SectionedBullet"/>
@@ -3074,18 +2742,18 @@
         </w:rPr>
         <w:fldChar w:fldCharType="end"/>
       </w:r>
-      <w:bookmarkEnd w:id="26"/>
+      <w:bookmarkEnd w:id="28"/>
     </w:p>
     <w:p>
       <w:pPr>
         <w:pStyle w:val="Heading2"/>
         <w:spacing w:before="480" w:after="240"/>
       </w:pPr>
-      <w:bookmarkStart w:id="27" w:name="_Toc77392560"/>
+      <w:bookmarkStart w:id="29" w:name="_Toc77392560"/>
       <w:r>
         <w:t>Project Status Report Template</w:t>
       </w:r>
-      <w:bookmarkEnd w:id="27"/>
+      <w:bookmarkEnd w:id="29"/>
     </w:p>
     <w:tbl>
       <w:tblPr>
@@ -3311,7 +2979,6 @@
               <w:rPr>
                 <w:b w:val="0"/>
               </w:rPr>
-              <w:lastRenderedPageBreak/>
               <w:t>Project Overall Status:</w:t>
             </w:r>
           </w:p>
@@ -3357,10 +3024,11 @@
               <w:rPr>
                 <w:b w:val="0"/>
               </w:rPr>
+              <w:lastRenderedPageBreak/>
               <w:t>Project Summary:</w:t>
             </w:r>
           </w:p>
-          <w:bookmarkStart w:id="28" w:name="Text12"/>
+          <w:bookmarkStart w:id="30" w:name="Text12"/>
           <w:p>
             <w:pPr>
               <w:pStyle w:val="StyleTableHeader10pt"/>
@@ -3421,7 +3089,7 @@
               </w:rPr>
               <w:fldChar w:fldCharType="end"/>
             </w:r>
-            <w:bookmarkEnd w:id="28"/>
+            <w:bookmarkEnd w:id="30"/>
           </w:p>
         </w:tc>
       </w:tr>
@@ -3701,10 +3369,7 @@
                     <w:spacing w:before="40" w:after="40"/>
                   </w:pPr>
                   <w:r>
-                    <w:t>95</w:t>
-                  </w:r>
-                  <w:r>
-                    <w:t>%</w:t>
+                    <w:t>80%</w:t>
                   </w:r>
                 </w:p>
               </w:tc>
@@ -3916,11 +3581,10 @@
                     <w:spacing w:before="40" w:after="40"/>
                   </w:pPr>
                   <w:r>
-                    <w:t>95</w:t>
-                  </w:r>
-                  <w:r>
-                    <w:t>%</w:t>
-                  </w:r>
+                    <w:t>10%</w:t>
+                  </w:r>
+                  <w:bookmarkStart w:id="31" w:name="_GoBack"/>
+                  <w:bookmarkEnd w:id="31"/>
                 </w:p>
               </w:tc>
               <w:tc>
@@ -3974,7 +3638,22 @@
                     <w:spacing w:before="40" w:after="40"/>
                   </w:pPr>
                   <w:r>
-                    <w:t>Use Case Description</w:t>
+                    <w:fldChar w:fldCharType="begin"/>
+                  </w:r>
+                  <w:r>
+                    <w:instrText xml:space="preserve"> MACROBUTTON  DoFieldClick [</w:instrText>
+                  </w:r>
+                  <w:r>
+                    <w:rPr>
+                      <w:b/>
+                    </w:rPr>
+                    <w:instrText>Deliverable 1</w:instrText>
+                  </w:r>
+                  <w:r>
+                    <w:instrText>]</w:instrText>
+                  </w:r>
+                  <w:r>
+                    <w:fldChar w:fldCharType="end"/>
                   </w:r>
                 </w:p>
               </w:tc>
@@ -3988,7 +3667,22 @@
                     <w:spacing w:before="40" w:after="40"/>
                   </w:pPr>
                   <w:r>
-                    <w:t>06/28/17</w:t>
+                    <w:fldChar w:fldCharType="begin"/>
+                  </w:r>
+                  <w:r>
+                    <w:instrText xml:space="preserve"> MACROBUTTON  DoFieldClick [</w:instrText>
+                  </w:r>
+                  <w:r>
+                    <w:rPr>
+                      <w:b/>
+                    </w:rPr>
+                    <w:instrText>mm/dd/yy</w:instrText>
+                  </w:r>
+                  <w:r>
+                    <w:instrText>]</w:instrText>
+                  </w:r>
+                  <w:r>
+                    <w:fldChar w:fldCharType="end"/>
                   </w:r>
                 </w:p>
               </w:tc>
@@ -4005,7 +3699,22 @@
                     <w:spacing w:before="40" w:after="40"/>
                   </w:pPr>
                   <w:r>
-                    <w:t>95%</w:t>
+                    <w:fldChar w:fldCharType="begin"/>
+                  </w:r>
+                  <w:r>
+                    <w:instrText xml:space="preserve"> MACROBUTTON  DoFieldClick [</w:instrText>
+                  </w:r>
+                  <w:r>
+                    <w:rPr>
+                      <w:b/>
+                    </w:rPr>
+                    <w:instrText>n%</w:instrText>
+                  </w:r>
+                  <w:r>
+                    <w:instrText>]</w:instrText>
+                  </w:r>
+                  <w:r>
+                    <w:fldChar w:fldCharType="end"/>
                   </w:r>
                 </w:p>
               </w:tc>
@@ -4061,880 +3770,6 @@
                     <w:spacing w:before="40" w:after="40"/>
                   </w:pPr>
                   <w:r>
-                    <w:t>Use Case Diagram</w:t>
-                  </w:r>
-                </w:p>
-              </w:tc>
-              <w:tc>
-                <w:tcPr>
-                  <w:tcW w:w="1250" w:type="dxa"/>
-                  <w:vAlign w:val="top"/>
-                </w:tcPr>
-                <w:p>
-                  <w:pPr>
-                    <w:spacing w:before="40" w:after="40"/>
-                  </w:pPr>
-                  <w:r>
-                    <w:t>06/28/17</w:t>
-                  </w:r>
-                </w:p>
-              </w:tc>
-              <w:tc>
-                <w:tcPr>
-                  <w:tcW w:w="1606" w:type="dxa"/>
-                  <w:tcBorders>
-                    <w:top w:val="nil"/>
-                  </w:tcBorders>
-                  <w:vAlign w:val="top"/>
-                </w:tcPr>
-                <w:p>
-                  <w:pPr>
-                    <w:spacing w:before="40" w:after="40"/>
-                  </w:pPr>
-                  <w:r>
-                    <w:t>90%</w:t>
-                  </w:r>
-                </w:p>
-              </w:tc>
-              <w:tc>
-                <w:tcPr>
-                  <w:tcW w:w="2557" w:type="dxa"/>
-                  <w:tcBorders>
-                    <w:top w:val="nil"/>
-                  </w:tcBorders>
-                  <w:vAlign w:val="top"/>
-                </w:tcPr>
-                <w:p>
-                  <w:pPr>
-                    <w:spacing w:before="40" w:after="40"/>
-                  </w:pPr>
-                  <w:r>
-                    <w:fldChar w:fldCharType="begin"/>
-                  </w:r>
-                  <w:r>
-                    <w:instrText xml:space="preserve"> MACROBUTTON  DoFieldClick [</w:instrText>
-                  </w:r>
-                  <w:r>
-                    <w:rPr>
-                      <w:b/>
-                    </w:rPr>
-                    <w:instrText>On Schedule</w:instrText>
-                  </w:r>
-                  <w:r>
-                    <w:instrText>]</w:instrText>
-                  </w:r>
-                  <w:r>
-                    <w:fldChar w:fldCharType="end"/>
-                  </w:r>
-                </w:p>
-              </w:tc>
-            </w:tr>
-            <w:tr>
-              <w:trPr>
-                <w:cnfStyle w:val="000000100000" w:firstRow="0" w:lastRow="0" w:firstColumn="0" w:lastColumn="0" w:oddVBand="0" w:evenVBand="0" w:oddHBand="1" w:evenHBand="0" w:firstRowFirstColumn="0" w:firstRowLastColumn="0" w:lastRowFirstColumn="0" w:lastRowLastColumn="0"/>
-                <w:trHeight w:val="345"/>
-              </w:trPr>
-              <w:tc>
-                <w:tcPr>
-                  <w:tcW w:w="2968" w:type="dxa"/>
-                  <w:vAlign w:val="top"/>
-                </w:tcPr>
-                <w:p>
-                  <w:pPr>
-                    <w:numPr>
-                      <w:ilvl w:val="0"/>
-                      <w:numId w:val="4"/>
-                    </w:numPr>
-                    <w:spacing w:before="40" w:after="40"/>
-                  </w:pPr>
-                  <w:r>
-                    <w:t>Deployment Diagram</w:t>
-                  </w:r>
-                </w:p>
-              </w:tc>
-              <w:tc>
-                <w:tcPr>
-                  <w:tcW w:w="1250" w:type="dxa"/>
-                  <w:vAlign w:val="top"/>
-                </w:tcPr>
-                <w:p>
-                  <w:pPr>
-                    <w:spacing w:before="40" w:after="40"/>
-                  </w:pPr>
-                  <w:r>
-                    <w:t>07/05/17</w:t>
-                  </w:r>
-                </w:p>
-              </w:tc>
-              <w:tc>
-                <w:tcPr>
-                  <w:tcW w:w="1606" w:type="dxa"/>
-                  <w:tcBorders>
-                    <w:top w:val="nil"/>
-                  </w:tcBorders>
-                  <w:vAlign w:val="top"/>
-                </w:tcPr>
-                <w:p>
-                  <w:pPr>
-                    <w:spacing w:before="40" w:after="40"/>
-                  </w:pPr>
-                  <w:r>
-                    <w:t>95%</w:t>
-                  </w:r>
-                </w:p>
-              </w:tc>
-              <w:tc>
-                <w:tcPr>
-                  <w:tcW w:w="2557" w:type="dxa"/>
-                  <w:tcBorders>
-                    <w:top w:val="nil"/>
-                  </w:tcBorders>
-                  <w:vAlign w:val="top"/>
-                </w:tcPr>
-                <w:p>
-                  <w:pPr>
-                    <w:spacing w:before="40" w:after="40"/>
-                  </w:pPr>
-                  <w:r>
-                    <w:fldChar w:fldCharType="begin"/>
-                  </w:r>
-                  <w:r>
-                    <w:instrText xml:space="preserve"> MACROBUTTON  DoFieldClick [</w:instrText>
-                  </w:r>
-                  <w:r>
-                    <w:rPr>
-                      <w:b/>
-                    </w:rPr>
-                    <w:instrText>On Schedule</w:instrText>
-                  </w:r>
-                  <w:r>
-                    <w:instrText>]</w:instrText>
-                  </w:r>
-                  <w:r>
-                    <w:fldChar w:fldCharType="end"/>
-                  </w:r>
-                </w:p>
-              </w:tc>
-            </w:tr>
-            <w:tr>
-              <w:trPr>
-                <w:cnfStyle w:val="000000010000" w:firstRow="0" w:lastRow="0" w:firstColumn="0" w:lastColumn="0" w:oddVBand="0" w:evenVBand="0" w:oddHBand="0" w:evenHBand="1" w:firstRowFirstColumn="0" w:firstRowLastColumn="0" w:lastRowFirstColumn="0" w:lastRowLastColumn="0"/>
-                <w:trHeight w:val="345"/>
-              </w:trPr>
-              <w:tc>
-                <w:tcPr>
-                  <w:tcW w:w="2968" w:type="dxa"/>
-                  <w:vAlign w:val="top"/>
-                </w:tcPr>
-                <w:p>
-                  <w:pPr>
-                    <w:numPr>
-                      <w:ilvl w:val="0"/>
-                      <w:numId w:val="4"/>
-                    </w:numPr>
-                    <w:spacing w:before="40" w:after="40"/>
-                  </w:pPr>
-                  <w:r>
-                    <w:t>Activity Diagram</w:t>
-                  </w:r>
-                </w:p>
-              </w:tc>
-              <w:tc>
-                <w:tcPr>
-                  <w:tcW w:w="1250" w:type="dxa"/>
-                  <w:vAlign w:val="top"/>
-                </w:tcPr>
-                <w:p>
-                  <w:pPr>
-                    <w:spacing w:before="40" w:after="40"/>
-                  </w:pPr>
-                  <w:r>
-                    <w:t>07/05/17</w:t>
-                  </w:r>
-                </w:p>
-              </w:tc>
-              <w:tc>
-                <w:tcPr>
-                  <w:tcW w:w="1606" w:type="dxa"/>
-                  <w:tcBorders>
-                    <w:top w:val="nil"/>
-                  </w:tcBorders>
-                  <w:vAlign w:val="top"/>
-                </w:tcPr>
-                <w:p>
-                  <w:pPr>
-                    <w:spacing w:before="40" w:after="40"/>
-                  </w:pPr>
-                  <w:r>
-                    <w:t>90%</w:t>
-                  </w:r>
-                </w:p>
-              </w:tc>
-              <w:tc>
-                <w:tcPr>
-                  <w:tcW w:w="2557" w:type="dxa"/>
-                  <w:tcBorders>
-                    <w:top w:val="nil"/>
-                  </w:tcBorders>
-                  <w:vAlign w:val="top"/>
-                </w:tcPr>
-                <w:p>
-                  <w:pPr>
-                    <w:spacing w:before="40" w:after="40"/>
-                  </w:pPr>
-                  <w:r>
-                    <w:fldChar w:fldCharType="begin"/>
-                  </w:r>
-                  <w:r>
-                    <w:instrText xml:space="preserve"> MACROBUTTON  DoFieldClick [</w:instrText>
-                  </w:r>
-                  <w:r>
-                    <w:rPr>
-                      <w:b/>
-                    </w:rPr>
-                    <w:instrText>On Schedule</w:instrText>
-                  </w:r>
-                  <w:r>
-                    <w:instrText>]</w:instrText>
-                  </w:r>
-                  <w:r>
-                    <w:fldChar w:fldCharType="end"/>
-                  </w:r>
-                </w:p>
-              </w:tc>
-            </w:tr>
-            <w:tr>
-              <w:trPr>
-                <w:cnfStyle w:val="000000100000" w:firstRow="0" w:lastRow="0" w:firstColumn="0" w:lastColumn="0" w:oddVBand="0" w:evenVBand="0" w:oddHBand="1" w:evenHBand="0" w:firstRowFirstColumn="0" w:firstRowLastColumn="0" w:lastRowFirstColumn="0" w:lastRowLastColumn="0"/>
-                <w:trHeight w:val="345"/>
-              </w:trPr>
-              <w:tc>
-                <w:tcPr>
-                  <w:tcW w:w="2968" w:type="dxa"/>
-                  <w:vAlign w:val="top"/>
-                </w:tcPr>
-                <w:p>
-                  <w:pPr>
-                    <w:numPr>
-                      <w:ilvl w:val="0"/>
-                      <w:numId w:val="4"/>
-                    </w:numPr>
-                    <w:spacing w:before="40" w:after="40"/>
-                  </w:pPr>
-                  <w:r>
-                    <w:t>Deployment Diagram</w:t>
-                  </w:r>
-                </w:p>
-              </w:tc>
-              <w:tc>
-                <w:tcPr>
-                  <w:tcW w:w="1250" w:type="dxa"/>
-                  <w:vAlign w:val="top"/>
-                </w:tcPr>
-                <w:p>
-                  <w:pPr>
-                    <w:spacing w:before="40" w:after="40"/>
-                  </w:pPr>
-                  <w:r>
-                    <w:t>07/05/17</w:t>
-                  </w:r>
-                </w:p>
-              </w:tc>
-              <w:tc>
-                <w:tcPr>
-                  <w:tcW w:w="1606" w:type="dxa"/>
-                  <w:tcBorders>
-                    <w:top w:val="nil"/>
-                  </w:tcBorders>
-                  <w:vAlign w:val="top"/>
-                </w:tcPr>
-                <w:p>
-                  <w:pPr>
-                    <w:spacing w:before="40" w:after="40"/>
-                  </w:pPr>
-                  <w:r>
-                    <w:t>10</w:t>
-                  </w:r>
-                  <w:r>
-                    <w:t>%</w:t>
-                  </w:r>
-                </w:p>
-              </w:tc>
-              <w:tc>
-                <w:tcPr>
-                  <w:tcW w:w="2557" w:type="dxa"/>
-                  <w:tcBorders>
-                    <w:top w:val="nil"/>
-                  </w:tcBorders>
-                  <w:vAlign w:val="top"/>
-                </w:tcPr>
-                <w:p>
-                  <w:pPr>
-                    <w:spacing w:before="40" w:after="40"/>
-                  </w:pPr>
-                  <w:r>
-                    <w:fldChar w:fldCharType="begin"/>
-                  </w:r>
-                  <w:r>
-                    <w:instrText xml:space="preserve"> MACROBUTTON  DoFieldClick [</w:instrText>
-                  </w:r>
-                  <w:r>
-                    <w:rPr>
-                      <w:b/>
-                    </w:rPr>
-                    <w:instrText>On Schedule</w:instrText>
-                  </w:r>
-                  <w:r>
-                    <w:instrText>]</w:instrText>
-                  </w:r>
-                  <w:r>
-                    <w:fldChar w:fldCharType="end"/>
-                  </w:r>
-                </w:p>
-              </w:tc>
-            </w:tr>
-            <w:tr>
-              <w:trPr>
-                <w:cnfStyle w:val="000000010000" w:firstRow="0" w:lastRow="0" w:firstColumn="0" w:lastColumn="0" w:oddVBand="0" w:evenVBand="0" w:oddHBand="0" w:evenHBand="1" w:firstRowFirstColumn="0" w:firstRowLastColumn="0" w:lastRowFirstColumn="0" w:lastRowLastColumn="0"/>
-                <w:trHeight w:val="345"/>
-              </w:trPr>
-              <w:tc>
-                <w:tcPr>
-                  <w:tcW w:w="2968" w:type="dxa"/>
-                  <w:vAlign w:val="top"/>
-                </w:tcPr>
-                <w:p>
-                  <w:pPr>
-                    <w:numPr>
-                      <w:ilvl w:val="0"/>
-                      <w:numId w:val="4"/>
-                    </w:numPr>
-                    <w:spacing w:before="40" w:after="40"/>
-                  </w:pPr>
-                  <w:r>
-                    <w:t>Object Diagram</w:t>
-                  </w:r>
-                </w:p>
-              </w:tc>
-              <w:tc>
-                <w:tcPr>
-                  <w:tcW w:w="1250" w:type="dxa"/>
-                  <w:vAlign w:val="top"/>
-                </w:tcPr>
-                <w:p>
-                  <w:pPr>
-                    <w:spacing w:before="40" w:after="40"/>
-                  </w:pPr>
-                  <w:r>
-                    <w:t>07/05/17</w:t>
-                  </w:r>
-                </w:p>
-              </w:tc>
-              <w:tc>
-                <w:tcPr>
-                  <w:tcW w:w="1606" w:type="dxa"/>
-                  <w:tcBorders>
-                    <w:top w:val="nil"/>
-                  </w:tcBorders>
-                  <w:vAlign w:val="top"/>
-                </w:tcPr>
-                <w:p>
-                  <w:pPr>
-                    <w:spacing w:before="40" w:after="40"/>
-                  </w:pPr>
-                  <w:r>
-                    <w:t>95%</w:t>
-                  </w:r>
-                </w:p>
-              </w:tc>
-              <w:tc>
-                <w:tcPr>
-                  <w:tcW w:w="2557" w:type="dxa"/>
-                  <w:tcBorders>
-                    <w:top w:val="nil"/>
-                  </w:tcBorders>
-                  <w:vAlign w:val="top"/>
-                </w:tcPr>
-                <w:p>
-                  <w:pPr>
-                    <w:spacing w:before="40" w:after="40"/>
-                  </w:pPr>
-                  <w:r>
-                    <w:fldChar w:fldCharType="begin"/>
-                  </w:r>
-                  <w:r>
-                    <w:instrText xml:space="preserve"> MACROBUTTON  DoFieldClick [</w:instrText>
-                  </w:r>
-                  <w:r>
-                    <w:rPr>
-                      <w:b/>
-                    </w:rPr>
-                    <w:instrText>On Schedule</w:instrText>
-                  </w:r>
-                  <w:r>
-                    <w:instrText>]</w:instrText>
-                  </w:r>
-                  <w:r>
-                    <w:fldChar w:fldCharType="end"/>
-                  </w:r>
-                </w:p>
-              </w:tc>
-            </w:tr>
-            <w:tr>
-              <w:trPr>
-                <w:cnfStyle w:val="000000100000" w:firstRow="0" w:lastRow="0" w:firstColumn="0" w:lastColumn="0" w:oddVBand="0" w:evenVBand="0" w:oddHBand="1" w:evenHBand="0" w:firstRowFirstColumn="0" w:firstRowLastColumn="0" w:lastRowFirstColumn="0" w:lastRowLastColumn="0"/>
-                <w:trHeight w:val="345"/>
-              </w:trPr>
-              <w:tc>
-                <w:tcPr>
-                  <w:tcW w:w="2968" w:type="dxa"/>
-                  <w:vAlign w:val="top"/>
-                </w:tcPr>
-                <w:p>
-                  <w:pPr>
-                    <w:numPr>
-                      <w:ilvl w:val="0"/>
-                      <w:numId w:val="4"/>
-                    </w:numPr>
-                    <w:spacing w:before="40" w:after="40"/>
-                  </w:pPr>
-                  <w:r>
-                    <w:t>Class Diagram</w:t>
-                  </w:r>
-                </w:p>
-              </w:tc>
-              <w:tc>
-                <w:tcPr>
-                  <w:tcW w:w="1250" w:type="dxa"/>
-                  <w:vAlign w:val="top"/>
-                </w:tcPr>
-                <w:p>
-                  <w:pPr>
-                    <w:spacing w:before="40" w:after="40"/>
-                  </w:pPr>
-                  <w:r>
-                    <w:t>07/05/17</w:t>
-                  </w:r>
-                </w:p>
-              </w:tc>
-              <w:tc>
-                <w:tcPr>
-                  <w:tcW w:w="1606" w:type="dxa"/>
-                  <w:tcBorders>
-                    <w:top w:val="nil"/>
-                  </w:tcBorders>
-                  <w:vAlign w:val="top"/>
-                </w:tcPr>
-                <w:p>
-                  <w:pPr>
-                    <w:spacing w:before="40" w:after="40"/>
-                  </w:pPr>
-                  <w:r>
-                    <w:t>90%</w:t>
-                  </w:r>
-                </w:p>
-              </w:tc>
-              <w:tc>
-                <w:tcPr>
-                  <w:tcW w:w="2557" w:type="dxa"/>
-                  <w:tcBorders>
-                    <w:top w:val="nil"/>
-                  </w:tcBorders>
-                  <w:vAlign w:val="top"/>
-                </w:tcPr>
-                <w:p>
-                  <w:pPr>
-                    <w:spacing w:before="40" w:after="40"/>
-                  </w:pPr>
-                  <w:r>
-                    <w:fldChar w:fldCharType="begin"/>
-                  </w:r>
-                  <w:r>
-                    <w:instrText xml:space="preserve"> MACROBUTTON  DoFieldClick [</w:instrText>
-                  </w:r>
-                  <w:r>
-                    <w:rPr>
-                      <w:b/>
-                    </w:rPr>
-                    <w:instrText>On Schedule</w:instrText>
-                  </w:r>
-                  <w:r>
-                    <w:instrText>]</w:instrText>
-                  </w:r>
-                  <w:r>
-                    <w:fldChar w:fldCharType="end"/>
-                  </w:r>
-                </w:p>
-              </w:tc>
-            </w:tr>
-            <w:tr>
-              <w:trPr>
-                <w:cnfStyle w:val="000000010000" w:firstRow="0" w:lastRow="0" w:firstColumn="0" w:lastColumn="0" w:oddVBand="0" w:evenVBand="0" w:oddHBand="0" w:evenHBand="1" w:firstRowFirstColumn="0" w:firstRowLastColumn="0" w:lastRowFirstColumn="0" w:lastRowLastColumn="0"/>
-                <w:trHeight w:val="345"/>
-              </w:trPr>
-              <w:tc>
-                <w:tcPr>
-                  <w:tcW w:w="2968" w:type="dxa"/>
-                  <w:vAlign w:val="top"/>
-                </w:tcPr>
-                <w:p>
-                  <w:pPr>
-                    <w:numPr>
-                      <w:ilvl w:val="0"/>
-                      <w:numId w:val="4"/>
-                    </w:numPr>
-                    <w:spacing w:before="40" w:after="40"/>
-                  </w:pPr>
-                  <w:r>
-                    <w:t>Communication Diagram</w:t>
-                  </w:r>
-                </w:p>
-              </w:tc>
-              <w:tc>
-                <w:tcPr>
-                  <w:tcW w:w="1250" w:type="dxa"/>
-                  <w:vAlign w:val="top"/>
-                </w:tcPr>
-                <w:p>
-                  <w:pPr>
-                    <w:spacing w:before="40" w:after="40"/>
-                  </w:pPr>
-                  <w:r>
-                    <w:t>07/07/17</w:t>
-                  </w:r>
-                </w:p>
-              </w:tc>
-              <w:tc>
-                <w:tcPr>
-                  <w:tcW w:w="1606" w:type="dxa"/>
-                  <w:tcBorders>
-                    <w:top w:val="nil"/>
-                  </w:tcBorders>
-                  <w:vAlign w:val="top"/>
-                </w:tcPr>
-                <w:p>
-                  <w:pPr>
-                    <w:spacing w:before="40" w:after="40"/>
-                  </w:pPr>
-                  <w:r>
-                    <w:t>90%</w:t>
-                  </w:r>
-                </w:p>
-              </w:tc>
-              <w:tc>
-                <w:tcPr>
-                  <w:tcW w:w="2557" w:type="dxa"/>
-                  <w:tcBorders>
-                    <w:top w:val="nil"/>
-                  </w:tcBorders>
-                  <w:vAlign w:val="top"/>
-                </w:tcPr>
-                <w:p>
-                  <w:pPr>
-                    <w:spacing w:before="40" w:after="40"/>
-                  </w:pPr>
-                  <w:r>
-                    <w:fldChar w:fldCharType="begin"/>
-                  </w:r>
-                  <w:r>
-                    <w:instrText xml:space="preserve"> MACROBUTTON  DoFieldClick [</w:instrText>
-                  </w:r>
-                  <w:r>
-                    <w:rPr>
-                      <w:b/>
-                    </w:rPr>
-                    <w:instrText>On Schedule</w:instrText>
-                  </w:r>
-                  <w:r>
-                    <w:instrText>]</w:instrText>
-                  </w:r>
-                  <w:r>
-                    <w:fldChar w:fldCharType="end"/>
-                  </w:r>
-                </w:p>
-              </w:tc>
-            </w:tr>
-            <w:tr>
-              <w:trPr>
-                <w:cnfStyle w:val="000000100000" w:firstRow="0" w:lastRow="0" w:firstColumn="0" w:lastColumn="0" w:oddVBand="0" w:evenVBand="0" w:oddHBand="1" w:evenHBand="0" w:firstRowFirstColumn="0" w:firstRowLastColumn="0" w:lastRowFirstColumn="0" w:lastRowLastColumn="0"/>
-                <w:trHeight w:val="345"/>
-              </w:trPr>
-              <w:tc>
-                <w:tcPr>
-                  <w:tcW w:w="2968" w:type="dxa"/>
-                  <w:vAlign w:val="top"/>
-                </w:tcPr>
-                <w:p>
-                  <w:pPr>
-                    <w:numPr>
-                      <w:ilvl w:val="0"/>
-                      <w:numId w:val="4"/>
-                    </w:numPr>
-                    <w:spacing w:before="40" w:after="40"/>
-                  </w:pPr>
-                  <w:r>
-                    <w:t>Sequence Diagram</w:t>
-                  </w:r>
-                </w:p>
-              </w:tc>
-              <w:tc>
-                <w:tcPr>
-                  <w:tcW w:w="1250" w:type="dxa"/>
-                  <w:vAlign w:val="top"/>
-                </w:tcPr>
-                <w:p>
-                  <w:pPr>
-                    <w:spacing w:before="40" w:after="40"/>
-                  </w:pPr>
-                  <w:r>
-                    <w:t>07/07/17</w:t>
-                  </w:r>
-                </w:p>
-              </w:tc>
-              <w:tc>
-                <w:tcPr>
-                  <w:tcW w:w="1606" w:type="dxa"/>
-                  <w:tcBorders>
-                    <w:top w:val="nil"/>
-                  </w:tcBorders>
-                  <w:vAlign w:val="top"/>
-                </w:tcPr>
-                <w:p>
-                  <w:pPr>
-                    <w:spacing w:before="40" w:after="40"/>
-                  </w:pPr>
-                  <w:r>
-                    <w:t>90%</w:t>
-                  </w:r>
-                </w:p>
-              </w:tc>
-              <w:tc>
-                <w:tcPr>
-                  <w:tcW w:w="2557" w:type="dxa"/>
-                  <w:tcBorders>
-                    <w:top w:val="nil"/>
-                  </w:tcBorders>
-                  <w:vAlign w:val="top"/>
-                </w:tcPr>
-                <w:p>
-                  <w:pPr>
-                    <w:spacing w:before="40" w:after="40"/>
-                  </w:pPr>
-                  <w:r>
-                    <w:fldChar w:fldCharType="begin"/>
-                  </w:r>
-                  <w:r>
-                    <w:instrText xml:space="preserve"> MACROBUTTON  DoFieldClick [</w:instrText>
-                  </w:r>
-                  <w:r>
-                    <w:rPr>
-                      <w:b/>
-                    </w:rPr>
-                    <w:instrText>On Schedule</w:instrText>
-                  </w:r>
-                  <w:r>
-                    <w:instrText>]</w:instrText>
-                  </w:r>
-                  <w:r>
-                    <w:fldChar w:fldCharType="end"/>
-                  </w:r>
-                </w:p>
-              </w:tc>
-            </w:tr>
-            <w:tr>
-              <w:trPr>
-                <w:cnfStyle w:val="000000010000" w:firstRow="0" w:lastRow="0" w:firstColumn="0" w:lastColumn="0" w:oddVBand="0" w:evenVBand="0" w:oddHBand="0" w:evenHBand="1" w:firstRowFirstColumn="0" w:firstRowLastColumn="0" w:lastRowFirstColumn="0" w:lastRowLastColumn="0"/>
-                <w:trHeight w:val="345"/>
-              </w:trPr>
-              <w:tc>
-                <w:tcPr>
-                  <w:tcW w:w="2968" w:type="dxa"/>
-                  <w:vAlign w:val="top"/>
-                </w:tcPr>
-                <w:p>
-                  <w:pPr>
-                    <w:numPr>
-                      <w:ilvl w:val="0"/>
-                      <w:numId w:val="4"/>
-                    </w:numPr>
-                    <w:spacing w:before="40" w:after="40"/>
-                  </w:pPr>
-                  <w:r>
-                    <w:t>State Chart Diagram</w:t>
-                  </w:r>
-                </w:p>
-              </w:tc>
-              <w:tc>
-                <w:tcPr>
-                  <w:tcW w:w="1250" w:type="dxa"/>
-                  <w:vAlign w:val="top"/>
-                </w:tcPr>
-                <w:p>
-                  <w:pPr>
-                    <w:spacing w:before="40" w:after="40"/>
-                  </w:pPr>
-                  <w:r>
-                    <w:t>07/07/17</w:t>
-                  </w:r>
-                </w:p>
-              </w:tc>
-              <w:tc>
-                <w:tcPr>
-                  <w:tcW w:w="1606" w:type="dxa"/>
-                  <w:tcBorders>
-                    <w:top w:val="nil"/>
-                  </w:tcBorders>
-                  <w:vAlign w:val="top"/>
-                </w:tcPr>
-                <w:p>
-                  <w:pPr>
-                    <w:spacing w:before="40" w:after="40"/>
-                  </w:pPr>
-                  <w:r>
-                    <w:t>90%</w:t>
-                  </w:r>
-                </w:p>
-              </w:tc>
-              <w:tc>
-                <w:tcPr>
-                  <w:tcW w:w="2557" w:type="dxa"/>
-                  <w:tcBorders>
-                    <w:top w:val="nil"/>
-                  </w:tcBorders>
-                  <w:vAlign w:val="top"/>
-                </w:tcPr>
-                <w:p>
-                  <w:pPr>
-                    <w:spacing w:before="40" w:after="40"/>
-                  </w:pPr>
-                  <w:r>
-                    <w:fldChar w:fldCharType="begin"/>
-                  </w:r>
-                  <w:r>
-                    <w:instrText xml:space="preserve"> MACROBUTTON  DoFieldClick [</w:instrText>
-                  </w:r>
-                  <w:r>
-                    <w:rPr>
-                      <w:b/>
-                    </w:rPr>
-                    <w:instrText>On Schedule</w:instrText>
-                  </w:r>
-                  <w:r>
-                    <w:instrText>]</w:instrText>
-                  </w:r>
-                  <w:r>
-                    <w:fldChar w:fldCharType="end"/>
-                  </w:r>
-                </w:p>
-              </w:tc>
-            </w:tr>
-            <w:tr>
-              <w:trPr>
-                <w:cnfStyle w:val="000000100000" w:firstRow="0" w:lastRow="0" w:firstColumn="0" w:lastColumn="0" w:oddVBand="0" w:evenVBand="0" w:oddHBand="1" w:evenHBand="0" w:firstRowFirstColumn="0" w:firstRowLastColumn="0" w:lastRowFirstColumn="0" w:lastRowLastColumn="0"/>
-                <w:trHeight w:val="345"/>
-              </w:trPr>
-              <w:tc>
-                <w:tcPr>
-                  <w:tcW w:w="2968" w:type="dxa"/>
-                  <w:vAlign w:val="top"/>
-                </w:tcPr>
-                <w:p>
-                  <w:pPr>
-                    <w:numPr>
-                      <w:ilvl w:val="0"/>
-                      <w:numId w:val="4"/>
-                    </w:numPr>
-                    <w:spacing w:before="40" w:after="40"/>
-                  </w:pPr>
-                  <w:r>
-                    <w:t>Timing Diagram</w:t>
-                  </w:r>
-                </w:p>
-              </w:tc>
-              <w:tc>
-                <w:tcPr>
-                  <w:tcW w:w="1250" w:type="dxa"/>
-                  <w:vAlign w:val="top"/>
-                </w:tcPr>
-                <w:p>
-                  <w:pPr>
-                    <w:spacing w:before="40" w:after="40"/>
-                  </w:pPr>
-                  <w:r>
-                    <w:t>07/07/17</w:t>
-                  </w:r>
-                </w:p>
-              </w:tc>
-              <w:tc>
-                <w:tcPr>
-                  <w:tcW w:w="1606" w:type="dxa"/>
-                  <w:tcBorders>
-                    <w:top w:val="nil"/>
-                  </w:tcBorders>
-                  <w:vAlign w:val="top"/>
-                </w:tcPr>
-                <w:p>
-                  <w:pPr>
-                    <w:spacing w:before="40" w:after="40"/>
-                  </w:pPr>
-                  <w:r>
-                    <w:t>90%</w:t>
-                  </w:r>
-                </w:p>
-              </w:tc>
-              <w:tc>
-                <w:tcPr>
-                  <w:tcW w:w="2557" w:type="dxa"/>
-                  <w:tcBorders>
-                    <w:top w:val="nil"/>
-                  </w:tcBorders>
-                  <w:vAlign w:val="top"/>
-                </w:tcPr>
-                <w:p>
-                  <w:pPr>
-                    <w:spacing w:before="40" w:after="40"/>
-                  </w:pPr>
-                  <w:r>
-                    <w:fldChar w:fldCharType="begin"/>
-                  </w:r>
-                  <w:r>
-                    <w:instrText xml:space="preserve"> MACROBUTTON  DoFieldClick [</w:instrText>
-                  </w:r>
-                  <w:r>
-                    <w:rPr>
-                      <w:b/>
-                    </w:rPr>
-                    <w:instrText>On Schedule</w:instrText>
-                  </w:r>
-                  <w:r>
-                    <w:instrText>]</w:instrText>
-                  </w:r>
-                  <w:r>
-                    <w:fldChar w:fldCharType="end"/>
-                  </w:r>
-                </w:p>
-              </w:tc>
-            </w:tr>
-            <w:tr>
-              <w:trPr>
-                <w:cnfStyle w:val="000000010000" w:firstRow="0" w:lastRow="0" w:firstColumn="0" w:lastColumn="0" w:oddVBand="0" w:evenVBand="0" w:oddHBand="0" w:evenHBand="1" w:firstRowFirstColumn="0" w:firstRowLastColumn="0" w:lastRowFirstColumn="0" w:lastRowLastColumn="0"/>
-                <w:trHeight w:val="345"/>
-              </w:trPr>
-              <w:tc>
-                <w:tcPr>
-                  <w:tcW w:w="2968" w:type="dxa"/>
-                  <w:vAlign w:val="top"/>
-                </w:tcPr>
-                <w:p>
-                  <w:pPr>
-                    <w:numPr>
-                      <w:ilvl w:val="0"/>
-                      <w:numId w:val="4"/>
-                    </w:numPr>
-                    <w:spacing w:before="40" w:after="40"/>
-                  </w:pPr>
-                  <w:r>
-                    <w:lastRenderedPageBreak/>
                     <w:fldChar w:fldCharType="begin"/>
                   </w:r>
                   <w:r>
@@ -5214,7 +4049,6 @@
                 <w:b/>
                 <w:sz w:val="20"/>
               </w:rPr>
-              <w:lastRenderedPageBreak/>
               <w:t>Milestone Deliverables scheduled for completion over next period</w:t>
             </w:r>
           </w:p>
@@ -6152,6 +4986,7 @@
                 <w:b/>
                 <w:sz w:val="20"/>
               </w:rPr>
+              <w:lastRenderedPageBreak/>
               <w:t>Project impact of milestone success or failure for project remainder</w:t>
             </w:r>
           </w:p>
@@ -6180,7 +5015,7 @@
                   </w:tcBorders>
                   <w:vAlign w:val="top"/>
                 </w:tcPr>
-                <w:bookmarkStart w:id="29" w:name="Text13"/>
+                <w:bookmarkStart w:id="32" w:name="Text13"/>
                 <w:p>
                   <w:r>
                     <w:fldChar w:fldCharType="begin">
@@ -6209,10 +5044,10 @@
                   <w:r>
                     <w:fldChar w:fldCharType="end"/>
                   </w:r>
-                  <w:bookmarkEnd w:id="29"/>
-                </w:p>
-              </w:tc>
-              <w:bookmarkStart w:id="30" w:name="Text14"/>
+                  <w:bookmarkEnd w:id="32"/>
+                </w:p>
+              </w:tc>
+              <w:bookmarkStart w:id="33" w:name="Text14"/>
               <w:tc>
                 <w:tcPr>
                   <w:tcW w:w="4163" w:type="dxa"/>
@@ -6249,7 +5084,7 @@
                   <w:r>
                     <w:fldChar w:fldCharType="end"/>
                   </w:r>
-                  <w:bookmarkEnd w:id="30"/>
+                  <w:bookmarkEnd w:id="33"/>
                 </w:p>
               </w:tc>
             </w:tr>
@@ -6663,7 +5498,7 @@
                 </w:p>
               </w:tc>
             </w:tr>
-            <w:bookmarkStart w:id="31" w:name="Text15"/>
+            <w:bookmarkStart w:id="34" w:name="Text15"/>
             <w:tr>
               <w:trPr>
                 <w:cnfStyle w:val="000000010000" w:firstRow="0" w:lastRow="0" w:firstColumn="0" w:lastColumn="0" w:oddVBand="0" w:evenVBand="0" w:oddHBand="0" w:evenHBand="1" w:firstRowFirstColumn="0" w:firstRowLastColumn="0" w:lastRowFirstColumn="0" w:lastRowLastColumn="0"/>
@@ -6705,7 +5540,7 @@
                   <w:r>
                     <w:fldChar w:fldCharType="end"/>
                   </w:r>
-                  <w:bookmarkEnd w:id="31"/>
+                  <w:bookmarkEnd w:id="34"/>
                 </w:p>
                 <w:p>
                   <w:pPr>
@@ -6762,7 +5597,7 @@
                   </w:r>
                 </w:p>
               </w:tc>
-              <w:bookmarkStart w:id="32" w:name="Text16"/>
+              <w:bookmarkStart w:id="35" w:name="Text16"/>
               <w:tc>
                 <w:tcPr>
                   <w:tcW w:w="1080" w:type="dxa"/>
@@ -6799,7 +5634,7 @@
                   <w:r>
                     <w:fldChar w:fldCharType="end"/>
                   </w:r>
-                  <w:bookmarkEnd w:id="32"/>
+                  <w:bookmarkEnd w:id="35"/>
                 </w:p>
               </w:tc>
               <w:tc>
@@ -6878,7 +5713,7 @@
                   </w:r>
                 </w:p>
               </w:tc>
-              <w:bookmarkStart w:id="33" w:name="Text17"/>
+              <w:bookmarkStart w:id="36" w:name="Text17"/>
               <w:tc>
                 <w:tcPr>
                   <w:tcW w:w="2806" w:type="dxa"/>
@@ -6912,7 +5747,7 @@
                   <w:r>
                     <w:fldChar w:fldCharType="end"/>
                   </w:r>
-                  <w:bookmarkEnd w:id="33"/>
+                  <w:bookmarkEnd w:id="36"/>
                 </w:p>
               </w:tc>
             </w:tr>
@@ -7199,7 +6034,6 @@
                 <w:b/>
                 <w:sz w:val="20"/>
               </w:rPr>
-              <w:lastRenderedPageBreak/>
               <w:t>Project Issue Management Status</w:t>
             </w:r>
           </w:p>
@@ -7703,9 +6537,10 @@
                   <w:tcW w:w="8381" w:type="dxa"/>
                   <w:vAlign w:val="top"/>
                 </w:tcPr>
-                <w:bookmarkStart w:id="34" w:name="Text19"/>
-                <w:p>
-                  <w:r>
+                <w:bookmarkStart w:id="37" w:name="Text19"/>
+                <w:p>
+                  <w:r>
+                    <w:lastRenderedPageBreak/>
                     <w:fldChar w:fldCharType="begin">
                       <w:ffData>
                         <w:name w:val="Text19"/>
@@ -7732,9 +6567,9 @@
                   <w:r>
                     <w:fldChar w:fldCharType="end"/>
                   </w:r>
-                  <w:bookmarkEnd w:id="34"/>
-                </w:p>
-                <w:bookmarkStart w:id="35" w:name="Text20"/>
+                  <w:bookmarkEnd w:id="37"/>
+                </w:p>
+                <w:bookmarkStart w:id="38" w:name="Text20"/>
                 <w:p>
                   <w:pPr>
                     <w:numPr>
@@ -7770,9 +6605,9 @@
                   <w:r>
                     <w:fldChar w:fldCharType="end"/>
                   </w:r>
-                  <w:bookmarkEnd w:id="35"/>
-                </w:p>
-                <w:bookmarkStart w:id="36" w:name="Text21"/>
+                  <w:bookmarkEnd w:id="38"/>
+                </w:p>
+                <w:bookmarkStart w:id="39" w:name="Text21"/>
                 <w:p>
                   <w:pPr>
                     <w:numPr>
@@ -7808,9 +6643,9 @@
                   <w:r>
                     <w:fldChar w:fldCharType="end"/>
                   </w:r>
-                  <w:bookmarkEnd w:id="36"/>
-                </w:p>
-                <w:bookmarkStart w:id="37" w:name="Text22"/>
+                  <w:bookmarkEnd w:id="39"/>
+                </w:p>
+                <w:bookmarkStart w:id="40" w:name="Text22"/>
                 <w:p>
                   <w:pPr>
                     <w:numPr>
@@ -7846,9 +6681,9 @@
                   <w:r>
                     <w:fldChar w:fldCharType="end"/>
                   </w:r>
-                  <w:bookmarkEnd w:id="37"/>
-                </w:p>
-                <w:bookmarkStart w:id="38" w:name="Text23"/>
+                  <w:bookmarkEnd w:id="40"/>
+                </w:p>
+                <w:bookmarkStart w:id="41" w:name="Text23"/>
                 <w:p>
                   <w:pPr>
                     <w:numPr>
@@ -7884,9 +6719,9 @@
                   <w:r>
                     <w:fldChar w:fldCharType="end"/>
                   </w:r>
-                  <w:bookmarkEnd w:id="38"/>
-                </w:p>
-                <w:bookmarkStart w:id="39" w:name="Text24"/>
+                  <w:bookmarkEnd w:id="41"/>
+                </w:p>
+                <w:bookmarkStart w:id="42" w:name="Text24"/>
                 <w:p>
                   <w:pPr>
                     <w:numPr>
@@ -7922,7 +6757,7 @@
                   <w:r>
                     <w:fldChar w:fldCharType="end"/>
                   </w:r>
-                  <w:bookmarkEnd w:id="39"/>
+                  <w:bookmarkEnd w:id="42"/>
                 </w:p>
               </w:tc>
             </w:tr>
@@ -7964,6 +6799,7 @@
                 <w:b/>
                 <w:sz w:val="20"/>
               </w:rPr>
+              <w:lastRenderedPageBreak/>
               <w:t xml:space="preserve">Objectives for </w:t>
             </w:r>
             <w:r>
@@ -8002,7 +6838,7 @@
                   <w:tcW w:w="8381" w:type="dxa"/>
                   <w:vAlign w:val="top"/>
                 </w:tcPr>
-                <w:bookmarkStart w:id="40" w:name="Text25"/>
+                <w:bookmarkStart w:id="43" w:name="Text25"/>
                 <w:p>
                   <w:r>
                     <w:fldChar w:fldCharType="begin">
@@ -8031,7 +6867,7 @@
                   <w:r>
                     <w:fldChar w:fldCharType="end"/>
                   </w:r>
-                  <w:bookmarkEnd w:id="40"/>
+                  <w:bookmarkEnd w:id="43"/>
                 </w:p>
               </w:tc>
             </w:tr>
@@ -8095,7 +6931,7 @@
                   <w:tcW w:w="8381" w:type="dxa"/>
                   <w:vAlign w:val="top"/>
                 </w:tcPr>
-                <w:bookmarkStart w:id="41" w:name="Text26"/>
+                <w:bookmarkStart w:id="44" w:name="Text26"/>
                 <w:p>
                   <w:r>
                     <w:fldChar w:fldCharType="begin">
@@ -8124,9 +6960,9 @@
                   <w:r>
                     <w:fldChar w:fldCharType="end"/>
                   </w:r>
-                  <w:bookmarkEnd w:id="41"/>
-                </w:p>
-                <w:bookmarkStart w:id="42" w:name="Text27"/>
+                  <w:bookmarkEnd w:id="44"/>
+                </w:p>
+                <w:bookmarkStart w:id="45" w:name="Text27"/>
                 <w:p>
                   <w:pPr>
                     <w:numPr>
@@ -8162,9 +6998,9 @@
                   <w:r>
                     <w:fldChar w:fldCharType="end"/>
                   </w:r>
-                  <w:bookmarkEnd w:id="42"/>
-                </w:p>
-                <w:bookmarkStart w:id="43" w:name="Text28"/>
+                  <w:bookmarkEnd w:id="45"/>
+                </w:p>
+                <w:bookmarkStart w:id="46" w:name="Text28"/>
                 <w:p>
                   <w:pPr>
                     <w:numPr>
@@ -8200,9 +7036,9 @@
                   <w:r>
                     <w:fldChar w:fldCharType="end"/>
                   </w:r>
-                  <w:bookmarkEnd w:id="43"/>
-                </w:p>
-                <w:bookmarkStart w:id="44" w:name="Text29"/>
+                  <w:bookmarkEnd w:id="46"/>
+                </w:p>
+                <w:bookmarkStart w:id="47" w:name="Text29"/>
                 <w:p>
                   <w:pPr>
                     <w:numPr>
@@ -8238,9 +7074,9 @@
                   <w:r>
                     <w:fldChar w:fldCharType="end"/>
                   </w:r>
-                  <w:bookmarkEnd w:id="44"/>
-                </w:p>
-                <w:bookmarkStart w:id="45" w:name="Text30"/>
+                  <w:bookmarkEnd w:id="47"/>
+                </w:p>
+                <w:bookmarkStart w:id="48" w:name="Text30"/>
                 <w:p>
                   <w:pPr>
                     <w:numPr>
@@ -8276,9 +7112,9 @@
                   <w:r>
                     <w:fldChar w:fldCharType="end"/>
                   </w:r>
-                  <w:bookmarkEnd w:id="45"/>
-                </w:p>
-                <w:bookmarkStart w:id="46" w:name="Text31"/>
+                  <w:bookmarkEnd w:id="48"/>
+                </w:p>
+                <w:bookmarkStart w:id="49" w:name="Text31"/>
                 <w:p>
                   <w:pPr>
                     <w:numPr>
@@ -8314,9 +7150,9 @@
                   <w:r>
                     <w:fldChar w:fldCharType="end"/>
                   </w:r>
-                  <w:bookmarkEnd w:id="46"/>
-                </w:p>
-                <w:bookmarkStart w:id="47" w:name="Text32"/>
+                  <w:bookmarkEnd w:id="49"/>
+                </w:p>
+                <w:bookmarkStart w:id="50" w:name="Text32"/>
                 <w:p>
                   <w:pPr>
                     <w:numPr>
@@ -8352,7 +7188,7 @@
                   <w:r>
                     <w:fldChar w:fldCharType="end"/>
                   </w:r>
-                  <w:bookmarkEnd w:id="47"/>
+                  <w:bookmarkEnd w:id="50"/>
                 </w:p>
                 <w:p/>
               </w:tc>
@@ -8402,15 +7238,14 @@
           <w:szCs w:val="26"/>
         </w:rPr>
       </w:pPr>
-      <w:bookmarkStart w:id="48" w:name="_Toc527953323"/>
-      <w:bookmarkStart w:id="49" w:name="_Toc67755745"/>
-      <w:bookmarkStart w:id="50" w:name="_Toc77392561"/>
+      <w:bookmarkStart w:id="51" w:name="_Toc527953323"/>
+      <w:bookmarkStart w:id="52" w:name="_Toc67755745"/>
+      <w:bookmarkStart w:id="53" w:name="_Toc77392561"/>
       <w:r>
         <w:rPr>
           <w:sz w:val="26"/>
           <w:szCs w:val="26"/>
         </w:rPr>
-        <w:lastRenderedPageBreak/>
         <w:t xml:space="preserve">PROJECT </w:t>
       </w:r>
       <w:r>
@@ -8434,8 +7269,8 @@
         </w:rPr>
         <w:t>A</w:t>
       </w:r>
-      <w:bookmarkStart w:id="51" w:name="_Toc527953324"/>
-      <w:bookmarkEnd w:id="48"/>
+      <w:bookmarkStart w:id="54" w:name="_Toc527953324"/>
+      <w:bookmarkEnd w:id="51"/>
       <w:r>
         <w:rPr>
           <w:sz w:val="26"/>
@@ -8443,8 +7278,8 @@
         </w:rPr>
         <w:t>PPROVALS</w:t>
       </w:r>
-      <w:bookmarkEnd w:id="49"/>
-      <w:bookmarkEnd w:id="50"/>
+      <w:bookmarkEnd w:id="52"/>
+      <w:bookmarkEnd w:id="53"/>
     </w:p>
     <w:p>
       <w:pPr>
@@ -8466,14 +7301,7 @@
         <w:tab/>
       </w:r>
       <w:r>
-        <w:br/>
-      </w:r>
-      <w:r>
-        <w:tab/>
-      </w:r>
-      <w:r>
-        <w:tab/>
-        <w:t>Marc Adrian Jimenez</w:t>
+        <w:t>__________________________________</w:t>
       </w:r>
     </w:p>
     <w:p>
@@ -8514,20 +7342,8 @@
         <w:tab/>
       </w:r>
       <w:r>
-        <w:br/>
-      </w:r>
-      <w:r>
-        <w:tab/>
-      </w:r>
-      <w:r>
-        <w:tab/>
-        <w:t xml:space="preserve">Sir Jayvee </w:t>
-      </w:r>
-      <w:proofErr w:type="spellStart"/>
-      <w:r>
-        <w:t>Cabardo</w:t>
-      </w:r>
-      <w:proofErr w:type="spellEnd"/>
+        <w:t>__________________________________</w:t>
+      </w:r>
     </w:p>
     <w:p>
       <w:pPr>
@@ -8542,9 +7358,26 @@
         </w:rPr>
         <w:t xml:space="preserve">                          Project Advisor</w:t>
       </w:r>
-      <w:bookmarkStart w:id="52" w:name="_GoBack"/>
-      <w:bookmarkEnd w:id="52"/>
     </w:p>
+    <w:p>
+      <w:pPr>
+        <w:pStyle w:val="FieldText"/>
+        <w:ind w:left="1440"/>
+      </w:pPr>
+      <w:r>
+        <w:t>__________________________________</w:t>
+      </w:r>
+    </w:p>
+    <w:p>
+      <w:pPr>
+        <w:pStyle w:val="FieldText"/>
+        <w:ind w:firstLine="1440"/>
+      </w:pPr>
+      <w:r>
+        <w:t>Client Sponsor</w:t>
+      </w:r>
+    </w:p>
+    <w:p/>
     <w:p>
       <w:pPr>
         <w:spacing w:before="240" w:after="240"/>
@@ -8576,8 +7409,8 @@
           <w:szCs w:val="26"/>
         </w:rPr>
       </w:pPr>
-      <w:bookmarkStart w:id="53" w:name="_Toc67755746"/>
-      <w:bookmarkStart w:id="54" w:name="_Toc77392562"/>
+      <w:bookmarkStart w:id="55" w:name="_Toc67755746"/>
+      <w:bookmarkStart w:id="56" w:name="_Toc77392562"/>
       <w:r>
         <w:rPr>
           <w:sz w:val="26"/>
@@ -8586,45 +7419,45 @@
         <w:lastRenderedPageBreak/>
         <w:t>APPENDICES</w:t>
       </w:r>
-      <w:bookmarkEnd w:id="51"/>
-      <w:bookmarkEnd w:id="53"/>
       <w:bookmarkEnd w:id="54"/>
-    </w:p>
-    <w:p>
-      <w:pPr>
-        <w:pStyle w:val="Heading2"/>
-        <w:spacing w:before="480" w:after="240"/>
-      </w:pPr>
-      <w:bookmarkStart w:id="55" w:name="_Toc67755747"/>
-      <w:bookmarkStart w:id="56" w:name="_Toc77392563"/>
-      <w:r>
-        <w:t>Document Guidelines</w:t>
-      </w:r>
       <w:bookmarkEnd w:id="55"/>
       <w:bookmarkEnd w:id="56"/>
     </w:p>
     <w:p>
       <w:pPr>
-        <w:ind w:left="590"/>
-        <w:rPr>
-          <w:rFonts w:cs="Arial"/>
-        </w:rPr>
-      </w:pPr>
-      <w:bookmarkStart w:id="57" w:name="Omitted"/>
-      <w:bookmarkStart w:id="58" w:name="_Project_Charter_Document_Sections_O"/>
-      <w:bookmarkStart w:id="59" w:name="_Project_Quality_Plan_Sections_Omitt"/>
-      <w:bookmarkStart w:id="60" w:name="_Toc527953329"/>
-      <w:bookmarkStart w:id="61" w:name="_Toc67755752"/>
+        <w:pStyle w:val="Heading2"/>
+        <w:spacing w:before="480" w:after="240"/>
+      </w:pPr>
+      <w:bookmarkStart w:id="57" w:name="_Toc67755747"/>
+      <w:bookmarkStart w:id="58" w:name="_Toc77392563"/>
+      <w:r>
+        <w:t>Document Guidelines</w:t>
+      </w:r>
       <w:bookmarkEnd w:id="57"/>
       <w:bookmarkEnd w:id="58"/>
-      <w:bookmarkEnd w:id="59"/>
     </w:p>
     <w:p>
       <w:pPr>
+        <w:ind w:left="590"/>
+        <w:rPr>
+          <w:rFonts w:cs="Arial"/>
+        </w:rPr>
+      </w:pPr>
+      <w:bookmarkStart w:id="59" w:name="Omitted"/>
+      <w:bookmarkStart w:id="60" w:name="_Project_Charter_Document_Sections_O"/>
+      <w:bookmarkStart w:id="61" w:name="_Project_Quality_Plan_Sections_Omitt"/>
+      <w:bookmarkStart w:id="62" w:name="_Toc527953329"/>
+      <w:bookmarkStart w:id="63" w:name="_Toc67755752"/>
+      <w:bookmarkEnd w:id="59"/>
+      <w:bookmarkEnd w:id="60"/>
+      <w:bookmarkEnd w:id="61"/>
+    </w:p>
+    <w:p>
+      <w:pPr>
         <w:pStyle w:val="Heading2"/>
         <w:spacing w:before="480" w:after="240"/>
       </w:pPr>
-      <w:bookmarkStart w:id="62" w:name="_Toc77392564"/>
+      <w:bookmarkStart w:id="64" w:name="_Toc77392564"/>
       <w:r>
         <w:t xml:space="preserve">Project </w:t>
       </w:r>
@@ -8634,9 +7467,9 @@
       <w:r>
         <w:t xml:space="preserve"> Sections Omitted</w:t>
       </w:r>
-      <w:bookmarkEnd w:id="60"/>
-      <w:bookmarkEnd w:id="61"/>
       <w:bookmarkEnd w:id="62"/>
+      <w:bookmarkEnd w:id="63"/>
+      <w:bookmarkEnd w:id="64"/>
     </w:p>
     <w:p>
       <w:pPr>
@@ -8747,7 +7580,7 @@
         <w:sz w:val="18"/>
         <w:szCs w:val="18"/>
       </w:rPr>
-      <w:t>5</w:t>
+      <w:t>4</w:t>
     </w:r>
     <w:r>
       <w:rPr>
@@ -8790,7 +7623,7 @@
         <w:sz w:val="18"/>
         <w:szCs w:val="18"/>
       </w:rPr>
-      <w:t>7/9/2017</w:t>
+      <w:t>6/26/2017</w:t>
     </w:r>
     <w:r>
       <w:rPr>
@@ -9100,16 +7933,297 @@
     </w:lvl>
   </w:abstractNum>
   <w:abstractNum w:abstractNumId="1" w15:restartNumberingAfterBreak="0">
-    <w:nsid w:val="09F70C4D"/>
+    <w:nsid w:val="0CF36EE1"/>
     <w:multiLevelType w:val="hybridMultilevel"/>
-    <w:tmpl w:val="C50E28B0"/>
+    <w:tmpl w:val="D3B4556E"/>
+    <w:lvl w:ilvl="0" w:tplc="04090001">
+      <w:start w:val="1"/>
+      <w:numFmt w:val="bullet"/>
+      <w:lvlText w:val=""/>
+      <w:lvlJc w:val="left"/>
+      <w:pPr>
+        <w:tabs>
+          <w:tab w:val="num" w:pos="360"/>
+        </w:tabs>
+        <w:ind w:left="360" w:hanging="360"/>
+      </w:pPr>
+      <w:rPr>
+        <w:rFonts w:ascii="Symbol" w:hAnsi="Symbol" w:hint="default"/>
+      </w:rPr>
+    </w:lvl>
+    <w:lvl w:ilvl="1" w:tplc="04090003" w:tentative="1">
+      <w:start w:val="1"/>
+      <w:numFmt w:val="bullet"/>
+      <w:lvlText w:val="o"/>
+      <w:lvlJc w:val="left"/>
+      <w:pPr>
+        <w:tabs>
+          <w:tab w:val="num" w:pos="1080"/>
+        </w:tabs>
+        <w:ind w:left="1080" w:hanging="360"/>
+      </w:pPr>
+      <w:rPr>
+        <w:rFonts w:ascii="Courier New" w:hAnsi="Courier New" w:cs="Courier New" w:hint="default"/>
+      </w:rPr>
+    </w:lvl>
+    <w:lvl w:ilvl="2" w:tplc="04090005" w:tentative="1">
+      <w:start w:val="1"/>
+      <w:numFmt w:val="bullet"/>
+      <w:lvlText w:val=""/>
+      <w:lvlJc w:val="left"/>
+      <w:pPr>
+        <w:tabs>
+          <w:tab w:val="num" w:pos="1800"/>
+        </w:tabs>
+        <w:ind w:left="1800" w:hanging="360"/>
+      </w:pPr>
+      <w:rPr>
+        <w:rFonts w:ascii="Wingdings" w:hAnsi="Wingdings" w:hint="default"/>
+      </w:rPr>
+    </w:lvl>
+    <w:lvl w:ilvl="3" w:tplc="04090001" w:tentative="1">
+      <w:start w:val="1"/>
+      <w:numFmt w:val="bullet"/>
+      <w:lvlText w:val=""/>
+      <w:lvlJc w:val="left"/>
+      <w:pPr>
+        <w:tabs>
+          <w:tab w:val="num" w:pos="2520"/>
+        </w:tabs>
+        <w:ind w:left="2520" w:hanging="360"/>
+      </w:pPr>
+      <w:rPr>
+        <w:rFonts w:ascii="Symbol" w:hAnsi="Symbol" w:hint="default"/>
+      </w:rPr>
+    </w:lvl>
+    <w:lvl w:ilvl="4" w:tplc="04090003" w:tentative="1">
+      <w:start w:val="1"/>
+      <w:numFmt w:val="bullet"/>
+      <w:lvlText w:val="o"/>
+      <w:lvlJc w:val="left"/>
+      <w:pPr>
+        <w:tabs>
+          <w:tab w:val="num" w:pos="3240"/>
+        </w:tabs>
+        <w:ind w:left="3240" w:hanging="360"/>
+      </w:pPr>
+      <w:rPr>
+        <w:rFonts w:ascii="Courier New" w:hAnsi="Courier New" w:cs="Courier New" w:hint="default"/>
+      </w:rPr>
+    </w:lvl>
+    <w:lvl w:ilvl="5" w:tplc="04090005" w:tentative="1">
+      <w:start w:val="1"/>
+      <w:numFmt w:val="bullet"/>
+      <w:lvlText w:val=""/>
+      <w:lvlJc w:val="left"/>
+      <w:pPr>
+        <w:tabs>
+          <w:tab w:val="num" w:pos="3960"/>
+        </w:tabs>
+        <w:ind w:left="3960" w:hanging="360"/>
+      </w:pPr>
+      <w:rPr>
+        <w:rFonts w:ascii="Wingdings" w:hAnsi="Wingdings" w:hint="default"/>
+      </w:rPr>
+    </w:lvl>
+    <w:lvl w:ilvl="6" w:tplc="04090001" w:tentative="1">
+      <w:start w:val="1"/>
+      <w:numFmt w:val="bullet"/>
+      <w:lvlText w:val=""/>
+      <w:lvlJc w:val="left"/>
+      <w:pPr>
+        <w:tabs>
+          <w:tab w:val="num" w:pos="4680"/>
+        </w:tabs>
+        <w:ind w:left="4680" w:hanging="360"/>
+      </w:pPr>
+      <w:rPr>
+        <w:rFonts w:ascii="Symbol" w:hAnsi="Symbol" w:hint="default"/>
+      </w:rPr>
+    </w:lvl>
+    <w:lvl w:ilvl="7" w:tplc="04090003" w:tentative="1">
+      <w:start w:val="1"/>
+      <w:numFmt w:val="bullet"/>
+      <w:lvlText w:val="o"/>
+      <w:lvlJc w:val="left"/>
+      <w:pPr>
+        <w:tabs>
+          <w:tab w:val="num" w:pos="5400"/>
+        </w:tabs>
+        <w:ind w:left="5400" w:hanging="360"/>
+      </w:pPr>
+      <w:rPr>
+        <w:rFonts w:ascii="Courier New" w:hAnsi="Courier New" w:cs="Courier New" w:hint="default"/>
+      </w:rPr>
+    </w:lvl>
+    <w:lvl w:ilvl="8" w:tplc="04090005" w:tentative="1">
+      <w:start w:val="1"/>
+      <w:numFmt w:val="bullet"/>
+      <w:lvlText w:val=""/>
+      <w:lvlJc w:val="left"/>
+      <w:pPr>
+        <w:tabs>
+          <w:tab w:val="num" w:pos="6120"/>
+        </w:tabs>
+        <w:ind w:left="6120" w:hanging="360"/>
+      </w:pPr>
+      <w:rPr>
+        <w:rFonts w:ascii="Wingdings" w:hAnsi="Wingdings" w:hint="default"/>
+      </w:rPr>
+    </w:lvl>
+  </w:abstractNum>
+  <w:abstractNum w:abstractNumId="2" w15:restartNumberingAfterBreak="0">
+    <w:nsid w:val="2FC549C2"/>
+    <w:multiLevelType w:val="hybridMultilevel"/>
+    <w:tmpl w:val="E51ACBF4"/>
+    <w:lvl w:ilvl="0" w:tplc="B874ACF2">
+      <w:start w:val="1"/>
+      <w:numFmt w:val="bullet"/>
+      <w:pStyle w:val="SectionedBullet"/>
+      <w:lvlText w:val=""/>
+      <w:lvlJc w:val="left"/>
+      <w:pPr>
+        <w:tabs>
+          <w:tab w:val="num" w:pos="363"/>
+        </w:tabs>
+        <w:ind w:left="363" w:hanging="360"/>
+      </w:pPr>
+      <w:rPr>
+        <w:rFonts w:ascii="Symbol" w:hAnsi="Symbol" w:cs="Symbol" w:hint="default"/>
+      </w:rPr>
+    </w:lvl>
+    <w:lvl w:ilvl="1" w:tplc="04090003">
+      <w:start w:val="1"/>
+      <w:numFmt w:val="bullet"/>
+      <w:lvlText w:val="o"/>
+      <w:lvlJc w:val="left"/>
+      <w:pPr>
+        <w:tabs>
+          <w:tab w:val="num" w:pos="1083"/>
+        </w:tabs>
+        <w:ind w:left="1083" w:hanging="360"/>
+      </w:pPr>
+      <w:rPr>
+        <w:rFonts w:ascii="Courier New" w:hAnsi="Courier New" w:cs="Courier New" w:hint="default"/>
+      </w:rPr>
+    </w:lvl>
+    <w:lvl w:ilvl="2" w:tplc="04090005">
+      <w:start w:val="1"/>
+      <w:numFmt w:val="bullet"/>
+      <w:lvlText w:val=""/>
+      <w:lvlJc w:val="left"/>
+      <w:pPr>
+        <w:tabs>
+          <w:tab w:val="num" w:pos="1803"/>
+        </w:tabs>
+        <w:ind w:left="1803" w:hanging="360"/>
+      </w:pPr>
+      <w:rPr>
+        <w:rFonts w:ascii="Wingdings" w:hAnsi="Wingdings" w:cs="Wingdings" w:hint="default"/>
+      </w:rPr>
+    </w:lvl>
+    <w:lvl w:ilvl="3" w:tplc="04090001">
+      <w:start w:val="1"/>
+      <w:numFmt w:val="bullet"/>
+      <w:lvlText w:val=""/>
+      <w:lvlJc w:val="left"/>
+      <w:pPr>
+        <w:tabs>
+          <w:tab w:val="num" w:pos="2523"/>
+        </w:tabs>
+        <w:ind w:left="2523" w:hanging="360"/>
+      </w:pPr>
+      <w:rPr>
+        <w:rFonts w:ascii="Symbol" w:hAnsi="Symbol" w:cs="Symbol" w:hint="default"/>
+      </w:rPr>
+    </w:lvl>
+    <w:lvl w:ilvl="4" w:tplc="04090003">
+      <w:start w:val="1"/>
+      <w:numFmt w:val="bullet"/>
+      <w:lvlText w:val="o"/>
+      <w:lvlJc w:val="left"/>
+      <w:pPr>
+        <w:tabs>
+          <w:tab w:val="num" w:pos="3243"/>
+        </w:tabs>
+        <w:ind w:left="3243" w:hanging="360"/>
+      </w:pPr>
+      <w:rPr>
+        <w:rFonts w:ascii="Courier New" w:hAnsi="Courier New" w:cs="Courier New" w:hint="default"/>
+      </w:rPr>
+    </w:lvl>
+    <w:lvl w:ilvl="5" w:tplc="04090005">
+      <w:start w:val="1"/>
+      <w:numFmt w:val="bullet"/>
+      <w:lvlText w:val=""/>
+      <w:lvlJc w:val="left"/>
+      <w:pPr>
+        <w:tabs>
+          <w:tab w:val="num" w:pos="3963"/>
+        </w:tabs>
+        <w:ind w:left="3963" w:hanging="360"/>
+      </w:pPr>
+      <w:rPr>
+        <w:rFonts w:ascii="Wingdings" w:hAnsi="Wingdings" w:cs="Wingdings" w:hint="default"/>
+      </w:rPr>
+    </w:lvl>
+    <w:lvl w:ilvl="6" w:tplc="04090001">
+      <w:start w:val="1"/>
+      <w:numFmt w:val="bullet"/>
+      <w:lvlText w:val=""/>
+      <w:lvlJc w:val="left"/>
+      <w:pPr>
+        <w:tabs>
+          <w:tab w:val="num" w:pos="4683"/>
+        </w:tabs>
+        <w:ind w:left="4683" w:hanging="360"/>
+      </w:pPr>
+      <w:rPr>
+        <w:rFonts w:ascii="Symbol" w:hAnsi="Symbol" w:cs="Symbol" w:hint="default"/>
+      </w:rPr>
+    </w:lvl>
+    <w:lvl w:ilvl="7" w:tplc="04090003">
+      <w:start w:val="1"/>
+      <w:numFmt w:val="bullet"/>
+      <w:lvlText w:val="o"/>
+      <w:lvlJc w:val="left"/>
+      <w:pPr>
+        <w:tabs>
+          <w:tab w:val="num" w:pos="5403"/>
+        </w:tabs>
+        <w:ind w:left="5403" w:hanging="360"/>
+      </w:pPr>
+      <w:rPr>
+        <w:rFonts w:ascii="Courier New" w:hAnsi="Courier New" w:cs="Courier New" w:hint="default"/>
+      </w:rPr>
+    </w:lvl>
+    <w:lvl w:ilvl="8" w:tplc="04090005">
+      <w:start w:val="1"/>
+      <w:numFmt w:val="bullet"/>
+      <w:lvlText w:val=""/>
+      <w:lvlJc w:val="left"/>
+      <w:pPr>
+        <w:tabs>
+          <w:tab w:val="num" w:pos="6123"/>
+        </w:tabs>
+        <w:ind w:left="6123" w:hanging="360"/>
+      </w:pPr>
+      <w:rPr>
+        <w:rFonts w:ascii="Wingdings" w:hAnsi="Wingdings" w:cs="Wingdings" w:hint="default"/>
+      </w:rPr>
+    </w:lvl>
+  </w:abstractNum>
+  <w:abstractNum w:abstractNumId="3" w15:restartNumberingAfterBreak="0">
+    <w:nsid w:val="4CF50EDE"/>
+    <w:multiLevelType w:val="hybridMultilevel"/>
+    <w:tmpl w:val="16A4F04A"/>
     <w:lvl w:ilvl="0" w:tplc="34090001">
       <w:start w:val="1"/>
       <w:numFmt w:val="bullet"/>
       <w:lvlText w:val=""/>
       <w:lvlJc w:val="left"/>
       <w:pPr>
-        <w:ind w:left="360" w:hanging="360"/>
+        <w:ind w:left="734" w:hanging="360"/>
       </w:pPr>
       <w:rPr>
         <w:rFonts w:ascii="Symbol" w:hAnsi="Symbol" w:hint="default"/>
@@ -9121,7 +8235,7 @@
       <w:lvlText w:val="o"/>
       <w:lvlJc w:val="left"/>
       <w:pPr>
-        <w:ind w:left="1080" w:hanging="360"/>
+        <w:ind w:left="1454" w:hanging="360"/>
       </w:pPr>
       <w:rPr>
         <w:rFonts w:ascii="Courier New" w:hAnsi="Courier New" w:cs="Courier New" w:hint="default"/>
@@ -9133,7 +8247,7 @@
       <w:lvlText w:val=""/>
       <w:lvlJc w:val="left"/>
       <w:pPr>
-        <w:ind w:left="1800" w:hanging="360"/>
+        <w:ind w:left="2174" w:hanging="360"/>
       </w:pPr>
       <w:rPr>
         <w:rFonts w:ascii="Wingdings" w:hAnsi="Wingdings" w:hint="default"/>
@@ -9145,7 +8259,7 @@
       <w:lvlText w:val=""/>
       <w:lvlJc w:val="left"/>
       <w:pPr>
-        <w:ind w:left="2520" w:hanging="360"/>
+        <w:ind w:left="2894" w:hanging="360"/>
       </w:pPr>
       <w:rPr>
         <w:rFonts w:ascii="Symbol" w:hAnsi="Symbol" w:hint="default"/>
@@ -9157,7 +8271,7 @@
       <w:lvlText w:val="o"/>
       <w:lvlJc w:val="left"/>
       <w:pPr>
-        <w:ind w:left="3240" w:hanging="360"/>
+        <w:ind w:left="3614" w:hanging="360"/>
       </w:pPr>
       <w:rPr>
         <w:rFonts w:ascii="Courier New" w:hAnsi="Courier New" w:cs="Courier New" w:hint="default"/>
@@ -9169,7 +8283,7 @@
       <w:lvlText w:val=""/>
       <w:lvlJc w:val="left"/>
       <w:pPr>
-        <w:ind w:left="3960" w:hanging="360"/>
+        <w:ind w:left="4334" w:hanging="360"/>
       </w:pPr>
       <w:rPr>
         <w:rFonts w:ascii="Wingdings" w:hAnsi="Wingdings" w:hint="default"/>
@@ -9181,7 +8295,7 @@
       <w:lvlText w:val=""/>
       <w:lvlJc w:val="left"/>
       <w:pPr>
-        <w:ind w:left="4680" w:hanging="360"/>
+        <w:ind w:left="5054" w:hanging="360"/>
       </w:pPr>
       <w:rPr>
         <w:rFonts w:ascii="Symbol" w:hAnsi="Symbol" w:hint="default"/>
@@ -9193,7 +8307,7 @@
       <w:lvlText w:val="o"/>
       <w:lvlJc w:val="left"/>
       <w:pPr>
-        <w:ind w:left="5400" w:hanging="360"/>
+        <w:ind w:left="5774" w:hanging="360"/>
       </w:pPr>
       <w:rPr>
         <w:rFonts w:ascii="Courier New" w:hAnsi="Courier New" w:cs="Courier New" w:hint="default"/>
@@ -9205,260 +8319,7 @@
       <w:lvlText w:val=""/>
       <w:lvlJc w:val="left"/>
       <w:pPr>
-        <w:ind w:left="6120" w:hanging="360"/>
-      </w:pPr>
-      <w:rPr>
-        <w:rFonts w:ascii="Wingdings" w:hAnsi="Wingdings" w:hint="default"/>
-      </w:rPr>
-    </w:lvl>
-  </w:abstractNum>
-  <w:abstractNum w:abstractNumId="2" w15:restartNumberingAfterBreak="0">
-    <w:nsid w:val="0CF36EE1"/>
-    <w:multiLevelType w:val="hybridMultilevel"/>
-    <w:tmpl w:val="D3B4556E"/>
-    <w:lvl w:ilvl="0" w:tplc="04090001">
-      <w:start w:val="1"/>
-      <w:numFmt w:val="bullet"/>
-      <w:lvlText w:val=""/>
-      <w:lvlJc w:val="left"/>
-      <w:pPr>
-        <w:tabs>
-          <w:tab w:val="num" w:pos="360"/>
-        </w:tabs>
-        <w:ind w:left="360" w:hanging="360"/>
-      </w:pPr>
-      <w:rPr>
-        <w:rFonts w:ascii="Symbol" w:hAnsi="Symbol" w:hint="default"/>
-      </w:rPr>
-    </w:lvl>
-    <w:lvl w:ilvl="1" w:tplc="04090003" w:tentative="1">
-      <w:start w:val="1"/>
-      <w:numFmt w:val="bullet"/>
-      <w:lvlText w:val="o"/>
-      <w:lvlJc w:val="left"/>
-      <w:pPr>
-        <w:tabs>
-          <w:tab w:val="num" w:pos="1080"/>
-        </w:tabs>
-        <w:ind w:left="1080" w:hanging="360"/>
-      </w:pPr>
-      <w:rPr>
-        <w:rFonts w:ascii="Courier New" w:hAnsi="Courier New" w:cs="Courier New" w:hint="default"/>
-      </w:rPr>
-    </w:lvl>
-    <w:lvl w:ilvl="2" w:tplc="04090005" w:tentative="1">
-      <w:start w:val="1"/>
-      <w:numFmt w:val="bullet"/>
-      <w:lvlText w:val=""/>
-      <w:lvlJc w:val="left"/>
-      <w:pPr>
-        <w:tabs>
-          <w:tab w:val="num" w:pos="1800"/>
-        </w:tabs>
-        <w:ind w:left="1800" w:hanging="360"/>
-      </w:pPr>
-      <w:rPr>
-        <w:rFonts w:ascii="Wingdings" w:hAnsi="Wingdings" w:hint="default"/>
-      </w:rPr>
-    </w:lvl>
-    <w:lvl w:ilvl="3" w:tplc="04090001" w:tentative="1">
-      <w:start w:val="1"/>
-      <w:numFmt w:val="bullet"/>
-      <w:lvlText w:val=""/>
-      <w:lvlJc w:val="left"/>
-      <w:pPr>
-        <w:tabs>
-          <w:tab w:val="num" w:pos="2520"/>
-        </w:tabs>
-        <w:ind w:left="2520" w:hanging="360"/>
-      </w:pPr>
-      <w:rPr>
-        <w:rFonts w:ascii="Symbol" w:hAnsi="Symbol" w:hint="default"/>
-      </w:rPr>
-    </w:lvl>
-    <w:lvl w:ilvl="4" w:tplc="04090003" w:tentative="1">
-      <w:start w:val="1"/>
-      <w:numFmt w:val="bullet"/>
-      <w:lvlText w:val="o"/>
-      <w:lvlJc w:val="left"/>
-      <w:pPr>
-        <w:tabs>
-          <w:tab w:val="num" w:pos="3240"/>
-        </w:tabs>
-        <w:ind w:left="3240" w:hanging="360"/>
-      </w:pPr>
-      <w:rPr>
-        <w:rFonts w:ascii="Courier New" w:hAnsi="Courier New" w:cs="Courier New" w:hint="default"/>
-      </w:rPr>
-    </w:lvl>
-    <w:lvl w:ilvl="5" w:tplc="04090005" w:tentative="1">
-      <w:start w:val="1"/>
-      <w:numFmt w:val="bullet"/>
-      <w:lvlText w:val=""/>
-      <w:lvlJc w:val="left"/>
-      <w:pPr>
-        <w:tabs>
-          <w:tab w:val="num" w:pos="3960"/>
-        </w:tabs>
-        <w:ind w:left="3960" w:hanging="360"/>
-      </w:pPr>
-      <w:rPr>
-        <w:rFonts w:ascii="Wingdings" w:hAnsi="Wingdings" w:hint="default"/>
-      </w:rPr>
-    </w:lvl>
-    <w:lvl w:ilvl="6" w:tplc="04090001" w:tentative="1">
-      <w:start w:val="1"/>
-      <w:numFmt w:val="bullet"/>
-      <w:lvlText w:val=""/>
-      <w:lvlJc w:val="left"/>
-      <w:pPr>
-        <w:tabs>
-          <w:tab w:val="num" w:pos="4680"/>
-        </w:tabs>
-        <w:ind w:left="4680" w:hanging="360"/>
-      </w:pPr>
-      <w:rPr>
-        <w:rFonts w:ascii="Symbol" w:hAnsi="Symbol" w:hint="default"/>
-      </w:rPr>
-    </w:lvl>
-    <w:lvl w:ilvl="7" w:tplc="04090003" w:tentative="1">
-      <w:start w:val="1"/>
-      <w:numFmt w:val="bullet"/>
-      <w:lvlText w:val="o"/>
-      <w:lvlJc w:val="left"/>
-      <w:pPr>
-        <w:tabs>
-          <w:tab w:val="num" w:pos="5400"/>
-        </w:tabs>
-        <w:ind w:left="5400" w:hanging="360"/>
-      </w:pPr>
-      <w:rPr>
-        <w:rFonts w:ascii="Courier New" w:hAnsi="Courier New" w:cs="Courier New" w:hint="default"/>
-      </w:rPr>
-    </w:lvl>
-    <w:lvl w:ilvl="8" w:tplc="04090005" w:tentative="1">
-      <w:start w:val="1"/>
-      <w:numFmt w:val="bullet"/>
-      <w:lvlText w:val=""/>
-      <w:lvlJc w:val="left"/>
-      <w:pPr>
-        <w:tabs>
-          <w:tab w:val="num" w:pos="6120"/>
-        </w:tabs>
-        <w:ind w:left="6120" w:hanging="360"/>
-      </w:pPr>
-      <w:rPr>
-        <w:rFonts w:ascii="Wingdings" w:hAnsi="Wingdings" w:hint="default"/>
-      </w:rPr>
-    </w:lvl>
-  </w:abstractNum>
-  <w:abstractNum w:abstractNumId="3" w15:restartNumberingAfterBreak="0">
-    <w:nsid w:val="196E523F"/>
-    <w:multiLevelType w:val="hybridMultilevel"/>
-    <w:tmpl w:val="E7E6263A"/>
-    <w:lvl w:ilvl="0" w:tplc="34090003">
-      <w:start w:val="1"/>
-      <w:numFmt w:val="bullet"/>
-      <w:lvlText w:val="o"/>
-      <w:lvlJc w:val="left"/>
-      <w:pPr>
-        <w:ind w:left="1260" w:hanging="360"/>
-      </w:pPr>
-      <w:rPr>
-        <w:rFonts w:ascii="Courier New" w:hAnsi="Courier New" w:cs="Courier New" w:hint="default"/>
-      </w:rPr>
-    </w:lvl>
-    <w:lvl w:ilvl="1" w:tplc="34090003" w:tentative="1">
-      <w:start w:val="1"/>
-      <w:numFmt w:val="bullet"/>
-      <w:lvlText w:val="o"/>
-      <w:lvlJc w:val="left"/>
-      <w:pPr>
-        <w:ind w:left="1980" w:hanging="360"/>
-      </w:pPr>
-      <w:rPr>
-        <w:rFonts w:ascii="Courier New" w:hAnsi="Courier New" w:cs="Courier New" w:hint="default"/>
-      </w:rPr>
-    </w:lvl>
-    <w:lvl w:ilvl="2" w:tplc="34090005" w:tentative="1">
-      <w:start w:val="1"/>
-      <w:numFmt w:val="bullet"/>
-      <w:lvlText w:val=""/>
-      <w:lvlJc w:val="left"/>
-      <w:pPr>
-        <w:ind w:left="2700" w:hanging="360"/>
-      </w:pPr>
-      <w:rPr>
-        <w:rFonts w:ascii="Wingdings" w:hAnsi="Wingdings" w:hint="default"/>
-      </w:rPr>
-    </w:lvl>
-    <w:lvl w:ilvl="3" w:tplc="34090001" w:tentative="1">
-      <w:start w:val="1"/>
-      <w:numFmt w:val="bullet"/>
-      <w:lvlText w:val=""/>
-      <w:lvlJc w:val="left"/>
-      <w:pPr>
-        <w:ind w:left="3420" w:hanging="360"/>
-      </w:pPr>
-      <w:rPr>
-        <w:rFonts w:ascii="Symbol" w:hAnsi="Symbol" w:hint="default"/>
-      </w:rPr>
-    </w:lvl>
-    <w:lvl w:ilvl="4" w:tplc="34090003" w:tentative="1">
-      <w:start w:val="1"/>
-      <w:numFmt w:val="bullet"/>
-      <w:lvlText w:val="o"/>
-      <w:lvlJc w:val="left"/>
-      <w:pPr>
-        <w:ind w:left="4140" w:hanging="360"/>
-      </w:pPr>
-      <w:rPr>
-        <w:rFonts w:ascii="Courier New" w:hAnsi="Courier New" w:cs="Courier New" w:hint="default"/>
-      </w:rPr>
-    </w:lvl>
-    <w:lvl w:ilvl="5" w:tplc="34090005" w:tentative="1">
-      <w:start w:val="1"/>
-      <w:numFmt w:val="bullet"/>
-      <w:lvlText w:val=""/>
-      <w:lvlJc w:val="left"/>
-      <w:pPr>
-        <w:ind w:left="4860" w:hanging="360"/>
-      </w:pPr>
-      <w:rPr>
-        <w:rFonts w:ascii="Wingdings" w:hAnsi="Wingdings" w:hint="default"/>
-      </w:rPr>
-    </w:lvl>
-    <w:lvl w:ilvl="6" w:tplc="34090001" w:tentative="1">
-      <w:start w:val="1"/>
-      <w:numFmt w:val="bullet"/>
-      <w:lvlText w:val=""/>
-      <w:lvlJc w:val="left"/>
-      <w:pPr>
-        <w:ind w:left="5580" w:hanging="360"/>
-      </w:pPr>
-      <w:rPr>
-        <w:rFonts w:ascii="Symbol" w:hAnsi="Symbol" w:hint="default"/>
-      </w:rPr>
-    </w:lvl>
-    <w:lvl w:ilvl="7" w:tplc="34090003" w:tentative="1">
-      <w:start w:val="1"/>
-      <w:numFmt w:val="bullet"/>
-      <w:lvlText w:val="o"/>
-      <w:lvlJc w:val="left"/>
-      <w:pPr>
-        <w:ind w:left="6300" w:hanging="360"/>
-      </w:pPr>
-      <w:rPr>
-        <w:rFonts w:ascii="Courier New" w:hAnsi="Courier New" w:cs="Courier New" w:hint="default"/>
-      </w:rPr>
-    </w:lvl>
-    <w:lvl w:ilvl="8" w:tplc="34090005" w:tentative="1">
-      <w:start w:val="1"/>
-      <w:numFmt w:val="bullet"/>
-      <w:lvlText w:val=""/>
-      <w:lvlJc w:val="left"/>
-      <w:pPr>
-        <w:ind w:left="7020" w:hanging="360"/>
+        <w:ind w:left="6494" w:hanging="360"/>
       </w:pPr>
       <w:rPr>
         <w:rFonts w:ascii="Wingdings" w:hAnsi="Wingdings" w:hint="default"/>
@@ -9466,685 +8327,6 @@
     </w:lvl>
   </w:abstractNum>
   <w:abstractNum w:abstractNumId="4" w15:restartNumberingAfterBreak="0">
-    <w:nsid w:val="2F5746EA"/>
-    <w:multiLevelType w:val="hybridMultilevel"/>
-    <w:tmpl w:val="F9AE53BC"/>
-    <w:lvl w:ilvl="0" w:tplc="34090003">
-      <w:start w:val="1"/>
-      <w:numFmt w:val="bullet"/>
-      <w:lvlText w:val="o"/>
-      <w:lvlJc w:val="left"/>
-      <w:pPr>
-        <w:ind w:left="1260" w:hanging="360"/>
-      </w:pPr>
-      <w:rPr>
-        <w:rFonts w:ascii="Courier New" w:hAnsi="Courier New" w:cs="Courier New" w:hint="default"/>
-      </w:rPr>
-    </w:lvl>
-    <w:lvl w:ilvl="1" w:tplc="34090003">
-      <w:start w:val="1"/>
-      <w:numFmt w:val="bullet"/>
-      <w:lvlText w:val="o"/>
-      <w:lvlJc w:val="left"/>
-      <w:pPr>
-        <w:ind w:left="1980" w:hanging="360"/>
-      </w:pPr>
-      <w:rPr>
-        <w:rFonts w:ascii="Courier New" w:hAnsi="Courier New" w:cs="Courier New" w:hint="default"/>
-      </w:rPr>
-    </w:lvl>
-    <w:lvl w:ilvl="2" w:tplc="34090005" w:tentative="1">
-      <w:start w:val="1"/>
-      <w:numFmt w:val="bullet"/>
-      <w:lvlText w:val=""/>
-      <w:lvlJc w:val="left"/>
-      <w:pPr>
-        <w:ind w:left="2700" w:hanging="360"/>
-      </w:pPr>
-      <w:rPr>
-        <w:rFonts w:ascii="Wingdings" w:hAnsi="Wingdings" w:hint="default"/>
-      </w:rPr>
-    </w:lvl>
-    <w:lvl w:ilvl="3" w:tplc="34090001" w:tentative="1">
-      <w:start w:val="1"/>
-      <w:numFmt w:val="bullet"/>
-      <w:lvlText w:val=""/>
-      <w:lvlJc w:val="left"/>
-      <w:pPr>
-        <w:ind w:left="3420" w:hanging="360"/>
-      </w:pPr>
-      <w:rPr>
-        <w:rFonts w:ascii="Symbol" w:hAnsi="Symbol" w:hint="default"/>
-      </w:rPr>
-    </w:lvl>
-    <w:lvl w:ilvl="4" w:tplc="34090003" w:tentative="1">
-      <w:start w:val="1"/>
-      <w:numFmt w:val="bullet"/>
-      <w:lvlText w:val="o"/>
-      <w:lvlJc w:val="left"/>
-      <w:pPr>
-        <w:ind w:left="4140" w:hanging="360"/>
-      </w:pPr>
-      <w:rPr>
-        <w:rFonts w:ascii="Courier New" w:hAnsi="Courier New" w:cs="Courier New" w:hint="default"/>
-      </w:rPr>
-    </w:lvl>
-    <w:lvl w:ilvl="5" w:tplc="34090005" w:tentative="1">
-      <w:start w:val="1"/>
-      <w:numFmt w:val="bullet"/>
-      <w:lvlText w:val=""/>
-      <w:lvlJc w:val="left"/>
-      <w:pPr>
-        <w:ind w:left="4860" w:hanging="360"/>
-      </w:pPr>
-      <w:rPr>
-        <w:rFonts w:ascii="Wingdings" w:hAnsi="Wingdings" w:hint="default"/>
-      </w:rPr>
-    </w:lvl>
-    <w:lvl w:ilvl="6" w:tplc="34090001" w:tentative="1">
-      <w:start w:val="1"/>
-      <w:numFmt w:val="bullet"/>
-      <w:lvlText w:val=""/>
-      <w:lvlJc w:val="left"/>
-      <w:pPr>
-        <w:ind w:left="5580" w:hanging="360"/>
-      </w:pPr>
-      <w:rPr>
-        <w:rFonts w:ascii="Symbol" w:hAnsi="Symbol" w:hint="default"/>
-      </w:rPr>
-    </w:lvl>
-    <w:lvl w:ilvl="7" w:tplc="34090003" w:tentative="1">
-      <w:start w:val="1"/>
-      <w:numFmt w:val="bullet"/>
-      <w:lvlText w:val="o"/>
-      <w:lvlJc w:val="left"/>
-      <w:pPr>
-        <w:ind w:left="6300" w:hanging="360"/>
-      </w:pPr>
-      <w:rPr>
-        <w:rFonts w:ascii="Courier New" w:hAnsi="Courier New" w:cs="Courier New" w:hint="default"/>
-      </w:rPr>
-    </w:lvl>
-    <w:lvl w:ilvl="8" w:tplc="34090005" w:tentative="1">
-      <w:start w:val="1"/>
-      <w:numFmt w:val="bullet"/>
-      <w:lvlText w:val=""/>
-      <w:lvlJc w:val="left"/>
-      <w:pPr>
-        <w:ind w:left="7020" w:hanging="360"/>
-      </w:pPr>
-      <w:rPr>
-        <w:rFonts w:ascii="Wingdings" w:hAnsi="Wingdings" w:hint="default"/>
-      </w:rPr>
-    </w:lvl>
-  </w:abstractNum>
-  <w:abstractNum w:abstractNumId="5" w15:restartNumberingAfterBreak="0">
-    <w:nsid w:val="2FC549C2"/>
-    <w:multiLevelType w:val="hybridMultilevel"/>
-    <w:tmpl w:val="93525D4E"/>
-    <w:lvl w:ilvl="0" w:tplc="B874ACF2">
-      <w:start w:val="1"/>
-      <w:numFmt w:val="bullet"/>
-      <w:pStyle w:val="SectionedBullet"/>
-      <w:lvlText w:val=""/>
-      <w:lvlJc w:val="left"/>
-      <w:pPr>
-        <w:tabs>
-          <w:tab w:val="num" w:pos="363"/>
-        </w:tabs>
-        <w:ind w:left="363" w:hanging="360"/>
-      </w:pPr>
-      <w:rPr>
-        <w:rFonts w:ascii="Symbol" w:hAnsi="Symbol" w:cs="Symbol" w:hint="default"/>
-      </w:rPr>
-    </w:lvl>
-    <w:lvl w:ilvl="1" w:tplc="04090003">
-      <w:start w:val="1"/>
-      <w:numFmt w:val="bullet"/>
-      <w:lvlText w:val="o"/>
-      <w:lvlJc w:val="left"/>
-      <w:pPr>
-        <w:tabs>
-          <w:tab w:val="num" w:pos="1083"/>
-        </w:tabs>
-        <w:ind w:left="1083" w:hanging="360"/>
-      </w:pPr>
-      <w:rPr>
-        <w:rFonts w:ascii="Courier New" w:hAnsi="Courier New" w:cs="Courier New" w:hint="default"/>
-      </w:rPr>
-    </w:lvl>
-    <w:lvl w:ilvl="2" w:tplc="04090005">
-      <w:start w:val="1"/>
-      <w:numFmt w:val="bullet"/>
-      <w:lvlText w:val=""/>
-      <w:lvlJc w:val="left"/>
-      <w:pPr>
-        <w:tabs>
-          <w:tab w:val="num" w:pos="1803"/>
-        </w:tabs>
-        <w:ind w:left="1803" w:hanging="360"/>
-      </w:pPr>
-      <w:rPr>
-        <w:rFonts w:ascii="Wingdings" w:hAnsi="Wingdings" w:cs="Wingdings" w:hint="default"/>
-      </w:rPr>
-    </w:lvl>
-    <w:lvl w:ilvl="3" w:tplc="04090001">
-      <w:start w:val="1"/>
-      <w:numFmt w:val="bullet"/>
-      <w:lvlText w:val=""/>
-      <w:lvlJc w:val="left"/>
-      <w:pPr>
-        <w:tabs>
-          <w:tab w:val="num" w:pos="2523"/>
-        </w:tabs>
-        <w:ind w:left="2523" w:hanging="360"/>
-      </w:pPr>
-      <w:rPr>
-        <w:rFonts w:ascii="Symbol" w:hAnsi="Symbol" w:cs="Symbol" w:hint="default"/>
-      </w:rPr>
-    </w:lvl>
-    <w:lvl w:ilvl="4" w:tplc="04090003">
-      <w:start w:val="1"/>
-      <w:numFmt w:val="bullet"/>
-      <w:lvlText w:val="o"/>
-      <w:lvlJc w:val="left"/>
-      <w:pPr>
-        <w:tabs>
-          <w:tab w:val="num" w:pos="3243"/>
-        </w:tabs>
-        <w:ind w:left="3243" w:hanging="360"/>
-      </w:pPr>
-      <w:rPr>
-        <w:rFonts w:ascii="Courier New" w:hAnsi="Courier New" w:cs="Courier New" w:hint="default"/>
-      </w:rPr>
-    </w:lvl>
-    <w:lvl w:ilvl="5" w:tplc="04090005">
-      <w:start w:val="1"/>
-      <w:numFmt w:val="bullet"/>
-      <w:lvlText w:val=""/>
-      <w:lvlJc w:val="left"/>
-      <w:pPr>
-        <w:tabs>
-          <w:tab w:val="num" w:pos="3963"/>
-        </w:tabs>
-        <w:ind w:left="3963" w:hanging="360"/>
-      </w:pPr>
-      <w:rPr>
-        <w:rFonts w:ascii="Wingdings" w:hAnsi="Wingdings" w:cs="Wingdings" w:hint="default"/>
-      </w:rPr>
-    </w:lvl>
-    <w:lvl w:ilvl="6" w:tplc="04090001">
-      <w:start w:val="1"/>
-      <w:numFmt w:val="bullet"/>
-      <w:lvlText w:val=""/>
-      <w:lvlJc w:val="left"/>
-      <w:pPr>
-        <w:tabs>
-          <w:tab w:val="num" w:pos="4683"/>
-        </w:tabs>
-        <w:ind w:left="4683" w:hanging="360"/>
-      </w:pPr>
-      <w:rPr>
-        <w:rFonts w:ascii="Symbol" w:hAnsi="Symbol" w:cs="Symbol" w:hint="default"/>
-      </w:rPr>
-    </w:lvl>
-    <w:lvl w:ilvl="7" w:tplc="04090003">
-      <w:start w:val="1"/>
-      <w:numFmt w:val="bullet"/>
-      <w:lvlText w:val="o"/>
-      <w:lvlJc w:val="left"/>
-      <w:pPr>
-        <w:tabs>
-          <w:tab w:val="num" w:pos="5403"/>
-        </w:tabs>
-        <w:ind w:left="5403" w:hanging="360"/>
-      </w:pPr>
-      <w:rPr>
-        <w:rFonts w:ascii="Courier New" w:hAnsi="Courier New" w:cs="Courier New" w:hint="default"/>
-      </w:rPr>
-    </w:lvl>
-    <w:lvl w:ilvl="8" w:tplc="04090005">
-      <w:start w:val="1"/>
-      <w:numFmt w:val="bullet"/>
-      <w:lvlText w:val=""/>
-      <w:lvlJc w:val="left"/>
-      <w:pPr>
-        <w:tabs>
-          <w:tab w:val="num" w:pos="6123"/>
-        </w:tabs>
-        <w:ind w:left="6123" w:hanging="360"/>
-      </w:pPr>
-      <w:rPr>
-        <w:rFonts w:ascii="Wingdings" w:hAnsi="Wingdings" w:cs="Wingdings" w:hint="default"/>
-      </w:rPr>
-    </w:lvl>
-  </w:abstractNum>
-  <w:abstractNum w:abstractNumId="6" w15:restartNumberingAfterBreak="0">
-    <w:nsid w:val="394376D5"/>
-    <w:multiLevelType w:val="hybridMultilevel"/>
-    <w:tmpl w:val="49F830E0"/>
-    <w:lvl w:ilvl="0" w:tplc="34090001">
-      <w:start w:val="1"/>
-      <w:numFmt w:val="bullet"/>
-      <w:lvlText w:val=""/>
-      <w:lvlJc w:val="left"/>
-      <w:pPr>
-        <w:ind w:left="360" w:hanging="360"/>
-      </w:pPr>
-      <w:rPr>
-        <w:rFonts w:ascii="Symbol" w:hAnsi="Symbol" w:hint="default"/>
-      </w:rPr>
-    </w:lvl>
-    <w:lvl w:ilvl="1" w:tplc="34090003" w:tentative="1">
-      <w:start w:val="1"/>
-      <w:numFmt w:val="bullet"/>
-      <w:lvlText w:val="o"/>
-      <w:lvlJc w:val="left"/>
-      <w:pPr>
-        <w:ind w:left="1080" w:hanging="360"/>
-      </w:pPr>
-      <w:rPr>
-        <w:rFonts w:ascii="Courier New" w:hAnsi="Courier New" w:cs="Courier New" w:hint="default"/>
-      </w:rPr>
-    </w:lvl>
-    <w:lvl w:ilvl="2" w:tplc="34090005" w:tentative="1">
-      <w:start w:val="1"/>
-      <w:numFmt w:val="bullet"/>
-      <w:lvlText w:val=""/>
-      <w:lvlJc w:val="left"/>
-      <w:pPr>
-        <w:ind w:left="1800" w:hanging="360"/>
-      </w:pPr>
-      <w:rPr>
-        <w:rFonts w:ascii="Wingdings" w:hAnsi="Wingdings" w:hint="default"/>
-      </w:rPr>
-    </w:lvl>
-    <w:lvl w:ilvl="3" w:tplc="34090001" w:tentative="1">
-      <w:start w:val="1"/>
-      <w:numFmt w:val="bullet"/>
-      <w:lvlText w:val=""/>
-      <w:lvlJc w:val="left"/>
-      <w:pPr>
-        <w:ind w:left="2520" w:hanging="360"/>
-      </w:pPr>
-      <w:rPr>
-        <w:rFonts w:ascii="Symbol" w:hAnsi="Symbol" w:hint="default"/>
-      </w:rPr>
-    </w:lvl>
-    <w:lvl w:ilvl="4" w:tplc="34090003" w:tentative="1">
-      <w:start w:val="1"/>
-      <w:numFmt w:val="bullet"/>
-      <w:lvlText w:val="o"/>
-      <w:lvlJc w:val="left"/>
-      <w:pPr>
-        <w:ind w:left="3240" w:hanging="360"/>
-      </w:pPr>
-      <w:rPr>
-        <w:rFonts w:ascii="Courier New" w:hAnsi="Courier New" w:cs="Courier New" w:hint="default"/>
-      </w:rPr>
-    </w:lvl>
-    <w:lvl w:ilvl="5" w:tplc="34090005" w:tentative="1">
-      <w:start w:val="1"/>
-      <w:numFmt w:val="bullet"/>
-      <w:lvlText w:val=""/>
-      <w:lvlJc w:val="left"/>
-      <w:pPr>
-        <w:ind w:left="3960" w:hanging="360"/>
-      </w:pPr>
-      <w:rPr>
-        <w:rFonts w:ascii="Wingdings" w:hAnsi="Wingdings" w:hint="default"/>
-      </w:rPr>
-    </w:lvl>
-    <w:lvl w:ilvl="6" w:tplc="34090001" w:tentative="1">
-      <w:start w:val="1"/>
-      <w:numFmt w:val="bullet"/>
-      <w:lvlText w:val=""/>
-      <w:lvlJc w:val="left"/>
-      <w:pPr>
-        <w:ind w:left="4680" w:hanging="360"/>
-      </w:pPr>
-      <w:rPr>
-        <w:rFonts w:ascii="Symbol" w:hAnsi="Symbol" w:hint="default"/>
-      </w:rPr>
-    </w:lvl>
-    <w:lvl w:ilvl="7" w:tplc="34090003" w:tentative="1">
-      <w:start w:val="1"/>
-      <w:numFmt w:val="bullet"/>
-      <w:lvlText w:val="o"/>
-      <w:lvlJc w:val="left"/>
-      <w:pPr>
-        <w:ind w:left="5400" w:hanging="360"/>
-      </w:pPr>
-      <w:rPr>
-        <w:rFonts w:ascii="Courier New" w:hAnsi="Courier New" w:cs="Courier New" w:hint="default"/>
-      </w:rPr>
-    </w:lvl>
-    <w:lvl w:ilvl="8" w:tplc="34090005" w:tentative="1">
-      <w:start w:val="1"/>
-      <w:numFmt w:val="bullet"/>
-      <w:lvlText w:val=""/>
-      <w:lvlJc w:val="left"/>
-      <w:pPr>
-        <w:ind w:left="6120" w:hanging="360"/>
-      </w:pPr>
-      <w:rPr>
-        <w:rFonts w:ascii="Wingdings" w:hAnsi="Wingdings" w:hint="default"/>
-      </w:rPr>
-    </w:lvl>
-  </w:abstractNum>
-  <w:abstractNum w:abstractNumId="7" w15:restartNumberingAfterBreak="0">
-    <w:nsid w:val="3A2A22C5"/>
-    <w:multiLevelType w:val="hybridMultilevel"/>
-    <w:tmpl w:val="EAB231DC"/>
-    <w:lvl w:ilvl="0" w:tplc="9A788C4C">
-      <w:start w:val="1"/>
-      <w:numFmt w:val="bullet"/>
-      <w:lvlText w:val="-"/>
-      <w:lvlJc w:val="left"/>
-      <w:pPr>
-        <w:ind w:left="720" w:hanging="360"/>
-      </w:pPr>
-      <w:rPr>
-        <w:rFonts w:ascii="Arial" w:eastAsia="Times New Roman" w:hAnsi="Arial" w:cs="Arial" w:hint="default"/>
-      </w:rPr>
-    </w:lvl>
-    <w:lvl w:ilvl="1" w:tplc="34090003" w:tentative="1">
-      <w:start w:val="1"/>
-      <w:numFmt w:val="bullet"/>
-      <w:lvlText w:val="o"/>
-      <w:lvlJc w:val="left"/>
-      <w:pPr>
-        <w:ind w:left="1440" w:hanging="360"/>
-      </w:pPr>
-      <w:rPr>
-        <w:rFonts w:ascii="Courier New" w:hAnsi="Courier New" w:cs="Courier New" w:hint="default"/>
-      </w:rPr>
-    </w:lvl>
-    <w:lvl w:ilvl="2" w:tplc="34090005" w:tentative="1">
-      <w:start w:val="1"/>
-      <w:numFmt w:val="bullet"/>
-      <w:lvlText w:val=""/>
-      <w:lvlJc w:val="left"/>
-      <w:pPr>
-        <w:ind w:left="2160" w:hanging="360"/>
-      </w:pPr>
-      <w:rPr>
-        <w:rFonts w:ascii="Wingdings" w:hAnsi="Wingdings" w:hint="default"/>
-      </w:rPr>
-    </w:lvl>
-    <w:lvl w:ilvl="3" w:tplc="34090001" w:tentative="1">
-      <w:start w:val="1"/>
-      <w:numFmt w:val="bullet"/>
-      <w:lvlText w:val=""/>
-      <w:lvlJc w:val="left"/>
-      <w:pPr>
-        <w:ind w:left="2880" w:hanging="360"/>
-      </w:pPr>
-      <w:rPr>
-        <w:rFonts w:ascii="Symbol" w:hAnsi="Symbol" w:hint="default"/>
-      </w:rPr>
-    </w:lvl>
-    <w:lvl w:ilvl="4" w:tplc="34090003" w:tentative="1">
-      <w:start w:val="1"/>
-      <w:numFmt w:val="bullet"/>
-      <w:lvlText w:val="o"/>
-      <w:lvlJc w:val="left"/>
-      <w:pPr>
-        <w:ind w:left="3600" w:hanging="360"/>
-      </w:pPr>
-      <w:rPr>
-        <w:rFonts w:ascii="Courier New" w:hAnsi="Courier New" w:cs="Courier New" w:hint="default"/>
-      </w:rPr>
-    </w:lvl>
-    <w:lvl w:ilvl="5" w:tplc="34090005" w:tentative="1">
-      <w:start w:val="1"/>
-      <w:numFmt w:val="bullet"/>
-      <w:lvlText w:val=""/>
-      <w:lvlJc w:val="left"/>
-      <w:pPr>
-        <w:ind w:left="4320" w:hanging="360"/>
-      </w:pPr>
-      <w:rPr>
-        <w:rFonts w:ascii="Wingdings" w:hAnsi="Wingdings" w:hint="default"/>
-      </w:rPr>
-    </w:lvl>
-    <w:lvl w:ilvl="6" w:tplc="34090001" w:tentative="1">
-      <w:start w:val="1"/>
-      <w:numFmt w:val="bullet"/>
-      <w:lvlText w:val=""/>
-      <w:lvlJc w:val="left"/>
-      <w:pPr>
-        <w:ind w:left="5040" w:hanging="360"/>
-      </w:pPr>
-      <w:rPr>
-        <w:rFonts w:ascii="Symbol" w:hAnsi="Symbol" w:hint="default"/>
-      </w:rPr>
-    </w:lvl>
-    <w:lvl w:ilvl="7" w:tplc="34090003" w:tentative="1">
-      <w:start w:val="1"/>
-      <w:numFmt w:val="bullet"/>
-      <w:lvlText w:val="o"/>
-      <w:lvlJc w:val="left"/>
-      <w:pPr>
-        <w:ind w:left="5760" w:hanging="360"/>
-      </w:pPr>
-      <w:rPr>
-        <w:rFonts w:ascii="Courier New" w:hAnsi="Courier New" w:cs="Courier New" w:hint="default"/>
-      </w:rPr>
-    </w:lvl>
-    <w:lvl w:ilvl="8" w:tplc="34090005" w:tentative="1">
-      <w:start w:val="1"/>
-      <w:numFmt w:val="bullet"/>
-      <w:lvlText w:val=""/>
-      <w:lvlJc w:val="left"/>
-      <w:pPr>
-        <w:ind w:left="6480" w:hanging="360"/>
-      </w:pPr>
-      <w:rPr>
-        <w:rFonts w:ascii="Wingdings" w:hAnsi="Wingdings" w:hint="default"/>
-      </w:rPr>
-    </w:lvl>
-  </w:abstractNum>
-  <w:abstractNum w:abstractNumId="8" w15:restartNumberingAfterBreak="0">
-    <w:nsid w:val="4CF50EDE"/>
-    <w:multiLevelType w:val="hybridMultilevel"/>
-    <w:tmpl w:val="16A4F04A"/>
-    <w:lvl w:ilvl="0" w:tplc="34090001">
-      <w:start w:val="1"/>
-      <w:numFmt w:val="bullet"/>
-      <w:lvlText w:val=""/>
-      <w:lvlJc w:val="left"/>
-      <w:pPr>
-        <w:ind w:left="734" w:hanging="360"/>
-      </w:pPr>
-      <w:rPr>
-        <w:rFonts w:ascii="Symbol" w:hAnsi="Symbol" w:hint="default"/>
-      </w:rPr>
-    </w:lvl>
-    <w:lvl w:ilvl="1" w:tplc="34090003" w:tentative="1">
-      <w:start w:val="1"/>
-      <w:numFmt w:val="bullet"/>
-      <w:lvlText w:val="o"/>
-      <w:lvlJc w:val="left"/>
-      <w:pPr>
-        <w:ind w:left="1454" w:hanging="360"/>
-      </w:pPr>
-      <w:rPr>
-        <w:rFonts w:ascii="Courier New" w:hAnsi="Courier New" w:cs="Courier New" w:hint="default"/>
-      </w:rPr>
-    </w:lvl>
-    <w:lvl w:ilvl="2" w:tplc="34090005" w:tentative="1">
-      <w:start w:val="1"/>
-      <w:numFmt w:val="bullet"/>
-      <w:lvlText w:val=""/>
-      <w:lvlJc w:val="left"/>
-      <w:pPr>
-        <w:ind w:left="2174" w:hanging="360"/>
-      </w:pPr>
-      <w:rPr>
-        <w:rFonts w:ascii="Wingdings" w:hAnsi="Wingdings" w:hint="default"/>
-      </w:rPr>
-    </w:lvl>
-    <w:lvl w:ilvl="3" w:tplc="34090001" w:tentative="1">
-      <w:start w:val="1"/>
-      <w:numFmt w:val="bullet"/>
-      <w:lvlText w:val=""/>
-      <w:lvlJc w:val="left"/>
-      <w:pPr>
-        <w:ind w:left="2894" w:hanging="360"/>
-      </w:pPr>
-      <w:rPr>
-        <w:rFonts w:ascii="Symbol" w:hAnsi="Symbol" w:hint="default"/>
-      </w:rPr>
-    </w:lvl>
-    <w:lvl w:ilvl="4" w:tplc="34090003" w:tentative="1">
-      <w:start w:val="1"/>
-      <w:numFmt w:val="bullet"/>
-      <w:lvlText w:val="o"/>
-      <w:lvlJc w:val="left"/>
-      <w:pPr>
-        <w:ind w:left="3614" w:hanging="360"/>
-      </w:pPr>
-      <w:rPr>
-        <w:rFonts w:ascii="Courier New" w:hAnsi="Courier New" w:cs="Courier New" w:hint="default"/>
-      </w:rPr>
-    </w:lvl>
-    <w:lvl w:ilvl="5" w:tplc="34090005" w:tentative="1">
-      <w:start w:val="1"/>
-      <w:numFmt w:val="bullet"/>
-      <w:lvlText w:val=""/>
-      <w:lvlJc w:val="left"/>
-      <w:pPr>
-        <w:ind w:left="4334" w:hanging="360"/>
-      </w:pPr>
-      <w:rPr>
-        <w:rFonts w:ascii="Wingdings" w:hAnsi="Wingdings" w:hint="default"/>
-      </w:rPr>
-    </w:lvl>
-    <w:lvl w:ilvl="6" w:tplc="34090001" w:tentative="1">
-      <w:start w:val="1"/>
-      <w:numFmt w:val="bullet"/>
-      <w:lvlText w:val=""/>
-      <w:lvlJc w:val="left"/>
-      <w:pPr>
-        <w:ind w:left="5054" w:hanging="360"/>
-      </w:pPr>
-      <w:rPr>
-        <w:rFonts w:ascii="Symbol" w:hAnsi="Symbol" w:hint="default"/>
-      </w:rPr>
-    </w:lvl>
-    <w:lvl w:ilvl="7" w:tplc="34090003" w:tentative="1">
-      <w:start w:val="1"/>
-      <w:numFmt w:val="bullet"/>
-      <w:lvlText w:val="o"/>
-      <w:lvlJc w:val="left"/>
-      <w:pPr>
-        <w:ind w:left="5774" w:hanging="360"/>
-      </w:pPr>
-      <w:rPr>
-        <w:rFonts w:ascii="Courier New" w:hAnsi="Courier New" w:cs="Courier New" w:hint="default"/>
-      </w:rPr>
-    </w:lvl>
-    <w:lvl w:ilvl="8" w:tplc="34090005" w:tentative="1">
-      <w:start w:val="1"/>
-      <w:numFmt w:val="bullet"/>
-      <w:lvlText w:val=""/>
-      <w:lvlJc w:val="left"/>
-      <w:pPr>
-        <w:ind w:left="6494" w:hanging="360"/>
-      </w:pPr>
-      <w:rPr>
-        <w:rFonts w:ascii="Wingdings" w:hAnsi="Wingdings" w:hint="default"/>
-      </w:rPr>
-    </w:lvl>
-  </w:abstractNum>
-  <w:abstractNum w:abstractNumId="9" w15:restartNumberingAfterBreak="0">
-    <w:nsid w:val="50227076"/>
-    <w:multiLevelType w:val="hybridMultilevel"/>
-    <w:tmpl w:val="54022AC4"/>
-    <w:lvl w:ilvl="0" w:tplc="3409000F">
-      <w:start w:val="1"/>
-      <w:numFmt w:val="decimal"/>
-      <w:lvlText w:val="%1."/>
-      <w:lvlJc w:val="left"/>
-      <w:pPr>
-        <w:ind w:left="723" w:hanging="360"/>
-      </w:pPr>
-    </w:lvl>
-    <w:lvl w:ilvl="1" w:tplc="34090019" w:tentative="1">
-      <w:start w:val="1"/>
-      <w:numFmt w:val="lowerLetter"/>
-      <w:lvlText w:val="%2."/>
-      <w:lvlJc w:val="left"/>
-      <w:pPr>
-        <w:ind w:left="1443" w:hanging="360"/>
-      </w:pPr>
-    </w:lvl>
-    <w:lvl w:ilvl="2" w:tplc="3409001B" w:tentative="1">
-      <w:start w:val="1"/>
-      <w:numFmt w:val="lowerRoman"/>
-      <w:lvlText w:val="%3."/>
-      <w:lvlJc w:val="right"/>
-      <w:pPr>
-        <w:ind w:left="2163" w:hanging="180"/>
-      </w:pPr>
-    </w:lvl>
-    <w:lvl w:ilvl="3" w:tplc="3409000F" w:tentative="1">
-      <w:start w:val="1"/>
-      <w:numFmt w:val="decimal"/>
-      <w:lvlText w:val="%4."/>
-      <w:lvlJc w:val="left"/>
-      <w:pPr>
-        <w:ind w:left="2883" w:hanging="360"/>
-      </w:pPr>
-    </w:lvl>
-    <w:lvl w:ilvl="4" w:tplc="34090019" w:tentative="1">
-      <w:start w:val="1"/>
-      <w:numFmt w:val="lowerLetter"/>
-      <w:lvlText w:val="%5."/>
-      <w:lvlJc w:val="left"/>
-      <w:pPr>
-        <w:ind w:left="3603" w:hanging="360"/>
-      </w:pPr>
-    </w:lvl>
-    <w:lvl w:ilvl="5" w:tplc="3409001B" w:tentative="1">
-      <w:start w:val="1"/>
-      <w:numFmt w:val="lowerRoman"/>
-      <w:lvlText w:val="%6."/>
-      <w:lvlJc w:val="right"/>
-      <w:pPr>
-        <w:ind w:left="4323" w:hanging="180"/>
-      </w:pPr>
-    </w:lvl>
-    <w:lvl w:ilvl="6" w:tplc="3409000F" w:tentative="1">
-      <w:start w:val="1"/>
-      <w:numFmt w:val="decimal"/>
-      <w:lvlText w:val="%7."/>
-      <w:lvlJc w:val="left"/>
-      <w:pPr>
-        <w:ind w:left="5043" w:hanging="360"/>
-      </w:pPr>
-    </w:lvl>
-    <w:lvl w:ilvl="7" w:tplc="34090019" w:tentative="1">
-      <w:start w:val="1"/>
-      <w:numFmt w:val="lowerLetter"/>
-      <w:lvlText w:val="%8."/>
-      <w:lvlJc w:val="left"/>
-      <w:pPr>
-        <w:ind w:left="5763" w:hanging="360"/>
-      </w:pPr>
-    </w:lvl>
-    <w:lvl w:ilvl="8" w:tplc="3409001B" w:tentative="1">
-      <w:start w:val="1"/>
-      <w:numFmt w:val="lowerRoman"/>
-      <w:lvlText w:val="%9."/>
-      <w:lvlJc w:val="right"/>
-      <w:pPr>
-        <w:ind w:left="6483" w:hanging="180"/>
-      </w:pPr>
-    </w:lvl>
-  </w:abstractNum>
-  <w:abstractNum w:abstractNumId="10" w15:restartNumberingAfterBreak="0">
     <w:nsid w:val="55B43487"/>
     <w:multiLevelType w:val="multilevel"/>
     <w:tmpl w:val="436CFC34"/>
@@ -10297,7 +8479,7 @@
       </w:rPr>
     </w:lvl>
   </w:abstractNum>
-  <w:abstractNum w:abstractNumId="11" w15:restartNumberingAfterBreak="0">
+  <w:abstractNum w:abstractNumId="5" w15:restartNumberingAfterBreak="0">
     <w:nsid w:val="5DEC6EB8"/>
     <w:multiLevelType w:val="hybridMultilevel"/>
     <w:tmpl w:val="C334183C"/>
@@ -10437,7 +8619,7 @@
       </w:rPr>
     </w:lvl>
   </w:abstractNum>
-  <w:abstractNum w:abstractNumId="12" w15:restartNumberingAfterBreak="0">
+  <w:abstractNum w:abstractNumId="6" w15:restartNumberingAfterBreak="0">
     <w:nsid w:val="7C3C6C70"/>
     <w:multiLevelType w:val="hybridMultilevel"/>
     <w:tmpl w:val="BCBC0CB2"/>
@@ -10578,51 +8760,33 @@
     </w:lvl>
   </w:abstractNum>
   <w:num w:numId="1">
-    <w:abstractNumId w:val="10"/>
+    <w:abstractNumId w:val="4"/>
   </w:num>
   <w:num w:numId="2">
+    <w:abstractNumId w:val="2"/>
+  </w:num>
+  <w:num w:numId="3">
     <w:abstractNumId w:val="5"/>
   </w:num>
-  <w:num w:numId="3">
-    <w:abstractNumId w:val="11"/>
-  </w:num>
   <w:num w:numId="4">
-    <w:abstractNumId w:val="2"/>
+    <w:abstractNumId w:val="1"/>
   </w:num>
   <w:num w:numId="5">
     <w:abstractNumId w:val="0"/>
   </w:num>
   <w:num w:numId="6">
-    <w:abstractNumId w:val="12"/>
+    <w:abstractNumId w:val="6"/>
   </w:num>
   <w:num w:numId="7">
-    <w:abstractNumId w:val="10"/>
+    <w:abstractNumId w:val="4"/>
   </w:num>
   <w:num w:numId="8">
-    <w:abstractNumId w:val="10"/>
+    <w:abstractNumId w:val="4"/>
   </w:num>
   <w:num w:numId="9">
-    <w:abstractNumId w:val="10"/>
+    <w:abstractNumId w:val="4"/>
   </w:num>
   <w:num w:numId="10">
-    <w:abstractNumId w:val="8"/>
-  </w:num>
-  <w:num w:numId="11">
-    <w:abstractNumId w:val="6"/>
-  </w:num>
-  <w:num w:numId="12">
-    <w:abstractNumId w:val="7"/>
-  </w:num>
-  <w:num w:numId="13">
-    <w:abstractNumId w:val="1"/>
-  </w:num>
-  <w:num w:numId="14">
-    <w:abstractNumId w:val="9"/>
-  </w:num>
-  <w:num w:numId="15">
-    <w:abstractNumId w:val="4"/>
-  </w:num>
-  <w:num w:numId="16">
     <w:abstractNumId w:val="3"/>
   </w:num>
   <w:numIdMacAtCleanup w:val="8"/>
